--- a/ПР1.docx
+++ b/ПР1.docx
@@ -1,6 +1,6 @@
 
 <file path=word/document.xml><?xml version="1.0" encoding="utf-8"?>
-<w:document xmlns:wpc="http://schemas.microsoft.com/office/word/2010/wordprocessingCanvas" xmlns:cx="http://schemas.microsoft.com/office/drawing/2014/chartex" xmlns:cx1="http://schemas.microsoft.com/office/drawing/2015/9/8/chartex" xmlns:cx2="http://schemas.microsoft.com/office/drawing/2015/10/21/chartex" xmlns:cx3="http://schemas.microsoft.com/office/drawing/2016/5/9/chartex" xmlns:cx4="http://schemas.microsoft.com/office/drawing/2016/5/10/chartex" xmlns:cx5="http://schemas.microsoft.com/office/drawing/2016/5/11/chartex" xmlns:cx6="http://schemas.microsoft.com/office/drawing/2016/5/12/chartex" xmlns:cx7="http://schemas.microsoft.com/office/drawing/2016/5/13/chartex" xmlns:cx8="http://schemas.microsoft.com/office/drawing/2016/5/14/chartex" xmlns:mc="http://schemas.openxmlformats.org/markup-compatibility/2006" xmlns:aink="http://schemas.microsoft.com/office/drawing/2016/ink" xmlns:am3d="http://schemas.microsoft.com/office/drawing/2017/model3d" xmlns:o="urn:schemas-microsoft-com:office:office" xmlns:oel="http://schemas.microsoft.com/office/2019/extlst" xmlns:r="http://schemas.openxmlformats.org/officeDocument/2006/relationships" xmlns:m="http://schemas.openxmlformats.org/officeDocument/2006/math" xmlns:v="urn:schemas-microsoft-com:vml" xmlns:wp14="http://schemas.microsoft.com/office/word/2010/wordprocessingDrawing" xmlns:wp="http://schemas.openxmlformats.org/drawingml/2006/wordprocessingDrawing" xmlns:w10="urn:schemas-microsoft-com:office:word" xmlns:w="http://schemas.openxmlformats.org/wordprocessingml/2006/main" xmlns:w14="http://schemas.microsoft.com/office/word/2010/wordml" xmlns:w15="http://schemas.microsoft.com/office/word/2012/wordml" xmlns:w16cex="http://schemas.microsoft.com/office/word/2018/wordml/cex" xmlns:w16cid="http://schemas.microsoft.com/office/word/2016/wordml/cid" xmlns:w16="http://schemas.microsoft.com/office/word/2018/wordml" xmlns:w16sdtdh="http://schemas.microsoft.com/office/word/2020/wordml/sdtdatahash" xmlns:w16se="http://schemas.microsoft.com/office/word/2015/wordml/symex" xmlns:wpg="http://schemas.microsoft.com/office/word/2010/wordprocessingGroup" xmlns:wpi="http://schemas.microsoft.com/office/word/2010/wordprocessingInk" xmlns:wne="http://schemas.microsoft.com/office/word/2006/wordml" xmlns:wps="http://schemas.microsoft.com/office/word/2010/wordprocessingShape" mc:Ignorable="w14 w15 w16se w16cid w16 w16cex w16sdtdh wp14">
+<w:document xmlns:wpc="http://schemas.microsoft.com/office/word/2010/wordprocessingCanvas" xmlns:cx="http://schemas.microsoft.com/office/drawing/2014/chartex" xmlns:cx1="http://schemas.microsoft.com/office/drawing/2015/9/8/chartex" xmlns:cx2="http://schemas.microsoft.com/office/drawing/2015/10/21/chartex" xmlns:cx3="http://schemas.microsoft.com/office/drawing/2016/5/9/chartex" xmlns:cx4="http://schemas.microsoft.com/office/drawing/2016/5/10/chartex" xmlns:cx5="http://schemas.microsoft.com/office/drawing/2016/5/11/chartex" xmlns:cx6="http://schemas.microsoft.com/office/drawing/2016/5/12/chartex" xmlns:cx7="http://schemas.microsoft.com/office/drawing/2016/5/13/chartex" xmlns:cx8="http://schemas.microsoft.com/office/drawing/2016/5/14/chartex" xmlns:mc="http://schemas.openxmlformats.org/markup-compatibility/2006" xmlns:aink="http://schemas.microsoft.com/office/drawing/2016/ink" xmlns:am3d="http://schemas.microsoft.com/office/drawing/2017/model3d" xmlns:o="urn:schemas-microsoft-com:office:office" xmlns:r="http://schemas.openxmlformats.org/officeDocument/2006/relationships" xmlns:m="http://schemas.openxmlformats.org/officeDocument/2006/math" xmlns:v="urn:schemas-microsoft-com:vml" xmlns:wp14="http://schemas.microsoft.com/office/word/2010/wordprocessingDrawing" xmlns:wp="http://schemas.openxmlformats.org/drawingml/2006/wordprocessingDrawing" xmlns:w10="urn:schemas-microsoft-com:office:word" xmlns:w="http://schemas.openxmlformats.org/wordprocessingml/2006/main" xmlns:w14="http://schemas.microsoft.com/office/word/2010/wordml" xmlns:w15="http://schemas.microsoft.com/office/word/2012/wordml" xmlns:w16cex="http://schemas.microsoft.com/office/word/2018/wordml/cex" xmlns:w16cid="http://schemas.microsoft.com/office/word/2016/wordml/cid" xmlns:w16="http://schemas.microsoft.com/office/word/2018/wordml" xmlns:w16se="http://schemas.microsoft.com/office/word/2015/wordml/symex" xmlns:wpg="http://schemas.microsoft.com/office/word/2010/wordprocessingGroup" xmlns:wpi="http://schemas.microsoft.com/office/word/2010/wordprocessingInk" xmlns:wne="http://schemas.microsoft.com/office/word/2006/wordml" xmlns:wps="http://schemas.microsoft.com/office/word/2010/wordprocessingShape" mc:Ignorable="w14 w15 w16se w16cid w16 w16cex wp14">
   <w:body>
     <w:p>
       <w:pPr>
@@ -318,7 +318,6 @@
           <w:rFonts w:ascii="Times New Roman" w:hAnsi="Times New Roman" w:cs="Times New Roman"/>
           <w:sz w:val="28"/>
           <w:szCs w:val="28"/>
-          <w:lang w:val="en-US"/>
         </w:rPr>
         <w:t>.</w:t>
       </w:r>
@@ -518,15 +517,7 @@
           <w:sz w:val="28"/>
           <w:szCs w:val="28"/>
         </w:rPr>
-        <w:t xml:space="preserve"> смешанного типа</w:t>
-      </w:r>
-      <w:r>
-        <w:rPr>
-          <w:rFonts w:ascii="Times New Roman" w:hAnsi="Times New Roman" w:cs="Times New Roman"/>
-          <w:sz w:val="28"/>
-          <w:szCs w:val="28"/>
-        </w:rPr>
-        <w:t>,</w:t>
+        <w:t xml:space="preserve"> смешанного типа,</w:t>
       </w:r>
       <w:r>
         <w:rPr>
@@ -591,15 +582,7 @@
           <w:sz w:val="28"/>
           <w:szCs w:val="28"/>
         </w:rPr>
-        <w:t>Задание №</w:t>
-      </w:r>
-      <w:r>
-        <w:rPr>
-          <w:rFonts w:ascii="Times New Roman" w:hAnsi="Times New Roman" w:cs="Times New Roman"/>
-          <w:sz w:val="28"/>
-          <w:szCs w:val="28"/>
-        </w:rPr>
-        <w:t>3</w:t>
+        <w:t>Задание №3</w:t>
       </w:r>
       <w:r>
         <w:rPr>
@@ -652,7 +635,6 @@
           <w:rFonts w:ascii="Times New Roman" w:hAnsi="Times New Roman" w:cs="Times New Roman"/>
           <w:sz w:val="28"/>
           <w:szCs w:val="28"/>
-          <w:lang w:val="en-US"/>
         </w:rPr>
         <w:t>,</w:t>
       </w:r>
@@ -662,14 +644,21 @@
           <w:sz w:val="28"/>
           <w:szCs w:val="28"/>
         </w:rPr>
-        <w:t xml:space="preserve"> ищущий сотрудников</w:t>
-      </w:r>
-      <w:r>
-        <w:rPr>
-          <w:rFonts w:ascii="Times New Roman" w:hAnsi="Times New Roman" w:cs="Times New Roman"/>
-          <w:sz w:val="28"/>
-          <w:szCs w:val="28"/>
-          <w:lang w:val="en-US"/>
+        <w:t xml:space="preserve"> ищущий </w:t>
+      </w:r>
+      <w:r>
+        <w:rPr>
+          <w:rFonts w:ascii="Times New Roman" w:hAnsi="Times New Roman" w:cs="Times New Roman"/>
+          <w:sz w:val="28"/>
+          <w:szCs w:val="28"/>
+        </w:rPr>
+        <w:t>кандидатов на должность</w:t>
+      </w:r>
+      <w:r>
+        <w:rPr>
+          <w:rFonts w:ascii="Times New Roman" w:hAnsi="Times New Roman" w:cs="Times New Roman"/>
+          <w:sz w:val="28"/>
+          <w:szCs w:val="28"/>
         </w:rPr>
         <w:t>.</w:t>
       </w:r>
@@ -702,6 +691,23 @@
           <w:szCs w:val="28"/>
           <w:lang w:val="en-US"/>
         </w:rPr>
+        <w:t>/</w:t>
+      </w:r>
+      <w:r>
+        <w:rPr>
+          <w:rFonts w:ascii="Times New Roman" w:hAnsi="Times New Roman" w:cs="Times New Roman"/>
+          <w:sz w:val="28"/>
+          <w:szCs w:val="28"/>
+        </w:rPr>
+        <w:t>соискатели</w:t>
+      </w:r>
+      <w:r>
+        <w:rPr>
+          <w:rFonts w:ascii="Times New Roman" w:hAnsi="Times New Roman" w:cs="Times New Roman"/>
+          <w:sz w:val="28"/>
+          <w:szCs w:val="28"/>
+          <w:lang w:val="en-US"/>
+        </w:rPr>
         <w:t>,</w:t>
       </w:r>
       <w:r>
@@ -741,15 +747,31 @@
           <w:sz w:val="28"/>
           <w:szCs w:val="28"/>
         </w:rPr>
-        <w:t>Представл</w:t>
-      </w:r>
-      <w:r>
-        <w:rPr>
-          <w:rFonts w:ascii="Times New Roman" w:hAnsi="Times New Roman" w:cs="Times New Roman"/>
-          <w:sz w:val="28"/>
-          <w:szCs w:val="28"/>
-        </w:rPr>
-        <w:t>ение</w:t>
+        <w:t>Возможное п</w:t>
+      </w:r>
+      <w:r>
+        <w:rPr>
+          <w:rFonts w:ascii="Times New Roman" w:hAnsi="Times New Roman" w:cs="Times New Roman"/>
+          <w:sz w:val="28"/>
+          <w:szCs w:val="28"/>
+        </w:rPr>
+        <w:t>редставл</w:t>
+      </w:r>
+      <w:r>
+        <w:rPr>
+          <w:rFonts w:ascii="Times New Roman" w:hAnsi="Times New Roman" w:cs="Times New Roman"/>
+          <w:sz w:val="28"/>
+          <w:szCs w:val="28"/>
+        </w:rPr>
+        <w:t>е</w:t>
+      </w:r>
+      <w:r>
+        <w:rPr>
+          <w:rFonts w:ascii="Times New Roman" w:hAnsi="Times New Roman" w:cs="Times New Roman"/>
+          <w:sz w:val="28"/>
+          <w:szCs w:val="28"/>
+        </w:rPr>
+        <w:t>ние</w:t>
       </w:r>
       <w:r>
         <w:rPr>
@@ -783,15 +805,7 @@
           <w:sz w:val="28"/>
           <w:szCs w:val="28"/>
         </w:rPr>
-        <w:t>Задание №</w:t>
-      </w:r>
-      <w:r>
-        <w:rPr>
-          <w:rFonts w:ascii="Times New Roman" w:hAnsi="Times New Roman" w:cs="Times New Roman"/>
-          <w:sz w:val="28"/>
-          <w:szCs w:val="28"/>
-        </w:rPr>
-        <w:t>4</w:t>
+        <w:t>Задание №4</w:t>
       </w:r>
       <w:r>
         <w:rPr>
@@ -947,15 +961,7 @@
           <w:sz w:val="28"/>
           <w:szCs w:val="28"/>
         </w:rPr>
-        <w:t>Задание №</w:t>
-      </w:r>
-      <w:r>
-        <w:rPr>
-          <w:rFonts w:ascii="Times New Roman" w:hAnsi="Times New Roman" w:cs="Times New Roman"/>
-          <w:sz w:val="28"/>
-          <w:szCs w:val="28"/>
-        </w:rPr>
-        <w:t>5</w:t>
+        <w:t>Задание №5</w:t>
       </w:r>
       <w:r>
         <w:rPr>
@@ -981,50 +987,64 @@
           <w:sz w:val="28"/>
           <w:szCs w:val="28"/>
         </w:rPr>
-        <w:t>Задание №</w:t>
-      </w:r>
-      <w:r>
-        <w:rPr>
-          <w:rFonts w:ascii="Times New Roman" w:hAnsi="Times New Roman" w:cs="Times New Roman"/>
-          <w:sz w:val="28"/>
-          <w:szCs w:val="28"/>
-        </w:rPr>
-        <w:t>6</w:t>
-      </w:r>
-    </w:p>
-    <w:p>
-      <w:pPr>
-        <w:rPr>
-          <w:rFonts w:ascii="Times New Roman" w:hAnsi="Times New Roman" w:cs="Times New Roman"/>
-          <w:sz w:val="28"/>
-          <w:szCs w:val="28"/>
-        </w:rPr>
-      </w:pPr>
-      <w:r>
-        <w:rPr>
-          <w:rFonts w:ascii="Times New Roman" w:hAnsi="Times New Roman" w:cs="Times New Roman"/>
-          <w:sz w:val="28"/>
-          <w:szCs w:val="28"/>
-        </w:rPr>
-        <w:t>Задание №</w:t>
-      </w:r>
-      <w:r>
-        <w:rPr>
-          <w:rFonts w:ascii="Times New Roman" w:hAnsi="Times New Roman" w:cs="Times New Roman"/>
-          <w:sz w:val="28"/>
-          <w:szCs w:val="28"/>
-        </w:rPr>
-        <w:t>7</w:t>
-      </w:r>
-    </w:p>
-    <w:p>
-      <w:pPr>
-        <w:rPr>
-          <w:rFonts w:ascii="Times New Roman" w:hAnsi="Times New Roman" w:cs="Times New Roman"/>
-          <w:sz w:val="28"/>
-          <w:szCs w:val="28"/>
-        </w:rPr>
-      </w:pPr>
+        <w:t>К подсистеме «Работодатель</w:t>
+      </w:r>
+      <w:r>
+        <w:rPr>
+          <w:rFonts w:ascii="Times New Roman" w:hAnsi="Times New Roman" w:cs="Times New Roman"/>
+          <w:sz w:val="28"/>
+          <w:szCs w:val="28"/>
+        </w:rPr>
+        <w:t xml:space="preserve">, </w:t>
+      </w:r>
+      <w:r>
+        <w:rPr>
+          <w:rFonts w:ascii="Times New Roman" w:hAnsi="Times New Roman" w:cs="Times New Roman"/>
+          <w:sz w:val="28"/>
+          <w:szCs w:val="28"/>
+        </w:rPr>
+        <w:t>ищущий кандидатов на должность», происходит поиск соискателя по описанию анкеты работодателя</w:t>
+      </w:r>
+      <w:r>
+        <w:rPr>
+          <w:rFonts w:ascii="Times New Roman" w:hAnsi="Times New Roman" w:cs="Times New Roman"/>
+          <w:sz w:val="28"/>
+          <w:szCs w:val="28"/>
+        </w:rPr>
+        <w:t>.</w:t>
+      </w:r>
+      <w:r>
+        <w:rPr>
+          <w:rFonts w:ascii="Times New Roman" w:hAnsi="Times New Roman" w:cs="Times New Roman"/>
+          <w:sz w:val="28"/>
+          <w:szCs w:val="28"/>
+        </w:rPr>
+        <w:t xml:space="preserve"> И </w:t>
+      </w:r>
+      <w:r>
+        <w:rPr>
+          <w:rFonts w:ascii="Times New Roman" w:hAnsi="Times New Roman" w:cs="Times New Roman"/>
+          <w:sz w:val="28"/>
+          <w:szCs w:val="28"/>
+        </w:rPr>
+        <w:t>по данным анкета проводят поиск подходящих кандидатов</w:t>
+      </w:r>
+      <w:r>
+        <w:rPr>
+          <w:rFonts w:ascii="Times New Roman" w:hAnsi="Times New Roman" w:cs="Times New Roman"/>
+          <w:sz w:val="28"/>
+          <w:szCs w:val="28"/>
+        </w:rPr>
+        <w:t>,</w:t>
+      </w:r>
+      <w:r>
+        <w:rPr>
+          <w:rFonts w:ascii="Times New Roman" w:hAnsi="Times New Roman" w:cs="Times New Roman"/>
+          <w:sz w:val="28"/>
+          <w:szCs w:val="28"/>
+        </w:rPr>
+        <w:t xml:space="preserve"> подходящие на должность людей </w:t>
+      </w:r>
       <w:r>
         <w:rPr>
           <w:rFonts w:ascii="Times New Roman" w:hAnsi="Times New Roman" w:cs="Times New Roman"/>
@@ -1032,16 +1052,898 @@
           <w:szCs w:val="28"/>
         </w:rPr>
         <w:lastRenderedPageBreak/>
-        <w:t>Задание №</w:t>
-      </w:r>
-      <w:r>
-        <w:rPr>
-          <w:rFonts w:ascii="Times New Roman" w:hAnsi="Times New Roman" w:cs="Times New Roman"/>
-          <w:sz w:val="28"/>
-          <w:szCs w:val="28"/>
-        </w:rPr>
-        <w:t>8</w:t>
-      </w:r>
+        <w:t>проводят собеседование</w:t>
+      </w:r>
+      <w:r>
+        <w:rPr>
+          <w:rFonts w:ascii="Times New Roman" w:hAnsi="Times New Roman" w:cs="Times New Roman"/>
+          <w:sz w:val="28"/>
+          <w:szCs w:val="28"/>
+        </w:rPr>
+        <w:t>.</w:t>
+      </w:r>
+      <w:r>
+        <w:rPr>
+          <w:rFonts w:ascii="Times New Roman" w:hAnsi="Times New Roman" w:cs="Times New Roman"/>
+          <w:sz w:val="28"/>
+          <w:szCs w:val="28"/>
+        </w:rPr>
+        <w:t xml:space="preserve"> Если кандидат соответствует должности</w:t>
+      </w:r>
+      <w:r>
+        <w:rPr>
+          <w:rFonts w:ascii="Times New Roman" w:hAnsi="Times New Roman" w:cs="Times New Roman"/>
+          <w:sz w:val="28"/>
+          <w:szCs w:val="28"/>
+        </w:rPr>
+        <w:t>,</w:t>
+      </w:r>
+      <w:r>
+        <w:rPr>
+          <w:rFonts w:ascii="Times New Roman" w:hAnsi="Times New Roman" w:cs="Times New Roman"/>
+          <w:sz w:val="28"/>
+          <w:szCs w:val="28"/>
+        </w:rPr>
+        <w:t xml:space="preserve"> то его направляют в компанию</w:t>
+      </w:r>
+      <w:r>
+        <w:rPr>
+          <w:rFonts w:ascii="Times New Roman" w:hAnsi="Times New Roman" w:cs="Times New Roman"/>
+          <w:sz w:val="28"/>
+          <w:szCs w:val="28"/>
+        </w:rPr>
+        <w:t>.</w:t>
+      </w:r>
+      <w:r>
+        <w:rPr>
+          <w:rFonts w:ascii="Times New Roman" w:hAnsi="Times New Roman" w:cs="Times New Roman"/>
+          <w:sz w:val="28"/>
+          <w:szCs w:val="28"/>
+        </w:rPr>
+        <w:t xml:space="preserve"> Там проводят еще одно собеседование</w:t>
+      </w:r>
+      <w:r>
+        <w:rPr>
+          <w:rFonts w:ascii="Times New Roman" w:hAnsi="Times New Roman" w:cs="Times New Roman"/>
+          <w:sz w:val="28"/>
+          <w:szCs w:val="28"/>
+        </w:rPr>
+        <w:t>,</w:t>
+      </w:r>
+      <w:r>
+        <w:rPr>
+          <w:rFonts w:ascii="Times New Roman" w:hAnsi="Times New Roman" w:cs="Times New Roman"/>
+          <w:sz w:val="28"/>
+          <w:szCs w:val="28"/>
+        </w:rPr>
+        <w:t xml:space="preserve"> но уже с руководством</w:t>
+      </w:r>
+      <w:r>
+        <w:rPr>
+          <w:rFonts w:ascii="Times New Roman" w:hAnsi="Times New Roman" w:cs="Times New Roman"/>
+          <w:sz w:val="28"/>
+          <w:szCs w:val="28"/>
+        </w:rPr>
+        <w:t>.</w:t>
+      </w:r>
+      <w:r>
+        <w:rPr>
+          <w:rFonts w:ascii="Times New Roman" w:hAnsi="Times New Roman" w:cs="Times New Roman"/>
+          <w:sz w:val="28"/>
+          <w:szCs w:val="28"/>
+        </w:rPr>
+        <w:t xml:space="preserve"> И только после их согласия кандидат трудоустраивают сначала на испытательный срок</w:t>
+      </w:r>
+      <w:r>
+        <w:rPr>
+          <w:rFonts w:ascii="Times New Roman" w:hAnsi="Times New Roman" w:cs="Times New Roman"/>
+          <w:sz w:val="28"/>
+          <w:szCs w:val="28"/>
+        </w:rPr>
+        <w:t>.</w:t>
+      </w:r>
+    </w:p>
+    <w:p>
+      <w:pPr>
+        <w:rPr>
+          <w:rFonts w:ascii="Times New Roman" w:hAnsi="Times New Roman" w:cs="Times New Roman"/>
+          <w:sz w:val="28"/>
+          <w:szCs w:val="28"/>
+        </w:rPr>
+      </w:pPr>
+      <w:r>
+        <w:rPr>
+          <w:rFonts w:ascii="Times New Roman" w:hAnsi="Times New Roman" w:cs="Times New Roman"/>
+          <w:sz w:val="28"/>
+          <w:szCs w:val="28"/>
+        </w:rPr>
+        <w:t>Что касается другой подсистемы «</w:t>
+      </w:r>
+      <w:r>
+        <w:rPr>
+          <w:rFonts w:ascii="Times New Roman" w:hAnsi="Times New Roman" w:cs="Times New Roman"/>
+          <w:sz w:val="28"/>
+          <w:szCs w:val="28"/>
+        </w:rPr>
+        <w:t>Безработные</w:t>
+      </w:r>
+      <w:r>
+        <w:rPr>
+          <w:rFonts w:ascii="Times New Roman" w:hAnsi="Times New Roman" w:cs="Times New Roman"/>
+          <w:sz w:val="28"/>
+          <w:szCs w:val="28"/>
+        </w:rPr>
+        <w:t>/</w:t>
+      </w:r>
+      <w:r>
+        <w:rPr>
+          <w:rFonts w:ascii="Times New Roman" w:hAnsi="Times New Roman" w:cs="Times New Roman"/>
+          <w:sz w:val="28"/>
+          <w:szCs w:val="28"/>
+        </w:rPr>
+        <w:t>соискатели</w:t>
+      </w:r>
+      <w:r>
+        <w:rPr>
+          <w:rFonts w:ascii="Times New Roman" w:hAnsi="Times New Roman" w:cs="Times New Roman"/>
+          <w:sz w:val="28"/>
+          <w:szCs w:val="28"/>
+        </w:rPr>
+        <w:t>,</w:t>
+      </w:r>
+      <w:r>
+        <w:rPr>
+          <w:rFonts w:ascii="Times New Roman" w:hAnsi="Times New Roman" w:cs="Times New Roman"/>
+          <w:sz w:val="28"/>
+          <w:szCs w:val="28"/>
+        </w:rPr>
+        <w:t xml:space="preserve"> ищущие работу» в ней, происходит такие же событие, как и в подсистеме «</w:t>
+      </w:r>
+      <w:r>
+        <w:rPr>
+          <w:rFonts w:ascii="Times New Roman" w:hAnsi="Times New Roman" w:cs="Times New Roman"/>
+          <w:sz w:val="28"/>
+          <w:szCs w:val="28"/>
+        </w:rPr>
+        <w:t>Работодатель</w:t>
+      </w:r>
+      <w:r>
+        <w:rPr>
+          <w:rFonts w:ascii="Times New Roman" w:hAnsi="Times New Roman" w:cs="Times New Roman"/>
+          <w:sz w:val="28"/>
+          <w:szCs w:val="28"/>
+        </w:rPr>
+        <w:t xml:space="preserve">, </w:t>
+      </w:r>
+      <w:r>
+        <w:rPr>
+          <w:rFonts w:ascii="Times New Roman" w:hAnsi="Times New Roman" w:cs="Times New Roman"/>
+          <w:sz w:val="28"/>
+          <w:szCs w:val="28"/>
+        </w:rPr>
+        <w:t>ищущий кандидатов на должность</w:t>
+      </w:r>
+      <w:r>
+        <w:rPr>
+          <w:rFonts w:ascii="Times New Roman" w:hAnsi="Times New Roman" w:cs="Times New Roman"/>
+          <w:sz w:val="28"/>
+          <w:szCs w:val="28"/>
+        </w:rPr>
+        <w:t>»</w:t>
+      </w:r>
+      <w:r>
+        <w:rPr>
+          <w:rFonts w:ascii="Times New Roman" w:hAnsi="Times New Roman" w:cs="Times New Roman"/>
+          <w:sz w:val="28"/>
+          <w:szCs w:val="28"/>
+        </w:rPr>
+        <w:t xml:space="preserve">. </w:t>
+      </w:r>
+      <w:r>
+        <w:rPr>
+          <w:rFonts w:ascii="Times New Roman" w:hAnsi="Times New Roman" w:cs="Times New Roman"/>
+          <w:sz w:val="28"/>
+          <w:szCs w:val="28"/>
+        </w:rPr>
+        <w:t>Но упор идет как раз на соискателя</w:t>
+      </w:r>
+      <w:r>
+        <w:rPr>
+          <w:rFonts w:ascii="Times New Roman" w:hAnsi="Times New Roman" w:cs="Times New Roman"/>
+          <w:sz w:val="28"/>
+          <w:szCs w:val="28"/>
+        </w:rPr>
+        <w:t>,</w:t>
+      </w:r>
+      <w:r>
+        <w:rPr>
+          <w:rFonts w:ascii="Times New Roman" w:hAnsi="Times New Roman" w:cs="Times New Roman"/>
+          <w:sz w:val="28"/>
+          <w:szCs w:val="28"/>
+        </w:rPr>
+        <w:t xml:space="preserve"> который ищет работу на свободную должность у работодателя</w:t>
+      </w:r>
+      <w:r>
+        <w:rPr>
+          <w:rFonts w:ascii="Times New Roman" w:hAnsi="Times New Roman" w:cs="Times New Roman"/>
+          <w:sz w:val="28"/>
+          <w:szCs w:val="28"/>
+        </w:rPr>
+        <w:t>.</w:t>
+      </w:r>
+    </w:p>
+    <w:p>
+      <w:pPr>
+        <w:rPr>
+          <w:rFonts w:ascii="Times New Roman" w:hAnsi="Times New Roman" w:cs="Times New Roman"/>
+          <w:sz w:val="28"/>
+          <w:szCs w:val="28"/>
+        </w:rPr>
+      </w:pPr>
+      <w:r>
+        <w:rPr>
+          <w:rFonts w:ascii="Times New Roman" w:hAnsi="Times New Roman" w:cs="Times New Roman"/>
+          <w:sz w:val="28"/>
+          <w:szCs w:val="28"/>
+        </w:rPr>
+        <w:t>Также система будет возможно располагать подсистему «</w:t>
+      </w:r>
+      <w:r>
+        <w:rPr>
+          <w:rFonts w:ascii="Times New Roman" w:hAnsi="Times New Roman" w:cs="Times New Roman"/>
+          <w:sz w:val="28"/>
+          <w:szCs w:val="28"/>
+        </w:rPr>
+        <w:t>Возможное п</w:t>
+      </w:r>
+      <w:r>
+        <w:rPr>
+          <w:rFonts w:ascii="Times New Roman" w:hAnsi="Times New Roman" w:cs="Times New Roman"/>
+          <w:sz w:val="28"/>
+          <w:szCs w:val="28"/>
+        </w:rPr>
+        <w:t>редставл</w:t>
+      </w:r>
+      <w:r>
+        <w:rPr>
+          <w:rFonts w:ascii="Times New Roman" w:hAnsi="Times New Roman" w:cs="Times New Roman"/>
+          <w:sz w:val="28"/>
+          <w:szCs w:val="28"/>
+        </w:rPr>
+        <w:t>ение</w:t>
+      </w:r>
+      <w:r>
+        <w:rPr>
+          <w:rFonts w:ascii="Times New Roman" w:hAnsi="Times New Roman" w:cs="Times New Roman"/>
+          <w:sz w:val="28"/>
+          <w:szCs w:val="28"/>
+        </w:rPr>
+        <w:t xml:space="preserve"> иностранных работников</w:t>
+      </w:r>
+      <w:r>
+        <w:rPr>
+          <w:rFonts w:ascii="Times New Roman" w:hAnsi="Times New Roman" w:cs="Times New Roman"/>
+          <w:sz w:val="28"/>
+          <w:szCs w:val="28"/>
+        </w:rPr>
+        <w:t>»</w:t>
+      </w:r>
+      <w:r>
+        <w:rPr>
+          <w:rFonts w:ascii="Times New Roman" w:hAnsi="Times New Roman" w:cs="Times New Roman"/>
+          <w:sz w:val="28"/>
+          <w:szCs w:val="28"/>
+        </w:rPr>
+        <w:t xml:space="preserve">, </w:t>
+      </w:r>
+      <w:r>
+        <w:rPr>
+          <w:rFonts w:ascii="Times New Roman" w:hAnsi="Times New Roman" w:cs="Times New Roman"/>
+          <w:sz w:val="28"/>
+          <w:szCs w:val="28"/>
+        </w:rPr>
+        <w:t xml:space="preserve">где </w:t>
+      </w:r>
+      <w:r>
+        <w:rPr>
+          <w:rFonts w:ascii="Times New Roman" w:hAnsi="Times New Roman" w:cs="Times New Roman"/>
+          <w:sz w:val="28"/>
+          <w:szCs w:val="28"/>
+        </w:rPr>
+        <w:t>идет поиск трудовых мигрантов</w:t>
+      </w:r>
+      <w:r>
+        <w:rPr>
+          <w:rFonts w:ascii="Times New Roman" w:hAnsi="Times New Roman" w:cs="Times New Roman"/>
+          <w:sz w:val="28"/>
+          <w:szCs w:val="28"/>
+        </w:rPr>
+        <w:t>.</w:t>
+      </w:r>
+    </w:p>
+    <w:p>
+      <w:pPr>
+        <w:rPr>
+          <w:rFonts w:ascii="Times New Roman" w:hAnsi="Times New Roman" w:cs="Times New Roman"/>
+          <w:sz w:val="28"/>
+          <w:szCs w:val="28"/>
+        </w:rPr>
+      </w:pPr>
+      <w:r>
+        <w:rPr>
+          <w:rFonts w:ascii="Times New Roman" w:hAnsi="Times New Roman" w:cs="Times New Roman"/>
+          <w:sz w:val="28"/>
+          <w:szCs w:val="28"/>
+        </w:rPr>
+        <w:t>Задание №6</w:t>
+      </w:r>
+      <w:r>
+        <w:rPr>
+          <w:rFonts w:ascii="Times New Roman" w:hAnsi="Times New Roman" w:cs="Times New Roman"/>
+          <w:sz w:val="28"/>
+          <w:szCs w:val="28"/>
+        </w:rPr>
+        <w:t xml:space="preserve"> </w:t>
+      </w:r>
+      <w:r>
+        <w:rPr>
+          <w:rFonts w:ascii="Times New Roman" w:hAnsi="Times New Roman" w:cs="Times New Roman"/>
+          <w:sz w:val="28"/>
+          <w:szCs w:val="28"/>
+        </w:rPr>
+        <w:t>Рабочая информационная система должна располагать следующие элементы</w:t>
+      </w:r>
+      <w:r>
+        <w:rPr>
+          <w:rFonts w:ascii="Times New Roman" w:hAnsi="Times New Roman" w:cs="Times New Roman"/>
+          <w:sz w:val="28"/>
+          <w:szCs w:val="28"/>
+        </w:rPr>
+        <w:t>:</w:t>
+      </w:r>
+    </w:p>
+    <w:p>
+      <w:pPr>
+        <w:rPr>
+          <w:rFonts w:ascii="Times New Roman" w:hAnsi="Times New Roman" w:cs="Times New Roman"/>
+          <w:sz w:val="28"/>
+          <w:szCs w:val="28"/>
+        </w:rPr>
+      </w:pPr>
+      <w:r>
+        <w:rPr>
+          <w:rFonts w:ascii="Times New Roman" w:hAnsi="Times New Roman" w:cs="Times New Roman"/>
+          <w:sz w:val="28"/>
+          <w:szCs w:val="28"/>
+        </w:rPr>
+        <w:t>Входные данные</w:t>
+      </w:r>
+      <w:r>
+        <w:rPr>
+          <w:rFonts w:ascii="Times New Roman" w:hAnsi="Times New Roman" w:cs="Times New Roman"/>
+          <w:sz w:val="28"/>
+          <w:szCs w:val="28"/>
+          <w:lang w:val="en-US"/>
+        </w:rPr>
+        <w:t xml:space="preserve">: </w:t>
+      </w:r>
+      <w:r>
+        <w:rPr>
+          <w:rFonts w:ascii="Times New Roman" w:hAnsi="Times New Roman" w:cs="Times New Roman"/>
+          <w:sz w:val="28"/>
+          <w:szCs w:val="28"/>
+        </w:rPr>
+        <w:t>Анкета</w:t>
+      </w:r>
+    </w:p>
+    <w:p>
+      <w:pPr>
+        <w:rPr>
+          <w:rFonts w:ascii="Times New Roman" w:hAnsi="Times New Roman" w:cs="Times New Roman"/>
+          <w:sz w:val="28"/>
+          <w:szCs w:val="28"/>
+        </w:rPr>
+      </w:pPr>
+      <w:r>
+        <w:rPr>
+          <w:rFonts w:ascii="Times New Roman" w:hAnsi="Times New Roman" w:cs="Times New Roman"/>
+          <w:sz w:val="28"/>
+          <w:szCs w:val="28"/>
+        </w:rPr>
+        <w:t>Входные данные</w:t>
+      </w:r>
+      <w:r>
+        <w:rPr>
+          <w:rFonts w:ascii="Times New Roman" w:hAnsi="Times New Roman" w:cs="Times New Roman"/>
+          <w:sz w:val="28"/>
+          <w:szCs w:val="28"/>
+        </w:rPr>
+        <w:t>:</w:t>
+      </w:r>
+      <w:r>
+        <w:rPr>
+          <w:rFonts w:ascii="Times New Roman" w:hAnsi="Times New Roman" w:cs="Times New Roman"/>
+          <w:sz w:val="28"/>
+          <w:szCs w:val="28"/>
+        </w:rPr>
+        <w:t xml:space="preserve"> Документы о трудоустройство человека (Сопровождение)</w:t>
+      </w:r>
+    </w:p>
+    <w:p>
+      <w:pPr>
+        <w:rPr>
+          <w:rFonts w:ascii="Times New Roman" w:hAnsi="Times New Roman" w:cs="Times New Roman"/>
+          <w:sz w:val="28"/>
+          <w:szCs w:val="28"/>
+        </w:rPr>
+      </w:pPr>
+      <w:r>
+        <w:rPr>
+          <w:rFonts w:ascii="Times New Roman" w:hAnsi="Times New Roman" w:cs="Times New Roman"/>
+          <w:sz w:val="28"/>
+          <w:szCs w:val="28"/>
+        </w:rPr>
+        <w:t>Механизм данных</w:t>
+      </w:r>
+      <w:r>
+        <w:rPr>
+          <w:rFonts w:ascii="Times New Roman" w:hAnsi="Times New Roman" w:cs="Times New Roman"/>
+          <w:sz w:val="28"/>
+          <w:szCs w:val="28"/>
+        </w:rPr>
+        <w:t>:</w:t>
+      </w:r>
+      <w:r>
+        <w:rPr>
+          <w:rFonts w:ascii="Times New Roman" w:hAnsi="Times New Roman" w:cs="Times New Roman"/>
+          <w:sz w:val="28"/>
+          <w:szCs w:val="28"/>
+        </w:rPr>
+        <w:t xml:space="preserve"> Работодатель</w:t>
+      </w:r>
+      <w:r>
+        <w:rPr>
+          <w:rFonts w:ascii="Times New Roman" w:hAnsi="Times New Roman" w:cs="Times New Roman"/>
+          <w:sz w:val="28"/>
+          <w:szCs w:val="28"/>
+        </w:rPr>
+        <w:t xml:space="preserve">, </w:t>
+      </w:r>
+      <w:r>
+        <w:rPr>
+          <w:rFonts w:ascii="Times New Roman" w:hAnsi="Times New Roman" w:cs="Times New Roman"/>
+          <w:sz w:val="28"/>
+          <w:szCs w:val="28"/>
+        </w:rPr>
+        <w:t>соискатель и работники кадрового агентства</w:t>
+      </w:r>
+    </w:p>
+    <w:p>
+      <w:pPr>
+        <w:rPr>
+          <w:rFonts w:ascii="Times New Roman" w:hAnsi="Times New Roman" w:cs="Times New Roman"/>
+          <w:sz w:val="28"/>
+          <w:szCs w:val="28"/>
+        </w:rPr>
+      </w:pPr>
+      <w:r>
+        <w:rPr>
+          <w:rFonts w:ascii="Times New Roman" w:hAnsi="Times New Roman" w:cs="Times New Roman"/>
+          <w:sz w:val="28"/>
+          <w:szCs w:val="28"/>
+        </w:rPr>
+        <w:t>Управление данными</w:t>
+      </w:r>
+      <w:r>
+        <w:rPr>
+          <w:rFonts w:ascii="Times New Roman" w:hAnsi="Times New Roman" w:cs="Times New Roman"/>
+          <w:sz w:val="28"/>
+          <w:szCs w:val="28"/>
+        </w:rPr>
+        <w:t>:</w:t>
+      </w:r>
+      <w:r>
+        <w:rPr>
+          <w:rFonts w:ascii="Times New Roman" w:hAnsi="Times New Roman" w:cs="Times New Roman"/>
+          <w:sz w:val="28"/>
+          <w:szCs w:val="28"/>
+        </w:rPr>
+        <w:t xml:space="preserve"> Законодательство</w:t>
+      </w:r>
+      <w:r>
+        <w:rPr>
+          <w:rFonts w:ascii="Times New Roman" w:hAnsi="Times New Roman" w:cs="Times New Roman"/>
+          <w:sz w:val="28"/>
+          <w:szCs w:val="28"/>
+        </w:rPr>
+        <w:t xml:space="preserve"> РФ и Общие требования Кадрового агентство</w:t>
+      </w:r>
+      <w:r>
+        <w:rPr>
+          <w:rFonts w:ascii="Times New Roman" w:hAnsi="Times New Roman" w:cs="Times New Roman"/>
+          <w:sz w:val="28"/>
+          <w:szCs w:val="28"/>
+        </w:rPr>
+        <w:t>.</w:t>
+      </w:r>
+    </w:p>
+    <w:p>
+      <w:pPr>
+        <w:rPr>
+          <w:rFonts w:ascii="Times New Roman" w:hAnsi="Times New Roman" w:cs="Times New Roman"/>
+          <w:sz w:val="28"/>
+          <w:szCs w:val="28"/>
+        </w:rPr>
+      </w:pPr>
+      <w:r>
+        <w:rPr>
+          <w:rFonts w:ascii="Times New Roman" w:hAnsi="Times New Roman" w:cs="Times New Roman"/>
+          <w:sz w:val="28"/>
+          <w:szCs w:val="28"/>
+        </w:rPr>
+        <w:t>Задание №7</w:t>
+      </w:r>
+      <w:r>
+        <w:rPr>
+          <w:rFonts w:ascii="Times New Roman" w:hAnsi="Times New Roman" w:cs="Times New Roman"/>
+          <w:sz w:val="28"/>
+          <w:szCs w:val="28"/>
+        </w:rPr>
+        <w:t xml:space="preserve"> </w:t>
+      </w:r>
+      <w:r>
+        <w:rPr>
+          <w:rFonts w:ascii="Times New Roman" w:hAnsi="Times New Roman" w:cs="Times New Roman"/>
+          <w:sz w:val="28"/>
+          <w:szCs w:val="28"/>
+        </w:rPr>
+        <w:t>Группу пользователей можно разделить на два лагеря</w:t>
+      </w:r>
+      <w:r>
+        <w:rPr>
+          <w:rFonts w:ascii="Times New Roman" w:hAnsi="Times New Roman" w:cs="Times New Roman"/>
+          <w:sz w:val="28"/>
+          <w:szCs w:val="28"/>
+        </w:rPr>
+        <w:t>:</w:t>
+      </w:r>
+    </w:p>
+    <w:p>
+      <w:pPr>
+        <w:pStyle w:val="a3"/>
+        <w:numPr>
+          <w:ilvl w:val="0"/>
+          <w:numId w:val="7"/>
+        </w:numPr>
+        <w:rPr>
+          <w:rFonts w:ascii="Times New Roman" w:hAnsi="Times New Roman" w:cs="Times New Roman"/>
+          <w:sz w:val="28"/>
+          <w:szCs w:val="28"/>
+        </w:rPr>
+      </w:pPr>
+      <w:r>
+        <w:rPr>
+          <w:rFonts w:ascii="Times New Roman" w:hAnsi="Times New Roman" w:cs="Times New Roman"/>
+          <w:sz w:val="28"/>
+          <w:szCs w:val="28"/>
+        </w:rPr>
+        <w:t>Группа соискателей (Люди, ищущие работу)</w:t>
+      </w:r>
+    </w:p>
+    <w:p>
+      <w:pPr>
+        <w:pStyle w:val="a3"/>
+        <w:numPr>
+          <w:ilvl w:val="0"/>
+          <w:numId w:val="7"/>
+        </w:numPr>
+        <w:rPr>
+          <w:rFonts w:ascii="Times New Roman" w:hAnsi="Times New Roman" w:cs="Times New Roman"/>
+          <w:sz w:val="28"/>
+          <w:szCs w:val="28"/>
+        </w:rPr>
+      </w:pPr>
+      <w:r>
+        <w:rPr>
+          <w:rFonts w:ascii="Times New Roman" w:hAnsi="Times New Roman" w:cs="Times New Roman"/>
+          <w:sz w:val="28"/>
+          <w:szCs w:val="28"/>
+        </w:rPr>
+        <w:t>Группа работодателей (Люди</w:t>
+      </w:r>
+      <w:r>
+        <w:rPr>
+          <w:rFonts w:ascii="Times New Roman" w:hAnsi="Times New Roman" w:cs="Times New Roman"/>
+          <w:sz w:val="28"/>
+          <w:szCs w:val="28"/>
+        </w:rPr>
+        <w:t>,</w:t>
+      </w:r>
+      <w:r>
+        <w:rPr>
+          <w:rFonts w:ascii="Times New Roman" w:hAnsi="Times New Roman" w:cs="Times New Roman"/>
+          <w:sz w:val="28"/>
+          <w:szCs w:val="28"/>
+        </w:rPr>
+        <w:t xml:space="preserve"> ищущие сотрудников)</w:t>
+      </w:r>
+    </w:p>
+    <w:p>
+      <w:pPr>
+        <w:rPr>
+          <w:rFonts w:ascii="Times New Roman" w:hAnsi="Times New Roman" w:cs="Times New Roman"/>
+          <w:sz w:val="28"/>
+          <w:szCs w:val="28"/>
+        </w:rPr>
+      </w:pPr>
+      <w:r>
+        <w:rPr>
+          <w:rFonts w:ascii="Times New Roman" w:hAnsi="Times New Roman" w:cs="Times New Roman"/>
+          <w:sz w:val="28"/>
+          <w:szCs w:val="28"/>
+        </w:rPr>
+        <w:t>К группе работодателей будут</w:t>
+      </w:r>
+      <w:r>
+        <w:rPr>
+          <w:rFonts w:ascii="Times New Roman" w:hAnsi="Times New Roman" w:cs="Times New Roman"/>
+          <w:sz w:val="28"/>
+          <w:szCs w:val="28"/>
+        </w:rPr>
+        <w:t xml:space="preserve"> доступны такие функции</w:t>
+      </w:r>
+      <w:r>
+        <w:rPr>
+          <w:rFonts w:ascii="Times New Roman" w:hAnsi="Times New Roman" w:cs="Times New Roman"/>
+          <w:sz w:val="28"/>
+          <w:szCs w:val="28"/>
+        </w:rPr>
+        <w:t xml:space="preserve"> </w:t>
+      </w:r>
+      <w:r>
+        <w:rPr>
+          <w:rFonts w:ascii="Times New Roman" w:hAnsi="Times New Roman" w:cs="Times New Roman"/>
+          <w:sz w:val="28"/>
+          <w:szCs w:val="28"/>
+        </w:rPr>
+        <w:t>системы</w:t>
+      </w:r>
+      <w:r>
+        <w:rPr>
+          <w:rFonts w:ascii="Times New Roman" w:hAnsi="Times New Roman" w:cs="Times New Roman"/>
+          <w:sz w:val="28"/>
+          <w:szCs w:val="28"/>
+        </w:rPr>
+        <w:t>:</w:t>
+      </w:r>
+    </w:p>
+    <w:p>
+      <w:pPr>
+        <w:pStyle w:val="a3"/>
+        <w:numPr>
+          <w:ilvl w:val="0"/>
+          <w:numId w:val="9"/>
+        </w:numPr>
+        <w:rPr>
+          <w:rFonts w:ascii="Times New Roman" w:hAnsi="Times New Roman" w:cs="Times New Roman"/>
+          <w:sz w:val="28"/>
+          <w:szCs w:val="28"/>
+        </w:rPr>
+      </w:pPr>
+      <w:r>
+        <w:rPr>
+          <w:rFonts w:ascii="Times New Roman" w:hAnsi="Times New Roman" w:cs="Times New Roman"/>
+          <w:sz w:val="28"/>
+          <w:szCs w:val="28"/>
+        </w:rPr>
+        <w:t>Добавить вакансию</w:t>
+      </w:r>
+    </w:p>
+    <w:p>
+      <w:pPr>
+        <w:pStyle w:val="a3"/>
+        <w:numPr>
+          <w:ilvl w:val="0"/>
+          <w:numId w:val="9"/>
+        </w:numPr>
+        <w:rPr>
+          <w:rFonts w:ascii="Times New Roman" w:hAnsi="Times New Roman" w:cs="Times New Roman"/>
+          <w:sz w:val="28"/>
+          <w:szCs w:val="28"/>
+        </w:rPr>
+      </w:pPr>
+      <w:r>
+        <w:rPr>
+          <w:rFonts w:ascii="Times New Roman" w:hAnsi="Times New Roman" w:cs="Times New Roman"/>
+          <w:sz w:val="28"/>
+          <w:szCs w:val="28"/>
+        </w:rPr>
+        <w:t>Редактирование вакансии</w:t>
+      </w:r>
+    </w:p>
+    <w:p>
+      <w:pPr>
+        <w:pStyle w:val="a3"/>
+        <w:numPr>
+          <w:ilvl w:val="0"/>
+          <w:numId w:val="9"/>
+        </w:numPr>
+        <w:rPr>
+          <w:rFonts w:ascii="Times New Roman" w:hAnsi="Times New Roman" w:cs="Times New Roman"/>
+          <w:sz w:val="28"/>
+          <w:szCs w:val="28"/>
+        </w:rPr>
+      </w:pPr>
+      <w:r>
+        <w:rPr>
+          <w:rFonts w:ascii="Times New Roman" w:hAnsi="Times New Roman" w:cs="Times New Roman"/>
+          <w:sz w:val="28"/>
+          <w:szCs w:val="28"/>
+        </w:rPr>
+        <w:t>Список подходящих кандидатов</w:t>
+      </w:r>
+    </w:p>
+    <w:p>
+      <w:pPr>
+        <w:pStyle w:val="a3"/>
+        <w:numPr>
+          <w:ilvl w:val="0"/>
+          <w:numId w:val="9"/>
+        </w:numPr>
+        <w:rPr>
+          <w:rFonts w:ascii="Times New Roman" w:hAnsi="Times New Roman" w:cs="Times New Roman"/>
+          <w:sz w:val="28"/>
+          <w:szCs w:val="28"/>
+        </w:rPr>
+      </w:pPr>
+      <w:r>
+        <w:rPr>
+          <w:rFonts w:ascii="Times New Roman" w:hAnsi="Times New Roman" w:cs="Times New Roman"/>
+          <w:sz w:val="28"/>
+          <w:szCs w:val="28"/>
+        </w:rPr>
+        <w:t>Создание учетной записи</w:t>
+      </w:r>
+    </w:p>
+    <w:p>
+      <w:pPr>
+        <w:rPr>
+          <w:rFonts w:ascii="Times New Roman" w:hAnsi="Times New Roman" w:cs="Times New Roman"/>
+          <w:sz w:val="28"/>
+          <w:szCs w:val="28"/>
+        </w:rPr>
+      </w:pPr>
+      <w:r>
+        <w:rPr>
+          <w:rFonts w:ascii="Times New Roman" w:hAnsi="Times New Roman" w:cs="Times New Roman"/>
+          <w:sz w:val="28"/>
+          <w:szCs w:val="28"/>
+        </w:rPr>
+        <w:t>К группе соискателей будут доступны такие функции системы</w:t>
+      </w:r>
+      <w:r>
+        <w:rPr>
+          <w:rFonts w:ascii="Times New Roman" w:hAnsi="Times New Roman" w:cs="Times New Roman"/>
+          <w:sz w:val="28"/>
+          <w:szCs w:val="28"/>
+        </w:rPr>
+        <w:t>:</w:t>
+      </w:r>
+    </w:p>
+    <w:p>
+      <w:pPr>
+        <w:pStyle w:val="a3"/>
+        <w:numPr>
+          <w:ilvl w:val="0"/>
+          <w:numId w:val="9"/>
+        </w:numPr>
+        <w:rPr>
+          <w:rFonts w:ascii="Times New Roman" w:hAnsi="Times New Roman" w:cs="Times New Roman"/>
+          <w:sz w:val="28"/>
+          <w:szCs w:val="28"/>
+        </w:rPr>
+      </w:pPr>
+      <w:r>
+        <w:rPr>
+          <w:rFonts w:ascii="Times New Roman" w:hAnsi="Times New Roman" w:cs="Times New Roman"/>
+          <w:sz w:val="28"/>
+          <w:szCs w:val="28"/>
+        </w:rPr>
+        <w:t xml:space="preserve">Создание резюме </w:t>
+      </w:r>
+    </w:p>
+    <w:p>
+      <w:pPr>
+        <w:pStyle w:val="a3"/>
+        <w:numPr>
+          <w:ilvl w:val="0"/>
+          <w:numId w:val="9"/>
+        </w:numPr>
+        <w:rPr>
+          <w:rFonts w:ascii="Times New Roman" w:hAnsi="Times New Roman" w:cs="Times New Roman"/>
+          <w:sz w:val="28"/>
+          <w:szCs w:val="28"/>
+        </w:rPr>
+      </w:pPr>
+      <w:r>
+        <w:rPr>
+          <w:rFonts w:ascii="Times New Roman" w:hAnsi="Times New Roman" w:cs="Times New Roman"/>
+          <w:sz w:val="28"/>
+          <w:szCs w:val="28"/>
+        </w:rPr>
+        <w:t>Редактирование резюме</w:t>
+      </w:r>
+    </w:p>
+    <w:p>
+      <w:pPr>
+        <w:pStyle w:val="a3"/>
+        <w:numPr>
+          <w:ilvl w:val="0"/>
+          <w:numId w:val="9"/>
+        </w:numPr>
+        <w:rPr>
+          <w:rFonts w:ascii="Times New Roman" w:hAnsi="Times New Roman" w:cs="Times New Roman"/>
+          <w:sz w:val="28"/>
+          <w:szCs w:val="28"/>
+        </w:rPr>
+      </w:pPr>
+      <w:r>
+        <w:rPr>
+          <w:rFonts w:ascii="Times New Roman" w:hAnsi="Times New Roman" w:cs="Times New Roman"/>
+          <w:sz w:val="28"/>
+          <w:szCs w:val="28"/>
+        </w:rPr>
+        <w:t>Поиск вакансии</w:t>
+      </w:r>
+    </w:p>
+    <w:p>
+      <w:pPr>
+        <w:pStyle w:val="a3"/>
+        <w:numPr>
+          <w:ilvl w:val="0"/>
+          <w:numId w:val="9"/>
+        </w:numPr>
+        <w:rPr>
+          <w:rFonts w:ascii="Times New Roman" w:hAnsi="Times New Roman" w:cs="Times New Roman"/>
+          <w:sz w:val="28"/>
+          <w:szCs w:val="28"/>
+        </w:rPr>
+      </w:pPr>
+      <w:r>
+        <w:rPr>
+          <w:rFonts w:ascii="Times New Roman" w:hAnsi="Times New Roman" w:cs="Times New Roman"/>
+          <w:sz w:val="28"/>
+          <w:szCs w:val="28"/>
+        </w:rPr>
+        <w:t>Создание учетной записи</w:t>
+      </w:r>
+    </w:p>
+    <w:p>
+      <w:pPr>
+        <w:rPr>
+          <w:rFonts w:ascii="Times New Roman" w:hAnsi="Times New Roman" w:cs="Times New Roman"/>
+          <w:sz w:val="28"/>
+          <w:szCs w:val="28"/>
+        </w:rPr>
+      </w:pPr>
+      <w:r>
+        <w:rPr>
+          <w:rFonts w:ascii="Times New Roman" w:hAnsi="Times New Roman" w:cs="Times New Roman"/>
+          <w:sz w:val="28"/>
+          <w:szCs w:val="28"/>
+        </w:rPr>
+        <w:t>Задание №8</w:t>
+      </w:r>
+      <w:r>
+        <w:rPr>
+          <w:rFonts w:ascii="Times New Roman" w:hAnsi="Times New Roman" w:cs="Times New Roman"/>
+          <w:sz w:val="28"/>
+          <w:szCs w:val="28"/>
+        </w:rPr>
+        <w:t xml:space="preserve"> </w:t>
+      </w:r>
+      <w:bookmarkStart w:id="0" w:name="_GoBack"/>
+      <w:bookmarkEnd w:id="0"/>
     </w:p>
     <w:sectPr>
       <w:pgSz w:w="11906" w:h="16838"/>
@@ -1054,7 +1956,7 @@
 </file>
 
 <file path=word/numbering.xml><?xml version="1.0" encoding="utf-8"?>
-<w:numbering xmlns:wpc="http://schemas.microsoft.com/office/word/2010/wordprocessingCanvas" xmlns:cx="http://schemas.microsoft.com/office/drawing/2014/chartex" xmlns:cx1="http://schemas.microsoft.com/office/drawing/2015/9/8/chartex" xmlns:cx2="http://schemas.microsoft.com/office/drawing/2015/10/21/chartex" xmlns:cx3="http://schemas.microsoft.com/office/drawing/2016/5/9/chartex" xmlns:cx4="http://schemas.microsoft.com/office/drawing/2016/5/10/chartex" xmlns:cx5="http://schemas.microsoft.com/office/drawing/2016/5/11/chartex" xmlns:cx6="http://schemas.microsoft.com/office/drawing/2016/5/12/chartex" xmlns:cx7="http://schemas.microsoft.com/office/drawing/2016/5/13/chartex" xmlns:cx8="http://schemas.microsoft.com/office/drawing/2016/5/14/chartex" xmlns:mc="http://schemas.openxmlformats.org/markup-compatibility/2006" xmlns:aink="http://schemas.microsoft.com/office/drawing/2016/ink" xmlns:am3d="http://schemas.microsoft.com/office/drawing/2017/model3d" xmlns:o="urn:schemas-microsoft-com:office:office" xmlns:oel="http://schemas.microsoft.com/office/2019/extlst" xmlns:r="http://schemas.openxmlformats.org/officeDocument/2006/relationships" xmlns:m="http://schemas.openxmlformats.org/officeDocument/2006/math" xmlns:v="urn:schemas-microsoft-com:vml" xmlns:wp14="http://schemas.microsoft.com/office/word/2010/wordprocessingDrawing" xmlns:wp="http://schemas.openxmlformats.org/drawingml/2006/wordprocessingDrawing" xmlns:w10="urn:schemas-microsoft-com:office:word" xmlns:w="http://schemas.openxmlformats.org/wordprocessingml/2006/main" xmlns:w14="http://schemas.microsoft.com/office/word/2010/wordml" xmlns:w15="http://schemas.microsoft.com/office/word/2012/wordml" xmlns:w16cex="http://schemas.microsoft.com/office/word/2018/wordml/cex" xmlns:w16cid="http://schemas.microsoft.com/office/word/2016/wordml/cid" xmlns:w16="http://schemas.microsoft.com/office/word/2018/wordml" xmlns:w16sdtdh="http://schemas.microsoft.com/office/word/2020/wordml/sdtdatahash" xmlns:w16se="http://schemas.microsoft.com/office/word/2015/wordml/symex" xmlns:wpg="http://schemas.microsoft.com/office/word/2010/wordprocessingGroup" xmlns:wpi="http://schemas.microsoft.com/office/word/2010/wordprocessingInk" xmlns:wne="http://schemas.microsoft.com/office/word/2006/wordml" xmlns:wps="http://schemas.microsoft.com/office/word/2010/wordprocessingShape" mc:Ignorable="w14 w15 w16se w16cid w16 w16cex w16sdtdh wp14">
+<w:numbering xmlns:wpc="http://schemas.microsoft.com/office/word/2010/wordprocessingCanvas" xmlns:cx="http://schemas.microsoft.com/office/drawing/2014/chartex" xmlns:cx1="http://schemas.microsoft.com/office/drawing/2015/9/8/chartex" xmlns:cx2="http://schemas.microsoft.com/office/drawing/2015/10/21/chartex" xmlns:cx3="http://schemas.microsoft.com/office/drawing/2016/5/9/chartex" xmlns:cx4="http://schemas.microsoft.com/office/drawing/2016/5/10/chartex" xmlns:cx5="http://schemas.microsoft.com/office/drawing/2016/5/11/chartex" xmlns:cx6="http://schemas.microsoft.com/office/drawing/2016/5/12/chartex" xmlns:cx7="http://schemas.microsoft.com/office/drawing/2016/5/13/chartex" xmlns:cx8="http://schemas.microsoft.com/office/drawing/2016/5/14/chartex" xmlns:mc="http://schemas.openxmlformats.org/markup-compatibility/2006" xmlns:aink="http://schemas.microsoft.com/office/drawing/2016/ink" xmlns:am3d="http://schemas.microsoft.com/office/drawing/2017/model3d" xmlns:o="urn:schemas-microsoft-com:office:office" xmlns:r="http://schemas.openxmlformats.org/officeDocument/2006/relationships" xmlns:m="http://schemas.openxmlformats.org/officeDocument/2006/math" xmlns:v="urn:schemas-microsoft-com:vml" xmlns:wp14="http://schemas.microsoft.com/office/word/2010/wordprocessingDrawing" xmlns:wp="http://schemas.openxmlformats.org/drawingml/2006/wordprocessingDrawing" xmlns:w10="urn:schemas-microsoft-com:office:word" xmlns:w="http://schemas.openxmlformats.org/wordprocessingml/2006/main" xmlns:w14="http://schemas.microsoft.com/office/word/2010/wordml" xmlns:w15="http://schemas.microsoft.com/office/word/2012/wordml" xmlns:w16cex="http://schemas.microsoft.com/office/word/2018/wordml/cex" xmlns:w16cid="http://schemas.microsoft.com/office/word/2016/wordml/cid" xmlns:w16="http://schemas.microsoft.com/office/word/2018/wordml" xmlns:w16se="http://schemas.microsoft.com/office/word/2015/wordml/symex" xmlns:wpg="http://schemas.microsoft.com/office/word/2010/wordprocessingGroup" xmlns:wpi="http://schemas.microsoft.com/office/word/2010/wordprocessingInk" xmlns:wne="http://schemas.microsoft.com/office/word/2006/wordml" xmlns:wps="http://schemas.microsoft.com/office/word/2010/wordprocessingShape" mc:Ignorable="w14 w15 w16se w16cid w16 w16cex wp14">
   <w:abstractNum w:abstractNumId="0" w15:restartNumberingAfterBreak="0">
     <w:nsid w:val="0CEC5D27"/>
     <w:multiLevelType w:val="hybridMultilevel"/>
@@ -1145,6 +2047,119 @@
     </w:lvl>
   </w:abstractNum>
   <w:abstractNum w:abstractNumId="1" w15:restartNumberingAfterBreak="0">
+    <w:nsid w:val="1DD24625"/>
+    <w:multiLevelType w:val="hybridMultilevel"/>
+    <w:tmpl w:val="7C4A89D8"/>
+    <w:lvl w:ilvl="0" w:tplc="04190001">
+      <w:start w:val="1"/>
+      <w:numFmt w:val="bullet"/>
+      <w:lvlText w:val=""/>
+      <w:lvlJc w:val="left"/>
+      <w:pPr>
+        <w:ind w:left="720" w:hanging="360"/>
+      </w:pPr>
+      <w:rPr>
+        <w:rFonts w:ascii="Symbol" w:hAnsi="Symbol" w:hint="default"/>
+      </w:rPr>
+    </w:lvl>
+    <w:lvl w:ilvl="1" w:tplc="04190003" w:tentative="1">
+      <w:start w:val="1"/>
+      <w:numFmt w:val="bullet"/>
+      <w:lvlText w:val="o"/>
+      <w:lvlJc w:val="left"/>
+      <w:pPr>
+        <w:ind w:left="1440" w:hanging="360"/>
+      </w:pPr>
+      <w:rPr>
+        <w:rFonts w:ascii="Courier New" w:hAnsi="Courier New" w:cs="Courier New" w:hint="default"/>
+      </w:rPr>
+    </w:lvl>
+    <w:lvl w:ilvl="2" w:tplc="04190005" w:tentative="1">
+      <w:start w:val="1"/>
+      <w:numFmt w:val="bullet"/>
+      <w:lvlText w:val=""/>
+      <w:lvlJc w:val="left"/>
+      <w:pPr>
+        <w:ind w:left="2160" w:hanging="360"/>
+      </w:pPr>
+      <w:rPr>
+        <w:rFonts w:ascii="Wingdings" w:hAnsi="Wingdings" w:hint="default"/>
+      </w:rPr>
+    </w:lvl>
+    <w:lvl w:ilvl="3" w:tplc="04190001" w:tentative="1">
+      <w:start w:val="1"/>
+      <w:numFmt w:val="bullet"/>
+      <w:lvlText w:val=""/>
+      <w:lvlJc w:val="left"/>
+      <w:pPr>
+        <w:ind w:left="2880" w:hanging="360"/>
+      </w:pPr>
+      <w:rPr>
+        <w:rFonts w:ascii="Symbol" w:hAnsi="Symbol" w:hint="default"/>
+      </w:rPr>
+    </w:lvl>
+    <w:lvl w:ilvl="4" w:tplc="04190003" w:tentative="1">
+      <w:start w:val="1"/>
+      <w:numFmt w:val="bullet"/>
+      <w:lvlText w:val="o"/>
+      <w:lvlJc w:val="left"/>
+      <w:pPr>
+        <w:ind w:left="3600" w:hanging="360"/>
+      </w:pPr>
+      <w:rPr>
+        <w:rFonts w:ascii="Courier New" w:hAnsi="Courier New" w:cs="Courier New" w:hint="default"/>
+      </w:rPr>
+    </w:lvl>
+    <w:lvl w:ilvl="5" w:tplc="04190005" w:tentative="1">
+      <w:start w:val="1"/>
+      <w:numFmt w:val="bullet"/>
+      <w:lvlText w:val=""/>
+      <w:lvlJc w:val="left"/>
+      <w:pPr>
+        <w:ind w:left="4320" w:hanging="360"/>
+      </w:pPr>
+      <w:rPr>
+        <w:rFonts w:ascii="Wingdings" w:hAnsi="Wingdings" w:hint="default"/>
+      </w:rPr>
+    </w:lvl>
+    <w:lvl w:ilvl="6" w:tplc="04190001" w:tentative="1">
+      <w:start w:val="1"/>
+      <w:numFmt w:val="bullet"/>
+      <w:lvlText w:val=""/>
+      <w:lvlJc w:val="left"/>
+      <w:pPr>
+        <w:ind w:left="5040" w:hanging="360"/>
+      </w:pPr>
+      <w:rPr>
+        <w:rFonts w:ascii="Symbol" w:hAnsi="Symbol" w:hint="default"/>
+      </w:rPr>
+    </w:lvl>
+    <w:lvl w:ilvl="7" w:tplc="04190003" w:tentative="1">
+      <w:start w:val="1"/>
+      <w:numFmt w:val="bullet"/>
+      <w:lvlText w:val="o"/>
+      <w:lvlJc w:val="left"/>
+      <w:pPr>
+        <w:ind w:left="5760" w:hanging="360"/>
+      </w:pPr>
+      <w:rPr>
+        <w:rFonts w:ascii="Courier New" w:hAnsi="Courier New" w:cs="Courier New" w:hint="default"/>
+      </w:rPr>
+    </w:lvl>
+    <w:lvl w:ilvl="8" w:tplc="04190005" w:tentative="1">
+      <w:start w:val="1"/>
+      <w:numFmt w:val="bullet"/>
+      <w:lvlText w:val=""/>
+      <w:lvlJc w:val="left"/>
+      <w:pPr>
+        <w:ind w:left="6480" w:hanging="360"/>
+      </w:pPr>
+      <w:rPr>
+        <w:rFonts w:ascii="Wingdings" w:hAnsi="Wingdings" w:hint="default"/>
+      </w:rPr>
+    </w:lvl>
+  </w:abstractNum>
+  <w:abstractNum w:abstractNumId="2" w15:restartNumberingAfterBreak="0">
     <w:nsid w:val="2FDA770D"/>
     <w:multiLevelType w:val="hybridMultilevel"/>
     <w:tmpl w:val="13D66F1A"/>
@@ -1257,7 +2272,7 @@
       </w:rPr>
     </w:lvl>
   </w:abstractNum>
-  <w:abstractNum w:abstractNumId="2" w15:restartNumberingAfterBreak="0">
+  <w:abstractNum w:abstractNumId="3" w15:restartNumberingAfterBreak="0">
     <w:nsid w:val="396921AF"/>
     <w:multiLevelType w:val="hybridMultilevel"/>
     <w:tmpl w:val="0D2839EA"/>
@@ -1370,7 +2385,233 @@
       </w:rPr>
     </w:lvl>
   </w:abstractNum>
-  <w:abstractNum w:abstractNumId="3" w15:restartNumberingAfterBreak="0">
+  <w:abstractNum w:abstractNumId="4" w15:restartNumberingAfterBreak="0">
+    <w:nsid w:val="3F10081E"/>
+    <w:multiLevelType w:val="hybridMultilevel"/>
+    <w:tmpl w:val="501CA34C"/>
+    <w:lvl w:ilvl="0" w:tplc="04190001">
+      <w:start w:val="1"/>
+      <w:numFmt w:val="bullet"/>
+      <w:lvlText w:val=""/>
+      <w:lvlJc w:val="left"/>
+      <w:pPr>
+        <w:ind w:left="720" w:hanging="360"/>
+      </w:pPr>
+      <w:rPr>
+        <w:rFonts w:ascii="Symbol" w:hAnsi="Symbol" w:hint="default"/>
+      </w:rPr>
+    </w:lvl>
+    <w:lvl w:ilvl="1" w:tplc="04190003" w:tentative="1">
+      <w:start w:val="1"/>
+      <w:numFmt w:val="bullet"/>
+      <w:lvlText w:val="o"/>
+      <w:lvlJc w:val="left"/>
+      <w:pPr>
+        <w:ind w:left="1440" w:hanging="360"/>
+      </w:pPr>
+      <w:rPr>
+        <w:rFonts w:ascii="Courier New" w:hAnsi="Courier New" w:cs="Courier New" w:hint="default"/>
+      </w:rPr>
+    </w:lvl>
+    <w:lvl w:ilvl="2" w:tplc="04190005" w:tentative="1">
+      <w:start w:val="1"/>
+      <w:numFmt w:val="bullet"/>
+      <w:lvlText w:val=""/>
+      <w:lvlJc w:val="left"/>
+      <w:pPr>
+        <w:ind w:left="2160" w:hanging="360"/>
+      </w:pPr>
+      <w:rPr>
+        <w:rFonts w:ascii="Wingdings" w:hAnsi="Wingdings" w:hint="default"/>
+      </w:rPr>
+    </w:lvl>
+    <w:lvl w:ilvl="3" w:tplc="04190001" w:tentative="1">
+      <w:start w:val="1"/>
+      <w:numFmt w:val="bullet"/>
+      <w:lvlText w:val=""/>
+      <w:lvlJc w:val="left"/>
+      <w:pPr>
+        <w:ind w:left="2880" w:hanging="360"/>
+      </w:pPr>
+      <w:rPr>
+        <w:rFonts w:ascii="Symbol" w:hAnsi="Symbol" w:hint="default"/>
+      </w:rPr>
+    </w:lvl>
+    <w:lvl w:ilvl="4" w:tplc="04190003" w:tentative="1">
+      <w:start w:val="1"/>
+      <w:numFmt w:val="bullet"/>
+      <w:lvlText w:val="o"/>
+      <w:lvlJc w:val="left"/>
+      <w:pPr>
+        <w:ind w:left="3600" w:hanging="360"/>
+      </w:pPr>
+      <w:rPr>
+        <w:rFonts w:ascii="Courier New" w:hAnsi="Courier New" w:cs="Courier New" w:hint="default"/>
+      </w:rPr>
+    </w:lvl>
+    <w:lvl w:ilvl="5" w:tplc="04190005" w:tentative="1">
+      <w:start w:val="1"/>
+      <w:numFmt w:val="bullet"/>
+      <w:lvlText w:val=""/>
+      <w:lvlJc w:val="left"/>
+      <w:pPr>
+        <w:ind w:left="4320" w:hanging="360"/>
+      </w:pPr>
+      <w:rPr>
+        <w:rFonts w:ascii="Wingdings" w:hAnsi="Wingdings" w:hint="default"/>
+      </w:rPr>
+    </w:lvl>
+    <w:lvl w:ilvl="6" w:tplc="04190001" w:tentative="1">
+      <w:start w:val="1"/>
+      <w:numFmt w:val="bullet"/>
+      <w:lvlText w:val=""/>
+      <w:lvlJc w:val="left"/>
+      <w:pPr>
+        <w:ind w:left="5040" w:hanging="360"/>
+      </w:pPr>
+      <w:rPr>
+        <w:rFonts w:ascii="Symbol" w:hAnsi="Symbol" w:hint="default"/>
+      </w:rPr>
+    </w:lvl>
+    <w:lvl w:ilvl="7" w:tplc="04190003" w:tentative="1">
+      <w:start w:val="1"/>
+      <w:numFmt w:val="bullet"/>
+      <w:lvlText w:val="o"/>
+      <w:lvlJc w:val="left"/>
+      <w:pPr>
+        <w:ind w:left="5760" w:hanging="360"/>
+      </w:pPr>
+      <w:rPr>
+        <w:rFonts w:ascii="Courier New" w:hAnsi="Courier New" w:cs="Courier New" w:hint="default"/>
+      </w:rPr>
+    </w:lvl>
+    <w:lvl w:ilvl="8" w:tplc="04190005" w:tentative="1">
+      <w:start w:val="1"/>
+      <w:numFmt w:val="bullet"/>
+      <w:lvlText w:val=""/>
+      <w:lvlJc w:val="left"/>
+      <w:pPr>
+        <w:ind w:left="6480" w:hanging="360"/>
+      </w:pPr>
+      <w:rPr>
+        <w:rFonts w:ascii="Wingdings" w:hAnsi="Wingdings" w:hint="default"/>
+      </w:rPr>
+    </w:lvl>
+  </w:abstractNum>
+  <w:abstractNum w:abstractNumId="5" w15:restartNumberingAfterBreak="0">
+    <w:nsid w:val="4AE028D4"/>
+    <w:multiLevelType w:val="hybridMultilevel"/>
+    <w:tmpl w:val="F5E4DF70"/>
+    <w:lvl w:ilvl="0" w:tplc="04190001">
+      <w:start w:val="1"/>
+      <w:numFmt w:val="bullet"/>
+      <w:lvlText w:val=""/>
+      <w:lvlJc w:val="left"/>
+      <w:pPr>
+        <w:ind w:left="720" w:hanging="360"/>
+      </w:pPr>
+      <w:rPr>
+        <w:rFonts w:ascii="Symbol" w:hAnsi="Symbol" w:hint="default"/>
+      </w:rPr>
+    </w:lvl>
+    <w:lvl w:ilvl="1" w:tplc="04190003" w:tentative="1">
+      <w:start w:val="1"/>
+      <w:numFmt w:val="bullet"/>
+      <w:lvlText w:val="o"/>
+      <w:lvlJc w:val="left"/>
+      <w:pPr>
+        <w:ind w:left="1440" w:hanging="360"/>
+      </w:pPr>
+      <w:rPr>
+        <w:rFonts w:ascii="Courier New" w:hAnsi="Courier New" w:cs="Courier New" w:hint="default"/>
+      </w:rPr>
+    </w:lvl>
+    <w:lvl w:ilvl="2" w:tplc="04190005" w:tentative="1">
+      <w:start w:val="1"/>
+      <w:numFmt w:val="bullet"/>
+      <w:lvlText w:val=""/>
+      <w:lvlJc w:val="left"/>
+      <w:pPr>
+        <w:ind w:left="2160" w:hanging="360"/>
+      </w:pPr>
+      <w:rPr>
+        <w:rFonts w:ascii="Wingdings" w:hAnsi="Wingdings" w:hint="default"/>
+      </w:rPr>
+    </w:lvl>
+    <w:lvl w:ilvl="3" w:tplc="04190001" w:tentative="1">
+      <w:start w:val="1"/>
+      <w:numFmt w:val="bullet"/>
+      <w:lvlText w:val=""/>
+      <w:lvlJc w:val="left"/>
+      <w:pPr>
+        <w:ind w:left="2880" w:hanging="360"/>
+      </w:pPr>
+      <w:rPr>
+        <w:rFonts w:ascii="Symbol" w:hAnsi="Symbol" w:hint="default"/>
+      </w:rPr>
+    </w:lvl>
+    <w:lvl w:ilvl="4" w:tplc="04190003" w:tentative="1">
+      <w:start w:val="1"/>
+      <w:numFmt w:val="bullet"/>
+      <w:lvlText w:val="o"/>
+      <w:lvlJc w:val="left"/>
+      <w:pPr>
+        <w:ind w:left="3600" w:hanging="360"/>
+      </w:pPr>
+      <w:rPr>
+        <w:rFonts w:ascii="Courier New" w:hAnsi="Courier New" w:cs="Courier New" w:hint="default"/>
+      </w:rPr>
+    </w:lvl>
+    <w:lvl w:ilvl="5" w:tplc="04190005" w:tentative="1">
+      <w:start w:val="1"/>
+      <w:numFmt w:val="bullet"/>
+      <w:lvlText w:val=""/>
+      <w:lvlJc w:val="left"/>
+      <w:pPr>
+        <w:ind w:left="4320" w:hanging="360"/>
+      </w:pPr>
+      <w:rPr>
+        <w:rFonts w:ascii="Wingdings" w:hAnsi="Wingdings" w:hint="default"/>
+      </w:rPr>
+    </w:lvl>
+    <w:lvl w:ilvl="6" w:tplc="04190001" w:tentative="1">
+      <w:start w:val="1"/>
+      <w:numFmt w:val="bullet"/>
+      <w:lvlText w:val=""/>
+      <w:lvlJc w:val="left"/>
+      <w:pPr>
+        <w:ind w:left="5040" w:hanging="360"/>
+      </w:pPr>
+      <w:rPr>
+        <w:rFonts w:ascii="Symbol" w:hAnsi="Symbol" w:hint="default"/>
+      </w:rPr>
+    </w:lvl>
+    <w:lvl w:ilvl="7" w:tplc="04190003" w:tentative="1">
+      <w:start w:val="1"/>
+      <w:numFmt w:val="bullet"/>
+      <w:lvlText w:val="o"/>
+      <w:lvlJc w:val="left"/>
+      <w:pPr>
+        <w:ind w:left="5760" w:hanging="360"/>
+      </w:pPr>
+      <w:rPr>
+        <w:rFonts w:ascii="Courier New" w:hAnsi="Courier New" w:cs="Courier New" w:hint="default"/>
+      </w:rPr>
+    </w:lvl>
+    <w:lvl w:ilvl="8" w:tplc="04190005" w:tentative="1">
+      <w:start w:val="1"/>
+      <w:numFmt w:val="bullet"/>
+      <w:lvlText w:val=""/>
+      <w:lvlJc w:val="left"/>
+      <w:pPr>
+        <w:ind w:left="6480" w:hanging="360"/>
+      </w:pPr>
+      <w:rPr>
+        <w:rFonts w:ascii="Wingdings" w:hAnsi="Wingdings" w:hint="default"/>
+      </w:rPr>
+    </w:lvl>
+  </w:abstractNum>
+  <w:abstractNum w:abstractNumId="6" w15:restartNumberingAfterBreak="0">
     <w:nsid w:val="50230246"/>
     <w:multiLevelType w:val="hybridMultilevel"/>
     <w:tmpl w:val="AEA0BD20"/>
@@ -1459,7 +2700,120 @@
       </w:pPr>
     </w:lvl>
   </w:abstractNum>
-  <w:abstractNum w:abstractNumId="4" w15:restartNumberingAfterBreak="0">
+  <w:abstractNum w:abstractNumId="7" w15:restartNumberingAfterBreak="0">
+    <w:nsid w:val="51032A63"/>
+    <w:multiLevelType w:val="hybridMultilevel"/>
+    <w:tmpl w:val="AD042380"/>
+    <w:lvl w:ilvl="0" w:tplc="04190001">
+      <w:start w:val="1"/>
+      <w:numFmt w:val="bullet"/>
+      <w:lvlText w:val=""/>
+      <w:lvlJc w:val="left"/>
+      <w:pPr>
+        <w:ind w:left="720" w:hanging="360"/>
+      </w:pPr>
+      <w:rPr>
+        <w:rFonts w:ascii="Symbol" w:hAnsi="Symbol" w:hint="default"/>
+      </w:rPr>
+    </w:lvl>
+    <w:lvl w:ilvl="1" w:tplc="04190003" w:tentative="1">
+      <w:start w:val="1"/>
+      <w:numFmt w:val="bullet"/>
+      <w:lvlText w:val="o"/>
+      <w:lvlJc w:val="left"/>
+      <w:pPr>
+        <w:ind w:left="1440" w:hanging="360"/>
+      </w:pPr>
+      <w:rPr>
+        <w:rFonts w:ascii="Courier New" w:hAnsi="Courier New" w:cs="Courier New" w:hint="default"/>
+      </w:rPr>
+    </w:lvl>
+    <w:lvl w:ilvl="2" w:tplc="04190005" w:tentative="1">
+      <w:start w:val="1"/>
+      <w:numFmt w:val="bullet"/>
+      <w:lvlText w:val=""/>
+      <w:lvlJc w:val="left"/>
+      <w:pPr>
+        <w:ind w:left="2160" w:hanging="360"/>
+      </w:pPr>
+      <w:rPr>
+        <w:rFonts w:ascii="Wingdings" w:hAnsi="Wingdings" w:hint="default"/>
+      </w:rPr>
+    </w:lvl>
+    <w:lvl w:ilvl="3" w:tplc="04190001" w:tentative="1">
+      <w:start w:val="1"/>
+      <w:numFmt w:val="bullet"/>
+      <w:lvlText w:val=""/>
+      <w:lvlJc w:val="left"/>
+      <w:pPr>
+        <w:ind w:left="2880" w:hanging="360"/>
+      </w:pPr>
+      <w:rPr>
+        <w:rFonts w:ascii="Symbol" w:hAnsi="Symbol" w:hint="default"/>
+      </w:rPr>
+    </w:lvl>
+    <w:lvl w:ilvl="4" w:tplc="04190003" w:tentative="1">
+      <w:start w:val="1"/>
+      <w:numFmt w:val="bullet"/>
+      <w:lvlText w:val="o"/>
+      <w:lvlJc w:val="left"/>
+      <w:pPr>
+        <w:ind w:left="3600" w:hanging="360"/>
+      </w:pPr>
+      <w:rPr>
+        <w:rFonts w:ascii="Courier New" w:hAnsi="Courier New" w:cs="Courier New" w:hint="default"/>
+      </w:rPr>
+    </w:lvl>
+    <w:lvl w:ilvl="5" w:tplc="04190005" w:tentative="1">
+      <w:start w:val="1"/>
+      <w:numFmt w:val="bullet"/>
+      <w:lvlText w:val=""/>
+      <w:lvlJc w:val="left"/>
+      <w:pPr>
+        <w:ind w:left="4320" w:hanging="360"/>
+      </w:pPr>
+      <w:rPr>
+        <w:rFonts w:ascii="Wingdings" w:hAnsi="Wingdings" w:hint="default"/>
+      </w:rPr>
+    </w:lvl>
+    <w:lvl w:ilvl="6" w:tplc="04190001" w:tentative="1">
+      <w:start w:val="1"/>
+      <w:numFmt w:val="bullet"/>
+      <w:lvlText w:val=""/>
+      <w:lvlJc w:val="left"/>
+      <w:pPr>
+        <w:ind w:left="5040" w:hanging="360"/>
+      </w:pPr>
+      <w:rPr>
+        <w:rFonts w:ascii="Symbol" w:hAnsi="Symbol" w:hint="default"/>
+      </w:rPr>
+    </w:lvl>
+    <w:lvl w:ilvl="7" w:tplc="04190003" w:tentative="1">
+      <w:start w:val="1"/>
+      <w:numFmt w:val="bullet"/>
+      <w:lvlText w:val="o"/>
+      <w:lvlJc w:val="left"/>
+      <w:pPr>
+        <w:ind w:left="5760" w:hanging="360"/>
+      </w:pPr>
+      <w:rPr>
+        <w:rFonts w:ascii="Courier New" w:hAnsi="Courier New" w:cs="Courier New" w:hint="default"/>
+      </w:rPr>
+    </w:lvl>
+    <w:lvl w:ilvl="8" w:tplc="04190005" w:tentative="1">
+      <w:start w:val="1"/>
+      <w:numFmt w:val="bullet"/>
+      <w:lvlText w:val=""/>
+      <w:lvlJc w:val="left"/>
+      <w:pPr>
+        <w:ind w:left="6480" w:hanging="360"/>
+      </w:pPr>
+      <w:rPr>
+        <w:rFonts w:ascii="Wingdings" w:hAnsi="Wingdings" w:hint="default"/>
+      </w:rPr>
+    </w:lvl>
+  </w:abstractNum>
+  <w:abstractNum w:abstractNumId="8" w15:restartNumberingAfterBreak="0">
     <w:nsid w:val="7D5D30DE"/>
     <w:multiLevelType w:val="hybridMultilevel"/>
     <w:tmpl w:val="E32E0F6E"/>
@@ -1572,26 +2926,38 @@
       </w:rPr>
     </w:lvl>
   </w:abstractNum>
-  <w:num w:numId="1" w16cid:durableId="298069420">
+  <w:num w:numId="1">
+    <w:abstractNumId w:val="6"/>
+  </w:num>
+  <w:num w:numId="2">
+    <w:abstractNumId w:val="2"/>
+  </w:num>
+  <w:num w:numId="3">
     <w:abstractNumId w:val="3"/>
   </w:num>
-  <w:num w:numId="2" w16cid:durableId="1150754488">
+  <w:num w:numId="4">
+    <w:abstractNumId w:val="8"/>
+  </w:num>
+  <w:num w:numId="5">
+    <w:abstractNumId w:val="0"/>
+  </w:num>
+  <w:num w:numId="6">
+    <w:abstractNumId w:val="7"/>
+  </w:num>
+  <w:num w:numId="7">
     <w:abstractNumId w:val="1"/>
   </w:num>
-  <w:num w:numId="3" w16cid:durableId="105545724">
-    <w:abstractNumId w:val="2"/>
+  <w:num w:numId="8">
+    <w:abstractNumId w:val="5"/>
   </w:num>
-  <w:num w:numId="4" w16cid:durableId="1066148315">
+  <w:num w:numId="9">
     <w:abstractNumId w:val="4"/>
-  </w:num>
-  <w:num w:numId="5" w16cid:durableId="153574946">
-    <w:abstractNumId w:val="0"/>
   </w:num>
 </w:numbering>
 </file>
 
 <file path=word/styles.xml><?xml version="1.0" encoding="utf-8"?>
-<w:styles xmlns:mc="http://schemas.openxmlformats.org/markup-compatibility/2006" xmlns:r="http://schemas.openxmlformats.org/officeDocument/2006/relationships" xmlns:w="http://schemas.openxmlformats.org/wordprocessingml/2006/main" xmlns:w14="http://schemas.microsoft.com/office/word/2010/wordml" xmlns:w15="http://schemas.microsoft.com/office/word/2012/wordml" xmlns:w16cex="http://schemas.microsoft.com/office/word/2018/wordml/cex" xmlns:w16cid="http://schemas.microsoft.com/office/word/2016/wordml/cid" xmlns:w16="http://schemas.microsoft.com/office/word/2018/wordml" xmlns:w16sdtdh="http://schemas.microsoft.com/office/word/2020/wordml/sdtdatahash" xmlns:w16se="http://schemas.microsoft.com/office/word/2015/wordml/symex" mc:Ignorable="w14 w15 w16se w16cid w16 w16cex w16sdtdh">
+<w:styles xmlns:mc="http://schemas.openxmlformats.org/markup-compatibility/2006" xmlns:r="http://schemas.openxmlformats.org/officeDocument/2006/relationships" xmlns:w="http://schemas.openxmlformats.org/wordprocessingml/2006/main" xmlns:w14="http://schemas.microsoft.com/office/word/2010/wordml" xmlns:w15="http://schemas.microsoft.com/office/word/2012/wordml" xmlns:w16cex="http://schemas.microsoft.com/office/word/2018/wordml/cex" xmlns:w16cid="http://schemas.microsoft.com/office/word/2016/wordml/cid" xmlns:w16="http://schemas.microsoft.com/office/word/2018/wordml" xmlns:w16se="http://schemas.microsoft.com/office/word/2015/wordml/symex" mc:Ignorable="w14 w15 w16se w16cid w16 w16cex">
   <w:docDefaults>
     <w:rPrDefault>
       <w:rPr>

--- a/ПР1.docx
+++ b/ПР1.docx
@@ -89,25 +89,7 @@
           <w:sz w:val="28"/>
           <w:szCs w:val="28"/>
         </w:rPr>
-        <w:t xml:space="preserve"> </w:t>
-      </w:r>
-      <w:proofErr w:type="spellStart"/>
-      <w:r>
-        <w:rPr>
-          <w:rFonts w:ascii="Times New Roman" w:hAnsi="Times New Roman" w:cs="Times New Roman"/>
-          <w:sz w:val="28"/>
-          <w:szCs w:val="28"/>
-        </w:rPr>
-        <w:t>вебометрический</w:t>
-      </w:r>
-      <w:proofErr w:type="spellEnd"/>
-      <w:r>
-        <w:rPr>
-          <w:rFonts w:ascii="Times New Roman" w:hAnsi="Times New Roman" w:cs="Times New Roman"/>
-          <w:sz w:val="28"/>
-          <w:szCs w:val="28"/>
-        </w:rPr>
-        <w:t xml:space="preserve"> анализ</w:t>
+        <w:t xml:space="preserve"> вебометрический анализ</w:t>
       </w:r>
       <w:r>
         <w:rPr>
@@ -952,7 +934,6 @@
           <w:rFonts w:ascii="Times New Roman" w:hAnsi="Times New Roman" w:cs="Times New Roman"/>
           <w:sz w:val="28"/>
           <w:szCs w:val="28"/>
-          <w:lang w:val="en-US"/>
         </w:rPr>
       </w:pPr>
       <w:r>
@@ -968,7 +949,6 @@
           <w:rFonts w:ascii="Times New Roman" w:hAnsi="Times New Roman" w:cs="Times New Roman"/>
           <w:sz w:val="28"/>
           <w:szCs w:val="28"/>
-          <w:lang w:val="en-US"/>
         </w:rPr>
         <w:t xml:space="preserve"> </w:t>
       </w:r>
@@ -1197,15 +1177,7 @@
           <w:sz w:val="28"/>
           <w:szCs w:val="28"/>
         </w:rPr>
-        <w:t xml:space="preserve"> ищущие работу» в ней, происходит такие же событие, как и в подсистеме «</w:t>
-      </w:r>
-      <w:r>
-        <w:rPr>
-          <w:rFonts w:ascii="Times New Roman" w:hAnsi="Times New Roman" w:cs="Times New Roman"/>
-          <w:sz w:val="28"/>
-          <w:szCs w:val="28"/>
-        </w:rPr>
-        <w:t>Работодатель</w:t>
+        <w:t xml:space="preserve"> ищущие работу» в ней, происходит такие же событие, как и в подсистеме «Работодатель</w:t>
       </w:r>
       <w:r>
         <w:rPr>
@@ -1221,7 +1193,88 @@
           <w:sz w:val="28"/>
           <w:szCs w:val="28"/>
         </w:rPr>
-        <w:t>ищущий кандидатов на должность</w:t>
+        <w:t>ищущий кандидатов на должность»</w:t>
+      </w:r>
+      <w:r>
+        <w:rPr>
+          <w:rFonts w:ascii="Times New Roman" w:hAnsi="Times New Roman" w:cs="Times New Roman"/>
+          <w:sz w:val="28"/>
+          <w:szCs w:val="28"/>
+        </w:rPr>
+        <w:t xml:space="preserve">. </w:t>
+      </w:r>
+      <w:r>
+        <w:rPr>
+          <w:rFonts w:ascii="Times New Roman" w:hAnsi="Times New Roman" w:cs="Times New Roman"/>
+          <w:sz w:val="28"/>
+          <w:szCs w:val="28"/>
+        </w:rPr>
+        <w:t>Но упор идет как раз на соискателя</w:t>
+      </w:r>
+      <w:r>
+        <w:rPr>
+          <w:rFonts w:ascii="Times New Roman" w:hAnsi="Times New Roman" w:cs="Times New Roman"/>
+          <w:sz w:val="28"/>
+          <w:szCs w:val="28"/>
+        </w:rPr>
+        <w:t>,</w:t>
+      </w:r>
+      <w:r>
+        <w:rPr>
+          <w:rFonts w:ascii="Times New Roman" w:hAnsi="Times New Roman" w:cs="Times New Roman"/>
+          <w:sz w:val="28"/>
+          <w:szCs w:val="28"/>
+        </w:rPr>
+        <w:t xml:space="preserve"> который ищет работу на свободную должность у работодателя</w:t>
+      </w:r>
+      <w:r>
+        <w:rPr>
+          <w:rFonts w:ascii="Times New Roman" w:hAnsi="Times New Roman" w:cs="Times New Roman"/>
+          <w:sz w:val="28"/>
+          <w:szCs w:val="28"/>
+        </w:rPr>
+        <w:t>.</w:t>
+      </w:r>
+    </w:p>
+    <w:p>
+      <w:pPr>
+        <w:rPr>
+          <w:rFonts w:ascii="Times New Roman" w:hAnsi="Times New Roman" w:cs="Times New Roman"/>
+          <w:sz w:val="28"/>
+          <w:szCs w:val="28"/>
+        </w:rPr>
+      </w:pPr>
+      <w:r>
+        <w:rPr>
+          <w:rFonts w:ascii="Times New Roman" w:hAnsi="Times New Roman" w:cs="Times New Roman"/>
+          <w:sz w:val="28"/>
+          <w:szCs w:val="28"/>
+        </w:rPr>
+        <w:t>Также система будет возможно располагать подсистему «Возможное п</w:t>
+      </w:r>
+      <w:r>
+        <w:rPr>
+          <w:rFonts w:ascii="Times New Roman" w:hAnsi="Times New Roman" w:cs="Times New Roman"/>
+          <w:sz w:val="28"/>
+          <w:szCs w:val="28"/>
+        </w:rPr>
+        <w:t>редставл</w:t>
+      </w:r>
+      <w:r>
+        <w:rPr>
+          <w:rFonts w:ascii="Times New Roman" w:hAnsi="Times New Roman" w:cs="Times New Roman"/>
+          <w:sz w:val="28"/>
+          <w:szCs w:val="28"/>
+        </w:rPr>
+        <w:t>ение</w:t>
+      </w:r>
+      <w:r>
+        <w:rPr>
+          <w:rFonts w:ascii="Times New Roman" w:hAnsi="Times New Roman" w:cs="Times New Roman"/>
+          <w:sz w:val="28"/>
+          <w:szCs w:val="28"/>
+        </w:rPr>
+        <w:t xml:space="preserve"> иностранных работников</w:t>
       </w:r>
       <w:r>
         <w:rPr>
@@ -1237,31 +1290,23 @@
           <w:sz w:val="28"/>
           <w:szCs w:val="28"/>
         </w:rPr>
-        <w:t xml:space="preserve">. </w:t>
-      </w:r>
-      <w:r>
-        <w:rPr>
-          <w:rFonts w:ascii="Times New Roman" w:hAnsi="Times New Roman" w:cs="Times New Roman"/>
-          <w:sz w:val="28"/>
-          <w:szCs w:val="28"/>
-        </w:rPr>
-        <w:t>Но упор идет как раз на соискателя</w:t>
-      </w:r>
-      <w:r>
-        <w:rPr>
-          <w:rFonts w:ascii="Times New Roman" w:hAnsi="Times New Roman" w:cs="Times New Roman"/>
-          <w:sz w:val="28"/>
-          <w:szCs w:val="28"/>
-        </w:rPr>
-        <w:t>,</w:t>
-      </w:r>
-      <w:r>
-        <w:rPr>
-          <w:rFonts w:ascii="Times New Roman" w:hAnsi="Times New Roman" w:cs="Times New Roman"/>
-          <w:sz w:val="28"/>
-          <w:szCs w:val="28"/>
-        </w:rPr>
-        <w:t xml:space="preserve"> который ищет работу на свободную должность у работодателя</w:t>
+        <w:t xml:space="preserve">, </w:t>
+      </w:r>
+      <w:r>
+        <w:rPr>
+          <w:rFonts w:ascii="Times New Roman" w:hAnsi="Times New Roman" w:cs="Times New Roman"/>
+          <w:sz w:val="28"/>
+          <w:szCs w:val="28"/>
+        </w:rPr>
+        <w:t xml:space="preserve">где </w:t>
+      </w:r>
+      <w:r>
+        <w:rPr>
+          <w:rFonts w:ascii="Times New Roman" w:hAnsi="Times New Roman" w:cs="Times New Roman"/>
+          <w:sz w:val="28"/>
+          <w:szCs w:val="28"/>
+        </w:rPr>
+        <w:t>идет поиск трудовых мигрантов</w:t>
       </w:r>
       <w:r>
         <w:rPr>
@@ -1286,95 +1331,6 @@
           <w:sz w:val="28"/>
           <w:szCs w:val="28"/>
         </w:rPr>
-        <w:t>Также система будет возможно располагать подсистему «</w:t>
-      </w:r>
-      <w:r>
-        <w:rPr>
-          <w:rFonts w:ascii="Times New Roman" w:hAnsi="Times New Roman" w:cs="Times New Roman"/>
-          <w:sz w:val="28"/>
-          <w:szCs w:val="28"/>
-        </w:rPr>
-        <w:t>Возможное п</w:t>
-      </w:r>
-      <w:r>
-        <w:rPr>
-          <w:rFonts w:ascii="Times New Roman" w:hAnsi="Times New Roman" w:cs="Times New Roman"/>
-          <w:sz w:val="28"/>
-          <w:szCs w:val="28"/>
-        </w:rPr>
-        <w:t>редставл</w:t>
-      </w:r>
-      <w:r>
-        <w:rPr>
-          <w:rFonts w:ascii="Times New Roman" w:hAnsi="Times New Roman" w:cs="Times New Roman"/>
-          <w:sz w:val="28"/>
-          <w:szCs w:val="28"/>
-        </w:rPr>
-        <w:t>ение</w:t>
-      </w:r>
-      <w:r>
-        <w:rPr>
-          <w:rFonts w:ascii="Times New Roman" w:hAnsi="Times New Roman" w:cs="Times New Roman"/>
-          <w:sz w:val="28"/>
-          <w:szCs w:val="28"/>
-        </w:rPr>
-        <w:t xml:space="preserve"> иностранных работников</w:t>
-      </w:r>
-      <w:r>
-        <w:rPr>
-          <w:rFonts w:ascii="Times New Roman" w:hAnsi="Times New Roman" w:cs="Times New Roman"/>
-          <w:sz w:val="28"/>
-          <w:szCs w:val="28"/>
-        </w:rPr>
-        <w:t>»</w:t>
-      </w:r>
-      <w:r>
-        <w:rPr>
-          <w:rFonts w:ascii="Times New Roman" w:hAnsi="Times New Roman" w:cs="Times New Roman"/>
-          <w:sz w:val="28"/>
-          <w:szCs w:val="28"/>
-        </w:rPr>
-        <w:t xml:space="preserve">, </w:t>
-      </w:r>
-      <w:r>
-        <w:rPr>
-          <w:rFonts w:ascii="Times New Roman" w:hAnsi="Times New Roman" w:cs="Times New Roman"/>
-          <w:sz w:val="28"/>
-          <w:szCs w:val="28"/>
-        </w:rPr>
-        <w:t xml:space="preserve">где </w:t>
-      </w:r>
-      <w:r>
-        <w:rPr>
-          <w:rFonts w:ascii="Times New Roman" w:hAnsi="Times New Roman" w:cs="Times New Roman"/>
-          <w:sz w:val="28"/>
-          <w:szCs w:val="28"/>
-        </w:rPr>
-        <w:t>идет поиск трудовых мигрантов</w:t>
-      </w:r>
-      <w:r>
-        <w:rPr>
-          <w:rFonts w:ascii="Times New Roman" w:hAnsi="Times New Roman" w:cs="Times New Roman"/>
-          <w:sz w:val="28"/>
-          <w:szCs w:val="28"/>
-        </w:rPr>
-        <w:t>.</w:t>
-      </w:r>
-    </w:p>
-    <w:p>
-      <w:pPr>
-        <w:rPr>
-          <w:rFonts w:ascii="Times New Roman" w:hAnsi="Times New Roman" w:cs="Times New Roman"/>
-          <w:sz w:val="28"/>
-          <w:szCs w:val="28"/>
-        </w:rPr>
-      </w:pPr>
-      <w:r>
-        <w:rPr>
-          <w:rFonts w:ascii="Times New Roman" w:hAnsi="Times New Roman" w:cs="Times New Roman"/>
-          <w:sz w:val="28"/>
-          <w:szCs w:val="28"/>
-        </w:rPr>
         <w:t>Задание №6</w:t>
       </w:r>
       <w:r>
@@ -1423,7 +1379,6 @@
           <w:rFonts w:ascii="Times New Roman" w:hAnsi="Times New Roman" w:cs="Times New Roman"/>
           <w:sz w:val="28"/>
           <w:szCs w:val="28"/>
-          <w:lang w:val="en-US"/>
         </w:rPr>
         <w:t xml:space="preserve">: </w:t>
       </w:r>
@@ -1942,8 +1897,136 @@
         </w:rPr>
         <w:t xml:space="preserve"> </w:t>
       </w:r>
+    </w:p>
+    <w:p>
+      <w:pPr>
+        <w:rPr>
+          <w:rFonts w:ascii="Times New Roman" w:hAnsi="Times New Roman" w:cs="Times New Roman"/>
+          <w:sz w:val="28"/>
+          <w:szCs w:val="28"/>
+          <w:lang w:val="en-US"/>
+        </w:rPr>
+      </w:pPr>
+      <w:r>
+        <w:rPr>
+          <w:rFonts w:ascii="Times New Roman" w:hAnsi="Times New Roman" w:cs="Times New Roman"/>
+          <w:sz w:val="28"/>
+          <w:szCs w:val="28"/>
+        </w:rPr>
+        <w:t>Основные функции администрации системы</w:t>
+      </w:r>
+      <w:r>
+        <w:rPr>
+          <w:rFonts w:ascii="Times New Roman" w:hAnsi="Times New Roman" w:cs="Times New Roman"/>
+          <w:sz w:val="28"/>
+          <w:szCs w:val="28"/>
+          <w:lang w:val="en-US"/>
+        </w:rPr>
+        <w:t>:</w:t>
+      </w:r>
+    </w:p>
+    <w:p>
+      <w:pPr>
+        <w:pStyle w:val="a3"/>
+        <w:numPr>
+          <w:ilvl w:val="0"/>
+          <w:numId w:val="10"/>
+        </w:numPr>
+        <w:rPr>
+          <w:rFonts w:ascii="Times New Roman" w:hAnsi="Times New Roman" w:cs="Times New Roman"/>
+          <w:sz w:val="28"/>
+          <w:szCs w:val="28"/>
+          <w:lang w:val="en-US"/>
+        </w:rPr>
+      </w:pPr>
+      <w:r>
+        <w:rPr>
+          <w:rFonts w:ascii="Times New Roman" w:hAnsi="Times New Roman" w:cs="Times New Roman"/>
+          <w:sz w:val="28"/>
+          <w:szCs w:val="28"/>
+        </w:rPr>
+        <w:t>Управление обратной связью</w:t>
+      </w:r>
+    </w:p>
+    <w:p>
+      <w:pPr>
+        <w:pStyle w:val="a3"/>
+        <w:numPr>
+          <w:ilvl w:val="0"/>
+          <w:numId w:val="10"/>
+        </w:numPr>
+        <w:rPr>
+          <w:rFonts w:ascii="Times New Roman" w:hAnsi="Times New Roman" w:cs="Times New Roman"/>
+          <w:sz w:val="28"/>
+          <w:szCs w:val="28"/>
+          <w:lang w:val="en-US"/>
+        </w:rPr>
+      </w:pPr>
+      <w:r>
+        <w:rPr>
+          <w:rFonts w:ascii="Times New Roman" w:hAnsi="Times New Roman" w:cs="Times New Roman"/>
+          <w:sz w:val="28"/>
+          <w:szCs w:val="28"/>
+        </w:rPr>
+        <w:lastRenderedPageBreak/>
+        <w:t>Подбор соискателей и работодателей</w:t>
+      </w:r>
+    </w:p>
+    <w:p>
+      <w:pPr>
+        <w:pStyle w:val="a3"/>
+        <w:numPr>
+          <w:ilvl w:val="0"/>
+          <w:numId w:val="10"/>
+        </w:numPr>
+        <w:rPr>
+          <w:rFonts w:ascii="Times New Roman" w:hAnsi="Times New Roman" w:cs="Times New Roman"/>
+          <w:sz w:val="28"/>
+          <w:szCs w:val="28"/>
+          <w:lang w:val="en-US"/>
+        </w:rPr>
+      </w:pPr>
+      <w:r>
+        <w:rPr>
+          <w:rFonts w:ascii="Times New Roman" w:hAnsi="Times New Roman" w:cs="Times New Roman"/>
+          <w:sz w:val="28"/>
+          <w:szCs w:val="28"/>
+        </w:rPr>
+        <w:t>База данных резюме</w:t>
+      </w:r>
+    </w:p>
+    <w:p>
+      <w:pPr>
+        <w:pStyle w:val="a3"/>
+        <w:numPr>
+          <w:ilvl w:val="0"/>
+          <w:numId w:val="10"/>
+        </w:numPr>
+        <w:rPr>
+          <w:rFonts w:ascii="Times New Roman" w:hAnsi="Times New Roman" w:cs="Times New Roman"/>
+          <w:sz w:val="28"/>
+          <w:szCs w:val="28"/>
+          <w:lang w:val="en-US"/>
+        </w:rPr>
+      </w:pPr>
+      <w:r>
+        <w:rPr>
+          <w:rFonts w:ascii="Times New Roman" w:hAnsi="Times New Roman" w:cs="Times New Roman"/>
+          <w:sz w:val="28"/>
+          <w:szCs w:val="28"/>
+        </w:rPr>
+        <w:t>База данных соискателей</w:t>
+      </w:r>
       <w:bookmarkStart w:id="0" w:name="_GoBack"/>
       <w:bookmarkEnd w:id="0"/>
+      <w:r>
+        <w:rPr>
+          <w:rFonts w:ascii="Times New Roman" w:hAnsi="Times New Roman" w:cs="Times New Roman"/>
+          <w:sz w:val="28"/>
+          <w:szCs w:val="28"/>
+        </w:rPr>
+        <w:t xml:space="preserve"> </w:t>
+      </w:r>
     </w:p>
     <w:sectPr>
       <w:pgSz w:w="11906" w:h="16838"/>
@@ -2160,6 +2243,119 @@
     </w:lvl>
   </w:abstractNum>
   <w:abstractNum w:abstractNumId="2" w15:restartNumberingAfterBreak="0">
+    <w:nsid w:val="2F4D507F"/>
+    <w:multiLevelType w:val="hybridMultilevel"/>
+    <w:tmpl w:val="A9E8AACA"/>
+    <w:lvl w:ilvl="0" w:tplc="04190001">
+      <w:start w:val="1"/>
+      <w:numFmt w:val="bullet"/>
+      <w:lvlText w:val=""/>
+      <w:lvlJc w:val="left"/>
+      <w:pPr>
+        <w:ind w:left="720" w:hanging="360"/>
+      </w:pPr>
+      <w:rPr>
+        <w:rFonts w:ascii="Symbol" w:hAnsi="Symbol" w:hint="default"/>
+      </w:rPr>
+    </w:lvl>
+    <w:lvl w:ilvl="1" w:tplc="04190003" w:tentative="1">
+      <w:start w:val="1"/>
+      <w:numFmt w:val="bullet"/>
+      <w:lvlText w:val="o"/>
+      <w:lvlJc w:val="left"/>
+      <w:pPr>
+        <w:ind w:left="1440" w:hanging="360"/>
+      </w:pPr>
+      <w:rPr>
+        <w:rFonts w:ascii="Courier New" w:hAnsi="Courier New" w:cs="Courier New" w:hint="default"/>
+      </w:rPr>
+    </w:lvl>
+    <w:lvl w:ilvl="2" w:tplc="04190005" w:tentative="1">
+      <w:start w:val="1"/>
+      <w:numFmt w:val="bullet"/>
+      <w:lvlText w:val=""/>
+      <w:lvlJc w:val="left"/>
+      <w:pPr>
+        <w:ind w:left="2160" w:hanging="360"/>
+      </w:pPr>
+      <w:rPr>
+        <w:rFonts w:ascii="Wingdings" w:hAnsi="Wingdings" w:hint="default"/>
+      </w:rPr>
+    </w:lvl>
+    <w:lvl w:ilvl="3" w:tplc="04190001" w:tentative="1">
+      <w:start w:val="1"/>
+      <w:numFmt w:val="bullet"/>
+      <w:lvlText w:val=""/>
+      <w:lvlJc w:val="left"/>
+      <w:pPr>
+        <w:ind w:left="2880" w:hanging="360"/>
+      </w:pPr>
+      <w:rPr>
+        <w:rFonts w:ascii="Symbol" w:hAnsi="Symbol" w:hint="default"/>
+      </w:rPr>
+    </w:lvl>
+    <w:lvl w:ilvl="4" w:tplc="04190003" w:tentative="1">
+      <w:start w:val="1"/>
+      <w:numFmt w:val="bullet"/>
+      <w:lvlText w:val="o"/>
+      <w:lvlJc w:val="left"/>
+      <w:pPr>
+        <w:ind w:left="3600" w:hanging="360"/>
+      </w:pPr>
+      <w:rPr>
+        <w:rFonts w:ascii="Courier New" w:hAnsi="Courier New" w:cs="Courier New" w:hint="default"/>
+      </w:rPr>
+    </w:lvl>
+    <w:lvl w:ilvl="5" w:tplc="04190005" w:tentative="1">
+      <w:start w:val="1"/>
+      <w:numFmt w:val="bullet"/>
+      <w:lvlText w:val=""/>
+      <w:lvlJc w:val="left"/>
+      <w:pPr>
+        <w:ind w:left="4320" w:hanging="360"/>
+      </w:pPr>
+      <w:rPr>
+        <w:rFonts w:ascii="Wingdings" w:hAnsi="Wingdings" w:hint="default"/>
+      </w:rPr>
+    </w:lvl>
+    <w:lvl w:ilvl="6" w:tplc="04190001" w:tentative="1">
+      <w:start w:val="1"/>
+      <w:numFmt w:val="bullet"/>
+      <w:lvlText w:val=""/>
+      <w:lvlJc w:val="left"/>
+      <w:pPr>
+        <w:ind w:left="5040" w:hanging="360"/>
+      </w:pPr>
+      <w:rPr>
+        <w:rFonts w:ascii="Symbol" w:hAnsi="Symbol" w:hint="default"/>
+      </w:rPr>
+    </w:lvl>
+    <w:lvl w:ilvl="7" w:tplc="04190003" w:tentative="1">
+      <w:start w:val="1"/>
+      <w:numFmt w:val="bullet"/>
+      <w:lvlText w:val="o"/>
+      <w:lvlJc w:val="left"/>
+      <w:pPr>
+        <w:ind w:left="5760" w:hanging="360"/>
+      </w:pPr>
+      <w:rPr>
+        <w:rFonts w:ascii="Courier New" w:hAnsi="Courier New" w:cs="Courier New" w:hint="default"/>
+      </w:rPr>
+    </w:lvl>
+    <w:lvl w:ilvl="8" w:tplc="04190005" w:tentative="1">
+      <w:start w:val="1"/>
+      <w:numFmt w:val="bullet"/>
+      <w:lvlText w:val=""/>
+      <w:lvlJc w:val="left"/>
+      <w:pPr>
+        <w:ind w:left="6480" w:hanging="360"/>
+      </w:pPr>
+      <w:rPr>
+        <w:rFonts w:ascii="Wingdings" w:hAnsi="Wingdings" w:hint="default"/>
+      </w:rPr>
+    </w:lvl>
+  </w:abstractNum>
+  <w:abstractNum w:abstractNumId="3" w15:restartNumberingAfterBreak="0">
     <w:nsid w:val="2FDA770D"/>
     <w:multiLevelType w:val="hybridMultilevel"/>
     <w:tmpl w:val="13D66F1A"/>
@@ -2272,7 +2468,7 @@
       </w:rPr>
     </w:lvl>
   </w:abstractNum>
-  <w:abstractNum w:abstractNumId="3" w15:restartNumberingAfterBreak="0">
+  <w:abstractNum w:abstractNumId="4" w15:restartNumberingAfterBreak="0">
     <w:nsid w:val="396921AF"/>
     <w:multiLevelType w:val="hybridMultilevel"/>
     <w:tmpl w:val="0D2839EA"/>
@@ -2385,7 +2581,7 @@
       </w:rPr>
     </w:lvl>
   </w:abstractNum>
-  <w:abstractNum w:abstractNumId="4" w15:restartNumberingAfterBreak="0">
+  <w:abstractNum w:abstractNumId="5" w15:restartNumberingAfterBreak="0">
     <w:nsid w:val="3F10081E"/>
     <w:multiLevelType w:val="hybridMultilevel"/>
     <w:tmpl w:val="501CA34C"/>
@@ -2498,7 +2694,7 @@
       </w:rPr>
     </w:lvl>
   </w:abstractNum>
-  <w:abstractNum w:abstractNumId="5" w15:restartNumberingAfterBreak="0">
+  <w:abstractNum w:abstractNumId="6" w15:restartNumberingAfterBreak="0">
     <w:nsid w:val="4AE028D4"/>
     <w:multiLevelType w:val="hybridMultilevel"/>
     <w:tmpl w:val="F5E4DF70"/>
@@ -2611,7 +2807,7 @@
       </w:rPr>
     </w:lvl>
   </w:abstractNum>
-  <w:abstractNum w:abstractNumId="6" w15:restartNumberingAfterBreak="0">
+  <w:abstractNum w:abstractNumId="7" w15:restartNumberingAfterBreak="0">
     <w:nsid w:val="50230246"/>
     <w:multiLevelType w:val="hybridMultilevel"/>
     <w:tmpl w:val="AEA0BD20"/>
@@ -2700,7 +2896,7 @@
       </w:pPr>
     </w:lvl>
   </w:abstractNum>
-  <w:abstractNum w:abstractNumId="7" w15:restartNumberingAfterBreak="0">
+  <w:abstractNum w:abstractNumId="8" w15:restartNumberingAfterBreak="0">
     <w:nsid w:val="51032A63"/>
     <w:multiLevelType w:val="hybridMultilevel"/>
     <w:tmpl w:val="AD042380"/>
@@ -2813,7 +3009,7 @@
       </w:rPr>
     </w:lvl>
   </w:abstractNum>
-  <w:abstractNum w:abstractNumId="8" w15:restartNumberingAfterBreak="0">
+  <w:abstractNum w:abstractNumId="9" w15:restartNumberingAfterBreak="0">
     <w:nsid w:val="7D5D30DE"/>
     <w:multiLevelType w:val="hybridMultilevel"/>
     <w:tmpl w:val="E32E0F6E"/>
@@ -2927,31 +3123,34 @@
     </w:lvl>
   </w:abstractNum>
   <w:num w:numId="1">
-    <w:abstractNumId w:val="6"/>
+    <w:abstractNumId w:val="7"/>
   </w:num>
   <w:num w:numId="2">
-    <w:abstractNumId w:val="2"/>
+    <w:abstractNumId w:val="3"/>
   </w:num>
   <w:num w:numId="3">
-    <w:abstractNumId w:val="3"/>
+    <w:abstractNumId w:val="4"/>
   </w:num>
   <w:num w:numId="4">
-    <w:abstractNumId w:val="8"/>
+    <w:abstractNumId w:val="9"/>
   </w:num>
   <w:num w:numId="5">
     <w:abstractNumId w:val="0"/>
   </w:num>
   <w:num w:numId="6">
-    <w:abstractNumId w:val="7"/>
+    <w:abstractNumId w:val="8"/>
   </w:num>
   <w:num w:numId="7">
     <w:abstractNumId w:val="1"/>
   </w:num>
   <w:num w:numId="8">
+    <w:abstractNumId w:val="6"/>
+  </w:num>
+  <w:num w:numId="9">
     <w:abstractNumId w:val="5"/>
   </w:num>
-  <w:num w:numId="9">
-    <w:abstractNumId w:val="4"/>
+  <w:num w:numId="10">
+    <w:abstractNumId w:val="2"/>
   </w:num>
 </w:numbering>
 </file>

--- a/ПР1.docx
+++ b/ПР1.docx
@@ -1,7 +1,69 @@
 
 <file path=word/document.xml><?xml version="1.0" encoding="utf-8"?>
-<w:document xmlns:wpc="http://schemas.microsoft.com/office/word/2010/wordprocessingCanvas" xmlns:cx="http://schemas.microsoft.com/office/drawing/2014/chartex" xmlns:cx1="http://schemas.microsoft.com/office/drawing/2015/9/8/chartex" xmlns:cx2="http://schemas.microsoft.com/office/drawing/2015/10/21/chartex" xmlns:cx3="http://schemas.microsoft.com/office/drawing/2016/5/9/chartex" xmlns:cx4="http://schemas.microsoft.com/office/drawing/2016/5/10/chartex" xmlns:cx5="http://schemas.microsoft.com/office/drawing/2016/5/11/chartex" xmlns:cx6="http://schemas.microsoft.com/office/drawing/2016/5/12/chartex" xmlns:cx7="http://schemas.microsoft.com/office/drawing/2016/5/13/chartex" xmlns:cx8="http://schemas.microsoft.com/office/drawing/2016/5/14/chartex" xmlns:mc="http://schemas.openxmlformats.org/markup-compatibility/2006" xmlns:aink="http://schemas.microsoft.com/office/drawing/2016/ink" xmlns:am3d="http://schemas.microsoft.com/office/drawing/2017/model3d" xmlns:o="urn:schemas-microsoft-com:office:office" xmlns:r="http://schemas.openxmlformats.org/officeDocument/2006/relationships" xmlns:m="http://schemas.openxmlformats.org/officeDocument/2006/math" xmlns:v="urn:schemas-microsoft-com:vml" xmlns:wp14="http://schemas.microsoft.com/office/word/2010/wordprocessingDrawing" xmlns:wp="http://schemas.openxmlformats.org/drawingml/2006/wordprocessingDrawing" xmlns:w10="urn:schemas-microsoft-com:office:word" xmlns:w="http://schemas.openxmlformats.org/wordprocessingml/2006/main" xmlns:w14="http://schemas.microsoft.com/office/word/2010/wordml" xmlns:w15="http://schemas.microsoft.com/office/word/2012/wordml" xmlns:w16cex="http://schemas.microsoft.com/office/word/2018/wordml/cex" xmlns:w16cid="http://schemas.microsoft.com/office/word/2016/wordml/cid" xmlns:w16="http://schemas.microsoft.com/office/word/2018/wordml" xmlns:w16se="http://schemas.microsoft.com/office/word/2015/wordml/symex" xmlns:wpg="http://schemas.microsoft.com/office/word/2010/wordprocessingGroup" xmlns:wpi="http://schemas.microsoft.com/office/word/2010/wordprocessingInk" xmlns:wne="http://schemas.microsoft.com/office/word/2006/wordml" xmlns:wps="http://schemas.microsoft.com/office/word/2010/wordprocessingShape" mc:Ignorable="w14 w15 w16se w16cid w16 w16cex wp14">
+<w:document xmlns:wpc="http://schemas.microsoft.com/office/word/2010/wordprocessingCanvas" xmlns:cx="http://schemas.microsoft.com/office/drawing/2014/chartex" xmlns:cx1="http://schemas.microsoft.com/office/drawing/2015/9/8/chartex" xmlns:cx2="http://schemas.microsoft.com/office/drawing/2015/10/21/chartex" xmlns:cx3="http://schemas.microsoft.com/office/drawing/2016/5/9/chartex" xmlns:cx4="http://schemas.microsoft.com/office/drawing/2016/5/10/chartex" xmlns:cx5="http://schemas.microsoft.com/office/drawing/2016/5/11/chartex" xmlns:cx6="http://schemas.microsoft.com/office/drawing/2016/5/12/chartex" xmlns:cx7="http://schemas.microsoft.com/office/drawing/2016/5/13/chartex" xmlns:cx8="http://schemas.microsoft.com/office/drawing/2016/5/14/chartex" xmlns:mc="http://schemas.openxmlformats.org/markup-compatibility/2006" xmlns:aink="http://schemas.microsoft.com/office/drawing/2016/ink" xmlns:am3d="http://schemas.microsoft.com/office/drawing/2017/model3d" xmlns:o="urn:schemas-microsoft-com:office:office" xmlns:oel="http://schemas.microsoft.com/office/2019/extlst" xmlns:r="http://schemas.openxmlformats.org/officeDocument/2006/relationships" xmlns:m="http://schemas.openxmlformats.org/officeDocument/2006/math" xmlns:v="urn:schemas-microsoft-com:vml" xmlns:wp14="http://schemas.microsoft.com/office/word/2010/wordprocessingDrawing" xmlns:wp="http://schemas.openxmlformats.org/drawingml/2006/wordprocessingDrawing" xmlns:w10="urn:schemas-microsoft-com:office:word" xmlns:w="http://schemas.openxmlformats.org/wordprocessingml/2006/main" xmlns:w14="http://schemas.microsoft.com/office/word/2010/wordml" xmlns:w15="http://schemas.microsoft.com/office/word/2012/wordml" xmlns:w16cex="http://schemas.microsoft.com/office/word/2018/wordml/cex" xmlns:w16cid="http://schemas.microsoft.com/office/word/2016/wordml/cid" xmlns:w16="http://schemas.microsoft.com/office/word/2018/wordml" xmlns:w16sdtdh="http://schemas.microsoft.com/office/word/2020/wordml/sdtdatahash" xmlns:w16se="http://schemas.microsoft.com/office/word/2015/wordml/symex" xmlns:wpg="http://schemas.microsoft.com/office/word/2010/wordprocessingGroup" xmlns:wpi="http://schemas.microsoft.com/office/word/2010/wordprocessingInk" xmlns:wne="http://schemas.microsoft.com/office/word/2006/wordml" xmlns:wps="http://schemas.microsoft.com/office/word/2010/wordprocessingShape" mc:Ignorable="w14 w15 w16se w16cid w16 w16cex w16sdtdh wp14">
   <w:body>
+    <w:p>
+      <w:pPr>
+        <w:spacing w:after="0"/>
+        <w:jc w:val="right"/>
+        <w:rPr>
+          <w:rFonts w:ascii="Times New Roman" w:hAnsi="Times New Roman" w:cs="Times New Roman"/>
+          <w:sz w:val="28"/>
+          <w:szCs w:val="28"/>
+        </w:rPr>
+      </w:pPr>
+      <w:r>
+        <w:rPr>
+          <w:rFonts w:ascii="Times New Roman" w:hAnsi="Times New Roman" w:cs="Times New Roman"/>
+          <w:sz w:val="28"/>
+          <w:szCs w:val="28"/>
+        </w:rPr>
+        <w:t>Скорняков В</w:t>
+      </w:r>
+      <w:r>
+        <w:rPr>
+          <w:rFonts w:ascii="Times New Roman" w:hAnsi="Times New Roman" w:cs="Times New Roman"/>
+          <w:sz w:val="28"/>
+          <w:szCs w:val="28"/>
+        </w:rPr>
+        <w:t>.</w:t>
+      </w:r>
+      <w:r>
+        <w:rPr>
+          <w:rFonts w:ascii="Times New Roman" w:hAnsi="Times New Roman" w:cs="Times New Roman"/>
+          <w:sz w:val="28"/>
+          <w:szCs w:val="28"/>
+        </w:rPr>
+        <w:t>И</w:t>
+      </w:r>
+      <w:r>
+        <w:rPr>
+          <w:rFonts w:ascii="Times New Roman" w:hAnsi="Times New Roman" w:cs="Times New Roman"/>
+          <w:sz w:val="28"/>
+          <w:szCs w:val="28"/>
+        </w:rPr>
+        <w:t>.</w:t>
+      </w:r>
+      <w:r>
+        <w:rPr>
+          <w:rFonts w:ascii="Times New Roman" w:hAnsi="Times New Roman" w:cs="Times New Roman"/>
+          <w:sz w:val="28"/>
+          <w:szCs w:val="28"/>
+        </w:rPr>
+        <w:t xml:space="preserve"> Группа ИСп-2-21</w:t>
+      </w:r>
+    </w:p>
+    <w:p>
+      <w:pPr>
+        <w:spacing w:after="0"/>
+        <w:jc w:val="right"/>
+        <w:rPr>
+          <w:rFonts w:ascii="Times New Roman" w:hAnsi="Times New Roman" w:cs="Times New Roman"/>
+          <w:sz w:val="28"/>
+          <w:szCs w:val="28"/>
+        </w:rPr>
+      </w:pPr>
+    </w:p>
     <w:p>
       <w:pPr>
         <w:jc w:val="center"/>
@@ -89,7 +151,25 @@
           <w:sz w:val="28"/>
           <w:szCs w:val="28"/>
         </w:rPr>
-        <w:t xml:space="preserve"> вебометрический анализ</w:t>
+        <w:t xml:space="preserve"> </w:t>
+      </w:r>
+      <w:proofErr w:type="spellStart"/>
+      <w:r>
+        <w:rPr>
+          <w:rFonts w:ascii="Times New Roman" w:hAnsi="Times New Roman" w:cs="Times New Roman"/>
+          <w:sz w:val="28"/>
+          <w:szCs w:val="28"/>
+        </w:rPr>
+        <w:t>вебометрический</w:t>
+      </w:r>
+      <w:proofErr w:type="spellEnd"/>
+      <w:r>
+        <w:rPr>
+          <w:rFonts w:ascii="Times New Roman" w:hAnsi="Times New Roman" w:cs="Times New Roman"/>
+          <w:sz w:val="28"/>
+          <w:szCs w:val="28"/>
+        </w:rPr>
+        <w:t xml:space="preserve"> анализ</w:t>
       </w:r>
       <w:r>
         <w:rPr>
@@ -574,6 +654,15 @@
         </w:rPr>
         <w:t xml:space="preserve"> </w:t>
       </w:r>
+    </w:p>
+    <w:p>
+      <w:pPr>
+        <w:rPr>
+          <w:rFonts w:ascii="Times New Roman" w:hAnsi="Times New Roman" w:cs="Times New Roman"/>
+          <w:sz w:val="28"/>
+          <w:szCs w:val="28"/>
+        </w:rPr>
+      </w:pPr>
       <w:r>
         <w:rPr>
           <w:rFonts w:ascii="Times New Roman" w:hAnsi="Times New Roman" w:cs="Times New Roman"/>
@@ -626,15 +715,39 @@
           <w:sz w:val="28"/>
           <w:szCs w:val="28"/>
         </w:rPr>
-        <w:t xml:space="preserve"> ищущий </w:t>
-      </w:r>
-      <w:r>
-        <w:rPr>
-          <w:rFonts w:ascii="Times New Roman" w:hAnsi="Times New Roman" w:cs="Times New Roman"/>
-          <w:sz w:val="28"/>
-          <w:szCs w:val="28"/>
-        </w:rPr>
-        <w:t>кандидатов на должность</w:t>
+        <w:t xml:space="preserve"> </w:t>
+      </w:r>
+      <w:r>
+        <w:rPr>
+          <w:rFonts w:ascii="Times New Roman" w:hAnsi="Times New Roman" w:cs="Times New Roman"/>
+          <w:sz w:val="28"/>
+          <w:szCs w:val="28"/>
+        </w:rPr>
+        <w:t xml:space="preserve">который ищет подходящую </w:t>
+      </w:r>
+      <w:r>
+        <w:rPr>
+          <w:rFonts w:ascii="Times New Roman" w:hAnsi="Times New Roman" w:cs="Times New Roman"/>
+          <w:sz w:val="28"/>
+          <w:szCs w:val="28"/>
+        </w:rPr>
+        <w:t>кандида</w:t>
+      </w:r>
+      <w:r>
+        <w:rPr>
+          <w:rFonts w:ascii="Times New Roman" w:hAnsi="Times New Roman" w:cs="Times New Roman"/>
+          <w:sz w:val="28"/>
+          <w:szCs w:val="28"/>
+        </w:rPr>
+        <w:t>туру</w:t>
+      </w:r>
+      <w:r>
+        <w:rPr>
+          <w:rFonts w:ascii="Times New Roman" w:hAnsi="Times New Roman" w:cs="Times New Roman"/>
+          <w:sz w:val="28"/>
+          <w:szCs w:val="28"/>
+        </w:rPr>
+        <w:t xml:space="preserve"> на должность</w:t>
       </w:r>
       <w:r>
         <w:rPr>
@@ -671,7 +784,6 @@
           <w:rFonts w:ascii="Times New Roman" w:hAnsi="Times New Roman" w:cs="Times New Roman"/>
           <w:sz w:val="28"/>
           <w:szCs w:val="28"/>
-          <w:lang w:val="en-US"/>
         </w:rPr>
         <w:t>/</w:t>
       </w:r>
@@ -688,7 +800,6 @@
           <w:rFonts w:ascii="Times New Roman" w:hAnsi="Times New Roman" w:cs="Times New Roman"/>
           <w:sz w:val="28"/>
           <w:szCs w:val="28"/>
-          <w:lang w:val="en-US"/>
         </w:rPr>
         <w:t>,</w:t>
       </w:r>
@@ -698,83 +809,75 @@
           <w:sz w:val="28"/>
           <w:szCs w:val="28"/>
         </w:rPr>
-        <w:t xml:space="preserve"> ищущие работу</w:t>
-      </w:r>
-      <w:r>
-        <w:rPr>
-          <w:rFonts w:ascii="Times New Roman" w:hAnsi="Times New Roman" w:cs="Times New Roman"/>
-          <w:sz w:val="28"/>
-          <w:szCs w:val="28"/>
-          <w:lang w:val="en-US"/>
+        <w:t xml:space="preserve"> </w:t>
+      </w:r>
+      <w:r>
+        <w:rPr>
+          <w:rFonts w:ascii="Times New Roman" w:hAnsi="Times New Roman" w:cs="Times New Roman"/>
+          <w:sz w:val="28"/>
+          <w:szCs w:val="28"/>
+        </w:rPr>
+        <w:t xml:space="preserve">которые </w:t>
+      </w:r>
+      <w:r>
+        <w:rPr>
+          <w:rFonts w:ascii="Times New Roman" w:hAnsi="Times New Roman" w:cs="Times New Roman"/>
+          <w:sz w:val="28"/>
+          <w:szCs w:val="28"/>
+        </w:rPr>
+        <w:t>ищу</w:t>
+      </w:r>
+      <w:r>
+        <w:rPr>
+          <w:rFonts w:ascii="Times New Roman" w:hAnsi="Times New Roman" w:cs="Times New Roman"/>
+          <w:sz w:val="28"/>
+          <w:szCs w:val="28"/>
+        </w:rPr>
+        <w:t>т</w:t>
+      </w:r>
+      <w:r>
+        <w:rPr>
+          <w:rFonts w:ascii="Times New Roman" w:hAnsi="Times New Roman" w:cs="Times New Roman"/>
+          <w:sz w:val="28"/>
+          <w:szCs w:val="28"/>
+        </w:rPr>
+        <w:t xml:space="preserve"> работу</w:t>
+      </w:r>
+      <w:r>
+        <w:rPr>
+          <w:rFonts w:ascii="Times New Roman" w:hAnsi="Times New Roman" w:cs="Times New Roman"/>
+          <w:sz w:val="28"/>
+          <w:szCs w:val="28"/>
+        </w:rPr>
+        <w:t xml:space="preserve"> по соответствию </w:t>
+      </w:r>
+      <w:r>
+        <w:rPr>
+          <w:rFonts w:ascii="Times New Roman" w:hAnsi="Times New Roman" w:cs="Times New Roman"/>
+          <w:sz w:val="28"/>
+          <w:szCs w:val="28"/>
+        </w:rPr>
+        <w:t>своими</w:t>
+      </w:r>
+      <w:r>
+        <w:rPr>
+          <w:rFonts w:ascii="Times New Roman" w:hAnsi="Times New Roman" w:cs="Times New Roman"/>
+          <w:sz w:val="28"/>
+          <w:szCs w:val="28"/>
+        </w:rPr>
+        <w:t xml:space="preserve"> пожеланиями</w:t>
+      </w:r>
+      <w:r>
+        <w:rPr>
+          <w:rFonts w:ascii="Times New Roman" w:hAnsi="Times New Roman" w:cs="Times New Roman"/>
+          <w:sz w:val="28"/>
+          <w:szCs w:val="28"/>
         </w:rPr>
         <w:t>.</w:t>
       </w:r>
     </w:p>
     <w:p>
       <w:pPr>
-        <w:pStyle w:val="a3"/>
-        <w:numPr>
-          <w:ilvl w:val="0"/>
-          <w:numId w:val="4"/>
-        </w:numPr>
-        <w:rPr>
-          <w:rFonts w:ascii="Times New Roman" w:hAnsi="Times New Roman" w:cs="Times New Roman"/>
-          <w:sz w:val="28"/>
-          <w:szCs w:val="28"/>
-        </w:rPr>
-      </w:pPr>
-      <w:r>
-        <w:rPr>
-          <w:rFonts w:ascii="Times New Roman" w:hAnsi="Times New Roman" w:cs="Times New Roman"/>
-          <w:sz w:val="28"/>
-          <w:szCs w:val="28"/>
-        </w:rPr>
-        <w:t>Возможное п</w:t>
-      </w:r>
-      <w:r>
-        <w:rPr>
-          <w:rFonts w:ascii="Times New Roman" w:hAnsi="Times New Roman" w:cs="Times New Roman"/>
-          <w:sz w:val="28"/>
-          <w:szCs w:val="28"/>
-        </w:rPr>
-        <w:t>редставл</w:t>
-      </w:r>
-      <w:r>
-        <w:rPr>
-          <w:rFonts w:ascii="Times New Roman" w:hAnsi="Times New Roman" w:cs="Times New Roman"/>
-          <w:sz w:val="28"/>
-          <w:szCs w:val="28"/>
-        </w:rPr>
-        <w:t>е</w:t>
-      </w:r>
-      <w:r>
-        <w:rPr>
-          <w:rFonts w:ascii="Times New Roman" w:hAnsi="Times New Roman" w:cs="Times New Roman"/>
-          <w:sz w:val="28"/>
-          <w:szCs w:val="28"/>
-        </w:rPr>
-        <w:t>ние</w:t>
-      </w:r>
-      <w:r>
-        <w:rPr>
-          <w:rFonts w:ascii="Times New Roman" w:hAnsi="Times New Roman" w:cs="Times New Roman"/>
-          <w:sz w:val="28"/>
-          <w:szCs w:val="28"/>
-        </w:rPr>
-        <w:t xml:space="preserve"> иностранных работников</w:t>
-      </w:r>
-      <w:r>
-        <w:rPr>
-          <w:rFonts w:ascii="Times New Roman" w:hAnsi="Times New Roman" w:cs="Times New Roman"/>
-          <w:sz w:val="28"/>
-          <w:szCs w:val="28"/>
-          <w:lang w:val="en-US"/>
-        </w:rPr>
-        <w:t>.</w:t>
-      </w:r>
-    </w:p>
-    <w:p>
-      <w:pPr>
         <w:rPr>
           <w:rFonts w:ascii="Times New Roman" w:hAnsi="Times New Roman" w:cs="Times New Roman"/>
           <w:sz w:val="28"/>
@@ -795,7 +898,24 @@
           <w:sz w:val="28"/>
           <w:szCs w:val="28"/>
         </w:rPr>
-        <w:t xml:space="preserve"> Главная цель Кадрового агентство – предоставление качественной услуги подбора и найму так для соискателей так и для работодателей</w:t>
+        <w:t xml:space="preserve"> </w:t>
+      </w:r>
+    </w:p>
+    <w:p>
+      <w:pPr>
+        <w:rPr>
+          <w:rFonts w:ascii="Times New Roman" w:hAnsi="Times New Roman" w:cs="Times New Roman"/>
+          <w:sz w:val="28"/>
+          <w:szCs w:val="28"/>
+        </w:rPr>
+      </w:pPr>
+      <w:r>
+        <w:rPr>
+          <w:rFonts w:ascii="Times New Roman" w:hAnsi="Times New Roman" w:cs="Times New Roman"/>
+          <w:sz w:val="28"/>
+          <w:szCs w:val="28"/>
+        </w:rPr>
+        <w:t>Главная цель Кадрового агентство – предоставление качественной услуги подбора и найму так для соискателей так и для работодателей</w:t>
       </w:r>
       <w:r>
         <w:rPr>
@@ -925,7 +1045,440 @@
           <w:sz w:val="28"/>
           <w:szCs w:val="28"/>
         </w:rPr>
-        <w:t>Трудоустройство ее поддержки и сопровождения до официального оформление на работу</w:t>
+        <w:t>Трудоустройство</w:t>
+      </w:r>
+      <w:r>
+        <w:rPr>
+          <w:rFonts w:ascii="Times New Roman" w:hAnsi="Times New Roman" w:cs="Times New Roman"/>
+          <w:sz w:val="28"/>
+          <w:szCs w:val="28"/>
+        </w:rPr>
+        <w:t>,</w:t>
+      </w:r>
+      <w:r>
+        <w:rPr>
+          <w:rFonts w:ascii="Times New Roman" w:hAnsi="Times New Roman" w:cs="Times New Roman"/>
+          <w:sz w:val="28"/>
+          <w:szCs w:val="28"/>
+        </w:rPr>
+        <w:t xml:space="preserve"> и</w:t>
+      </w:r>
+      <w:r>
+        <w:rPr>
+          <w:rFonts w:ascii="Times New Roman" w:hAnsi="Times New Roman" w:cs="Times New Roman"/>
+          <w:sz w:val="28"/>
+          <w:szCs w:val="28"/>
+        </w:rPr>
+        <w:t xml:space="preserve"> ее поддержки и сопровождения до официального оформление на работу</w:t>
+      </w:r>
+    </w:p>
+    <w:p>
+      <w:pPr>
+        <w:rPr>
+          <w:rFonts w:ascii="Times New Roman" w:hAnsi="Times New Roman" w:cs="Times New Roman"/>
+          <w:sz w:val="28"/>
+          <w:szCs w:val="28"/>
+        </w:rPr>
+      </w:pPr>
+      <w:r>
+        <w:rPr>
+          <w:rFonts w:ascii="Times New Roman" w:hAnsi="Times New Roman" w:cs="Times New Roman"/>
+          <w:sz w:val="28"/>
+          <w:szCs w:val="28"/>
+        </w:rPr>
+        <w:lastRenderedPageBreak/>
+        <w:t xml:space="preserve">В данной системе </w:t>
+      </w:r>
+      <w:r>
+        <w:rPr>
+          <w:rFonts w:ascii="Times New Roman" w:hAnsi="Times New Roman" w:cs="Times New Roman"/>
+          <w:sz w:val="28"/>
+          <w:szCs w:val="28"/>
+        </w:rPr>
+        <w:t>будут</w:t>
+      </w:r>
+      <w:r>
+        <w:rPr>
+          <w:rFonts w:ascii="Times New Roman" w:hAnsi="Times New Roman" w:cs="Times New Roman"/>
+          <w:sz w:val="28"/>
+          <w:szCs w:val="28"/>
+        </w:rPr>
+        <w:t xml:space="preserve"> присутствуют такие функции</w:t>
+      </w:r>
+      <w:r>
+        <w:rPr>
+          <w:rFonts w:ascii="Times New Roman" w:hAnsi="Times New Roman" w:cs="Times New Roman"/>
+          <w:sz w:val="28"/>
+          <w:szCs w:val="28"/>
+        </w:rPr>
+        <w:t>:</w:t>
+      </w:r>
+    </w:p>
+    <w:p>
+      <w:pPr>
+        <w:pStyle w:val="a3"/>
+        <w:numPr>
+          <w:ilvl w:val="0"/>
+          <w:numId w:val="11"/>
+        </w:numPr>
+        <w:rPr>
+          <w:rFonts w:ascii="Times New Roman" w:hAnsi="Times New Roman" w:cs="Times New Roman"/>
+          <w:sz w:val="28"/>
+          <w:szCs w:val="28"/>
+        </w:rPr>
+      </w:pPr>
+      <w:r>
+        <w:rPr>
+          <w:rFonts w:ascii="Times New Roman" w:hAnsi="Times New Roman" w:cs="Times New Roman"/>
+          <w:sz w:val="28"/>
+          <w:szCs w:val="28"/>
+        </w:rPr>
+        <w:t xml:space="preserve">Организация документооборота  </w:t>
+      </w:r>
+    </w:p>
+    <w:p>
+      <w:pPr>
+        <w:pStyle w:val="a3"/>
+        <w:numPr>
+          <w:ilvl w:val="0"/>
+          <w:numId w:val="11"/>
+        </w:numPr>
+        <w:rPr>
+          <w:rFonts w:ascii="Times New Roman" w:hAnsi="Times New Roman" w:cs="Times New Roman"/>
+          <w:sz w:val="28"/>
+          <w:szCs w:val="28"/>
+        </w:rPr>
+      </w:pPr>
+      <w:r>
+        <w:rPr>
+          <w:rFonts w:ascii="Times New Roman" w:hAnsi="Times New Roman" w:cs="Times New Roman"/>
+          <w:sz w:val="28"/>
+          <w:szCs w:val="28"/>
+        </w:rPr>
+        <w:t>У</w:t>
+      </w:r>
+      <w:r>
+        <w:rPr>
+          <w:rFonts w:ascii="Times New Roman" w:hAnsi="Times New Roman" w:cs="Times New Roman"/>
+          <w:sz w:val="28"/>
+          <w:szCs w:val="28"/>
+        </w:rPr>
+        <w:t>правление ваканси</w:t>
+      </w:r>
+      <w:r>
+        <w:rPr>
+          <w:rFonts w:ascii="Times New Roman" w:hAnsi="Times New Roman" w:cs="Times New Roman"/>
+          <w:sz w:val="28"/>
+          <w:szCs w:val="28"/>
+        </w:rPr>
+        <w:t xml:space="preserve">ями </w:t>
+      </w:r>
+    </w:p>
+    <w:p>
+      <w:pPr>
+        <w:pStyle w:val="a3"/>
+        <w:numPr>
+          <w:ilvl w:val="0"/>
+          <w:numId w:val="11"/>
+        </w:numPr>
+        <w:rPr>
+          <w:rFonts w:ascii="Times New Roman" w:hAnsi="Times New Roman" w:cs="Times New Roman"/>
+          <w:sz w:val="28"/>
+          <w:szCs w:val="28"/>
+        </w:rPr>
+      </w:pPr>
+      <w:r>
+        <w:rPr>
+          <w:rFonts w:ascii="Times New Roman" w:hAnsi="Times New Roman" w:cs="Times New Roman"/>
+          <w:sz w:val="28"/>
+          <w:szCs w:val="28"/>
+        </w:rPr>
+        <w:t>Управление карточками соискателя</w:t>
+      </w:r>
+      <w:r>
+        <w:rPr>
+          <w:rFonts w:ascii="Times New Roman" w:hAnsi="Times New Roman" w:cs="Times New Roman"/>
+          <w:sz w:val="28"/>
+          <w:szCs w:val="28"/>
+          <w:lang w:val="en-US"/>
+        </w:rPr>
+        <w:t>/</w:t>
+      </w:r>
+      <w:r>
+        <w:rPr>
+          <w:rFonts w:ascii="Times New Roman" w:hAnsi="Times New Roman" w:cs="Times New Roman"/>
+          <w:sz w:val="28"/>
+          <w:szCs w:val="28"/>
+        </w:rPr>
+        <w:t>работодателя</w:t>
+      </w:r>
+    </w:p>
+    <w:p>
+      <w:pPr>
+        <w:pStyle w:val="a3"/>
+        <w:numPr>
+          <w:ilvl w:val="0"/>
+          <w:numId w:val="11"/>
+        </w:numPr>
+        <w:rPr>
+          <w:rFonts w:ascii="Times New Roman" w:hAnsi="Times New Roman" w:cs="Times New Roman"/>
+          <w:sz w:val="28"/>
+          <w:szCs w:val="28"/>
+        </w:rPr>
+      </w:pPr>
+      <w:r>
+        <w:rPr>
+          <w:rFonts w:ascii="Times New Roman" w:hAnsi="Times New Roman" w:cs="Times New Roman"/>
+          <w:sz w:val="28"/>
+          <w:szCs w:val="28"/>
+        </w:rPr>
+        <w:t>Отслеживание заявок</w:t>
+      </w:r>
+    </w:p>
+    <w:p>
+      <w:pPr>
+        <w:rPr>
+          <w:rFonts w:ascii="Times New Roman" w:hAnsi="Times New Roman" w:cs="Times New Roman"/>
+          <w:sz w:val="28"/>
+          <w:szCs w:val="28"/>
+        </w:rPr>
+      </w:pPr>
+      <w:r>
+        <w:rPr>
+          <w:rFonts w:ascii="Times New Roman" w:hAnsi="Times New Roman" w:cs="Times New Roman"/>
+          <w:sz w:val="28"/>
+          <w:szCs w:val="28"/>
+        </w:rPr>
+        <w:t>В подсистеме «</w:t>
+      </w:r>
+      <w:r>
+        <w:rPr>
+          <w:rFonts w:ascii="Times New Roman" w:hAnsi="Times New Roman" w:cs="Times New Roman"/>
+          <w:sz w:val="28"/>
+          <w:szCs w:val="28"/>
+        </w:rPr>
+        <w:t>Работодатель</w:t>
+      </w:r>
+      <w:r>
+        <w:rPr>
+          <w:rFonts w:ascii="Times New Roman" w:hAnsi="Times New Roman" w:cs="Times New Roman"/>
+          <w:sz w:val="28"/>
+          <w:szCs w:val="28"/>
+        </w:rPr>
+        <w:t>,</w:t>
+      </w:r>
+      <w:r>
+        <w:rPr>
+          <w:rFonts w:ascii="Times New Roman" w:hAnsi="Times New Roman" w:cs="Times New Roman"/>
+          <w:sz w:val="28"/>
+          <w:szCs w:val="28"/>
+        </w:rPr>
+        <w:t xml:space="preserve"> который ищет подходящую кандидатуру на должность</w:t>
+      </w:r>
+      <w:r>
+        <w:rPr>
+          <w:rFonts w:ascii="Times New Roman" w:hAnsi="Times New Roman" w:cs="Times New Roman"/>
+          <w:sz w:val="28"/>
+          <w:szCs w:val="28"/>
+        </w:rPr>
+        <w:t>» рассматриваются такие функции</w:t>
+      </w:r>
+      <w:r>
+        <w:rPr>
+          <w:rFonts w:ascii="Times New Roman" w:hAnsi="Times New Roman" w:cs="Times New Roman"/>
+          <w:sz w:val="28"/>
+          <w:szCs w:val="28"/>
+        </w:rPr>
+        <w:t>:</w:t>
+      </w:r>
+    </w:p>
+    <w:p>
+      <w:pPr>
+        <w:pStyle w:val="a3"/>
+        <w:numPr>
+          <w:ilvl w:val="0"/>
+          <w:numId w:val="12"/>
+        </w:numPr>
+        <w:rPr>
+          <w:rFonts w:ascii="Times New Roman" w:hAnsi="Times New Roman" w:cs="Times New Roman"/>
+          <w:sz w:val="28"/>
+          <w:szCs w:val="28"/>
+        </w:rPr>
+      </w:pPr>
+      <w:r>
+        <w:rPr>
+          <w:rFonts w:ascii="Times New Roman" w:hAnsi="Times New Roman" w:cs="Times New Roman"/>
+          <w:sz w:val="28"/>
+          <w:szCs w:val="28"/>
+        </w:rPr>
+        <w:t xml:space="preserve">Работа с вакансией </w:t>
+      </w:r>
+    </w:p>
+    <w:p>
+      <w:pPr>
+        <w:pStyle w:val="a3"/>
+        <w:numPr>
+          <w:ilvl w:val="0"/>
+          <w:numId w:val="12"/>
+        </w:numPr>
+        <w:rPr>
+          <w:rFonts w:ascii="Times New Roman" w:hAnsi="Times New Roman" w:cs="Times New Roman"/>
+          <w:sz w:val="28"/>
+          <w:szCs w:val="28"/>
+        </w:rPr>
+      </w:pPr>
+      <w:r>
+        <w:rPr>
+          <w:rFonts w:ascii="Times New Roman" w:hAnsi="Times New Roman" w:cs="Times New Roman"/>
+          <w:sz w:val="28"/>
+          <w:szCs w:val="28"/>
+        </w:rPr>
+        <w:t>Обработка запросов</w:t>
+      </w:r>
+    </w:p>
+    <w:p>
+      <w:pPr>
+        <w:pStyle w:val="a3"/>
+        <w:numPr>
+          <w:ilvl w:val="0"/>
+          <w:numId w:val="12"/>
+        </w:numPr>
+        <w:rPr>
+          <w:rFonts w:ascii="Times New Roman" w:hAnsi="Times New Roman" w:cs="Times New Roman"/>
+          <w:sz w:val="28"/>
+          <w:szCs w:val="28"/>
+        </w:rPr>
+      </w:pPr>
+      <w:r>
+        <w:rPr>
+          <w:rFonts w:ascii="Times New Roman" w:hAnsi="Times New Roman" w:cs="Times New Roman"/>
+          <w:sz w:val="28"/>
+          <w:szCs w:val="28"/>
+        </w:rPr>
+        <w:t>Создание список кандидатов</w:t>
+      </w:r>
+    </w:p>
+    <w:p>
+      <w:pPr>
+        <w:rPr>
+          <w:rFonts w:ascii="Times New Roman" w:hAnsi="Times New Roman" w:cs="Times New Roman"/>
+          <w:sz w:val="28"/>
+          <w:szCs w:val="28"/>
+        </w:rPr>
+      </w:pPr>
+      <w:r>
+        <w:rPr>
+          <w:rFonts w:ascii="Times New Roman" w:hAnsi="Times New Roman" w:cs="Times New Roman"/>
+          <w:sz w:val="28"/>
+          <w:szCs w:val="28"/>
+        </w:rPr>
+        <w:t>В подсистеме «Безработные</w:t>
+      </w:r>
+      <w:r>
+        <w:rPr>
+          <w:rFonts w:ascii="Times New Roman" w:hAnsi="Times New Roman" w:cs="Times New Roman"/>
+          <w:sz w:val="28"/>
+          <w:szCs w:val="28"/>
+        </w:rPr>
+        <w:t>/</w:t>
+      </w:r>
+      <w:r>
+        <w:rPr>
+          <w:rFonts w:ascii="Times New Roman" w:hAnsi="Times New Roman" w:cs="Times New Roman"/>
+          <w:sz w:val="28"/>
+          <w:szCs w:val="28"/>
+        </w:rPr>
+        <w:t>соискатели</w:t>
+      </w:r>
+      <w:r>
+        <w:rPr>
+          <w:rFonts w:ascii="Times New Roman" w:hAnsi="Times New Roman" w:cs="Times New Roman"/>
+          <w:sz w:val="28"/>
+          <w:szCs w:val="28"/>
+        </w:rPr>
+        <w:t>,</w:t>
+      </w:r>
+      <w:r>
+        <w:rPr>
+          <w:rFonts w:ascii="Times New Roman" w:hAnsi="Times New Roman" w:cs="Times New Roman"/>
+          <w:sz w:val="28"/>
+          <w:szCs w:val="28"/>
+        </w:rPr>
+        <w:t xml:space="preserve"> которые ищут работу по соответствию своими пожеланиями» рассматриваются такие функции</w:t>
+      </w:r>
+      <w:r>
+        <w:rPr>
+          <w:rFonts w:ascii="Times New Roman" w:hAnsi="Times New Roman" w:cs="Times New Roman"/>
+          <w:sz w:val="28"/>
+          <w:szCs w:val="28"/>
+        </w:rPr>
+        <w:t>:</w:t>
+      </w:r>
+    </w:p>
+    <w:p>
+      <w:pPr>
+        <w:pStyle w:val="a3"/>
+        <w:numPr>
+          <w:ilvl w:val="0"/>
+          <w:numId w:val="13"/>
+        </w:numPr>
+        <w:rPr>
+          <w:rFonts w:ascii="Times New Roman" w:hAnsi="Times New Roman" w:cs="Times New Roman"/>
+          <w:sz w:val="28"/>
+          <w:szCs w:val="28"/>
+        </w:rPr>
+      </w:pPr>
+      <w:r>
+        <w:rPr>
+          <w:rFonts w:ascii="Times New Roman" w:hAnsi="Times New Roman" w:cs="Times New Roman"/>
+          <w:sz w:val="28"/>
+          <w:szCs w:val="28"/>
+        </w:rPr>
+        <w:t>Работа с анкетами</w:t>
+      </w:r>
+    </w:p>
+    <w:p>
+      <w:pPr>
+        <w:pStyle w:val="a3"/>
+        <w:numPr>
+          <w:ilvl w:val="0"/>
+          <w:numId w:val="13"/>
+        </w:numPr>
+        <w:rPr>
+          <w:rFonts w:ascii="Times New Roman" w:hAnsi="Times New Roman" w:cs="Times New Roman"/>
+          <w:sz w:val="28"/>
+          <w:szCs w:val="28"/>
+        </w:rPr>
+      </w:pPr>
+      <w:r>
+        <w:rPr>
+          <w:rFonts w:ascii="Times New Roman" w:hAnsi="Times New Roman" w:cs="Times New Roman"/>
+          <w:sz w:val="28"/>
+          <w:szCs w:val="28"/>
+        </w:rPr>
+        <w:t xml:space="preserve">Обработка анкет  </w:t>
+      </w:r>
+    </w:p>
+    <w:p>
+      <w:pPr>
+        <w:pStyle w:val="a3"/>
+        <w:numPr>
+          <w:ilvl w:val="0"/>
+          <w:numId w:val="13"/>
+        </w:numPr>
+        <w:rPr>
+          <w:rFonts w:ascii="Times New Roman" w:hAnsi="Times New Roman" w:cs="Times New Roman"/>
+          <w:sz w:val="28"/>
+          <w:szCs w:val="28"/>
+        </w:rPr>
+      </w:pPr>
+      <w:r>
+        <w:rPr>
+          <w:rFonts w:ascii="Times New Roman" w:hAnsi="Times New Roman" w:cs="Times New Roman"/>
+          <w:sz w:val="28"/>
+          <w:szCs w:val="28"/>
+        </w:rPr>
+        <w:t>Создание список организации</w:t>
       </w:r>
     </w:p>
     <w:p>
@@ -1023,8 +1576,423 @@
           <w:sz w:val="28"/>
           <w:szCs w:val="28"/>
         </w:rPr>
-        <w:t xml:space="preserve"> подходящие на должность людей </w:t>
-      </w:r>
+        <w:t xml:space="preserve"> подходящие на должность людей проводят собеседование</w:t>
+      </w:r>
+      <w:r>
+        <w:rPr>
+          <w:rFonts w:ascii="Times New Roman" w:hAnsi="Times New Roman" w:cs="Times New Roman"/>
+          <w:sz w:val="28"/>
+          <w:szCs w:val="28"/>
+        </w:rPr>
+        <w:t>.</w:t>
+      </w:r>
+      <w:r>
+        <w:rPr>
+          <w:rFonts w:ascii="Times New Roman" w:hAnsi="Times New Roman" w:cs="Times New Roman"/>
+          <w:sz w:val="28"/>
+          <w:szCs w:val="28"/>
+        </w:rPr>
+        <w:t xml:space="preserve"> Если кандидат соответствует должности</w:t>
+      </w:r>
+      <w:r>
+        <w:rPr>
+          <w:rFonts w:ascii="Times New Roman" w:hAnsi="Times New Roman" w:cs="Times New Roman"/>
+          <w:sz w:val="28"/>
+          <w:szCs w:val="28"/>
+        </w:rPr>
+        <w:t>,</w:t>
+      </w:r>
+      <w:r>
+        <w:rPr>
+          <w:rFonts w:ascii="Times New Roman" w:hAnsi="Times New Roman" w:cs="Times New Roman"/>
+          <w:sz w:val="28"/>
+          <w:szCs w:val="28"/>
+        </w:rPr>
+        <w:t xml:space="preserve"> то его направляют в компанию</w:t>
+      </w:r>
+      <w:r>
+        <w:rPr>
+          <w:rFonts w:ascii="Times New Roman" w:hAnsi="Times New Roman" w:cs="Times New Roman"/>
+          <w:sz w:val="28"/>
+          <w:szCs w:val="28"/>
+        </w:rPr>
+        <w:t>.</w:t>
+      </w:r>
+      <w:r>
+        <w:rPr>
+          <w:rFonts w:ascii="Times New Roman" w:hAnsi="Times New Roman" w:cs="Times New Roman"/>
+          <w:sz w:val="28"/>
+          <w:szCs w:val="28"/>
+        </w:rPr>
+        <w:t xml:space="preserve"> Там проводят еще одно собеседование</w:t>
+      </w:r>
+      <w:r>
+        <w:rPr>
+          <w:rFonts w:ascii="Times New Roman" w:hAnsi="Times New Roman" w:cs="Times New Roman"/>
+          <w:sz w:val="28"/>
+          <w:szCs w:val="28"/>
+        </w:rPr>
+        <w:t>,</w:t>
+      </w:r>
+      <w:r>
+        <w:rPr>
+          <w:rFonts w:ascii="Times New Roman" w:hAnsi="Times New Roman" w:cs="Times New Roman"/>
+          <w:sz w:val="28"/>
+          <w:szCs w:val="28"/>
+        </w:rPr>
+        <w:t xml:space="preserve"> но уже с руководством</w:t>
+      </w:r>
+      <w:r>
+        <w:rPr>
+          <w:rFonts w:ascii="Times New Roman" w:hAnsi="Times New Roman" w:cs="Times New Roman"/>
+          <w:sz w:val="28"/>
+          <w:szCs w:val="28"/>
+        </w:rPr>
+        <w:t>.</w:t>
+      </w:r>
+      <w:r>
+        <w:rPr>
+          <w:rFonts w:ascii="Times New Roman" w:hAnsi="Times New Roman" w:cs="Times New Roman"/>
+          <w:sz w:val="28"/>
+          <w:szCs w:val="28"/>
+        </w:rPr>
+        <w:t xml:space="preserve"> И только после их согласия кандидат трудоустраивают сначала на испытательный срок</w:t>
+      </w:r>
+      <w:r>
+        <w:rPr>
+          <w:rFonts w:ascii="Times New Roman" w:hAnsi="Times New Roman" w:cs="Times New Roman"/>
+          <w:sz w:val="28"/>
+          <w:szCs w:val="28"/>
+        </w:rPr>
+        <w:t>.</w:t>
+      </w:r>
+    </w:p>
+    <w:p>
+      <w:pPr>
+        <w:rPr>
+          <w:rFonts w:ascii="Times New Roman" w:hAnsi="Times New Roman" w:cs="Times New Roman"/>
+          <w:sz w:val="28"/>
+          <w:szCs w:val="28"/>
+        </w:rPr>
+      </w:pPr>
+      <w:r>
+        <w:rPr>
+          <w:rFonts w:ascii="Times New Roman" w:hAnsi="Times New Roman" w:cs="Times New Roman"/>
+          <w:sz w:val="28"/>
+          <w:szCs w:val="28"/>
+        </w:rPr>
+        <w:t>Что касается другой подсистемы «</w:t>
+      </w:r>
+      <w:r>
+        <w:rPr>
+          <w:rFonts w:ascii="Times New Roman" w:hAnsi="Times New Roman" w:cs="Times New Roman"/>
+          <w:sz w:val="28"/>
+          <w:szCs w:val="28"/>
+        </w:rPr>
+        <w:t>Безработные</w:t>
+      </w:r>
+      <w:r>
+        <w:rPr>
+          <w:rFonts w:ascii="Times New Roman" w:hAnsi="Times New Roman" w:cs="Times New Roman"/>
+          <w:sz w:val="28"/>
+          <w:szCs w:val="28"/>
+        </w:rPr>
+        <w:t>/</w:t>
+      </w:r>
+      <w:r>
+        <w:rPr>
+          <w:rFonts w:ascii="Times New Roman" w:hAnsi="Times New Roman" w:cs="Times New Roman"/>
+          <w:sz w:val="28"/>
+          <w:szCs w:val="28"/>
+        </w:rPr>
+        <w:t>соискатели</w:t>
+      </w:r>
+      <w:r>
+        <w:rPr>
+          <w:rFonts w:ascii="Times New Roman" w:hAnsi="Times New Roman" w:cs="Times New Roman"/>
+          <w:sz w:val="28"/>
+          <w:szCs w:val="28"/>
+        </w:rPr>
+        <w:t>,</w:t>
+      </w:r>
+      <w:r>
+        <w:rPr>
+          <w:rFonts w:ascii="Times New Roman" w:hAnsi="Times New Roman" w:cs="Times New Roman"/>
+          <w:sz w:val="28"/>
+          <w:szCs w:val="28"/>
+        </w:rPr>
+        <w:t xml:space="preserve"> ищущие работу» в ней, происходит такие же событие, как и в подсистеме «Работодатель</w:t>
+      </w:r>
+      <w:r>
+        <w:rPr>
+          <w:rFonts w:ascii="Times New Roman" w:hAnsi="Times New Roman" w:cs="Times New Roman"/>
+          <w:sz w:val="28"/>
+          <w:szCs w:val="28"/>
+        </w:rPr>
+        <w:t xml:space="preserve">, </w:t>
+      </w:r>
+      <w:r>
+        <w:rPr>
+          <w:rFonts w:ascii="Times New Roman" w:hAnsi="Times New Roman" w:cs="Times New Roman"/>
+          <w:sz w:val="28"/>
+          <w:szCs w:val="28"/>
+        </w:rPr>
+        <w:t>ищущий кандидатов на должность»</w:t>
+      </w:r>
+      <w:r>
+        <w:rPr>
+          <w:rFonts w:ascii="Times New Roman" w:hAnsi="Times New Roman" w:cs="Times New Roman"/>
+          <w:sz w:val="28"/>
+          <w:szCs w:val="28"/>
+        </w:rPr>
+        <w:t xml:space="preserve">. </w:t>
+      </w:r>
+      <w:r>
+        <w:rPr>
+          <w:rFonts w:ascii="Times New Roman" w:hAnsi="Times New Roman" w:cs="Times New Roman"/>
+          <w:sz w:val="28"/>
+          <w:szCs w:val="28"/>
+        </w:rPr>
+        <w:t>Но упор идет как раз на соискателя</w:t>
+      </w:r>
+      <w:r>
+        <w:rPr>
+          <w:rFonts w:ascii="Times New Roman" w:hAnsi="Times New Roman" w:cs="Times New Roman"/>
+          <w:sz w:val="28"/>
+          <w:szCs w:val="28"/>
+        </w:rPr>
+        <w:t>,</w:t>
+      </w:r>
+      <w:r>
+        <w:rPr>
+          <w:rFonts w:ascii="Times New Roman" w:hAnsi="Times New Roman" w:cs="Times New Roman"/>
+          <w:sz w:val="28"/>
+          <w:szCs w:val="28"/>
+        </w:rPr>
+        <w:t xml:space="preserve"> который ищет работу на свободную должность у работодателя</w:t>
+      </w:r>
+      <w:r>
+        <w:rPr>
+          <w:rFonts w:ascii="Times New Roman" w:hAnsi="Times New Roman" w:cs="Times New Roman"/>
+          <w:sz w:val="28"/>
+          <w:szCs w:val="28"/>
+        </w:rPr>
+        <w:t>.</w:t>
+      </w:r>
+    </w:p>
+    <w:p>
+      <w:pPr>
+        <w:rPr>
+          <w:rFonts w:ascii="Times New Roman" w:hAnsi="Times New Roman" w:cs="Times New Roman"/>
+          <w:sz w:val="28"/>
+          <w:szCs w:val="28"/>
+        </w:rPr>
+      </w:pPr>
+      <w:r>
+        <w:rPr>
+          <w:rFonts w:ascii="Times New Roman" w:hAnsi="Times New Roman" w:cs="Times New Roman"/>
+          <w:sz w:val="28"/>
+          <w:szCs w:val="28"/>
+        </w:rPr>
+        <w:t>Задание №6</w:t>
+      </w:r>
+      <w:r>
+        <w:rPr>
+          <w:rFonts w:ascii="Times New Roman" w:hAnsi="Times New Roman" w:cs="Times New Roman"/>
+          <w:sz w:val="28"/>
+          <w:szCs w:val="28"/>
+        </w:rPr>
+        <w:t xml:space="preserve"> </w:t>
+      </w:r>
+      <w:r>
+        <w:rPr>
+          <w:rFonts w:ascii="Times New Roman" w:hAnsi="Times New Roman" w:cs="Times New Roman"/>
+          <w:sz w:val="28"/>
+          <w:szCs w:val="28"/>
+        </w:rPr>
+        <w:t>Рабочая информационная система должна располагать следующие элементы</w:t>
+      </w:r>
+      <w:r>
+        <w:rPr>
+          <w:rFonts w:ascii="Times New Roman" w:hAnsi="Times New Roman" w:cs="Times New Roman"/>
+          <w:sz w:val="28"/>
+          <w:szCs w:val="28"/>
+        </w:rPr>
+        <w:t>:</w:t>
+      </w:r>
+    </w:p>
+    <w:p>
+      <w:pPr>
+        <w:rPr>
+          <w:rFonts w:ascii="Times New Roman" w:hAnsi="Times New Roman" w:cs="Times New Roman"/>
+          <w:sz w:val="28"/>
+          <w:szCs w:val="28"/>
+        </w:rPr>
+      </w:pPr>
+      <w:r>
+        <w:rPr>
+          <w:rFonts w:ascii="Times New Roman" w:hAnsi="Times New Roman" w:cs="Times New Roman"/>
+          <w:sz w:val="28"/>
+          <w:szCs w:val="28"/>
+        </w:rPr>
+        <w:t>Входные данные</w:t>
+      </w:r>
+      <w:r>
+        <w:rPr>
+          <w:rFonts w:ascii="Times New Roman" w:hAnsi="Times New Roman" w:cs="Times New Roman"/>
+          <w:sz w:val="28"/>
+          <w:szCs w:val="28"/>
+        </w:rPr>
+        <w:t xml:space="preserve">: </w:t>
+      </w:r>
+      <w:r>
+        <w:rPr>
+          <w:rFonts w:ascii="Times New Roman" w:hAnsi="Times New Roman" w:cs="Times New Roman"/>
+          <w:sz w:val="28"/>
+          <w:szCs w:val="28"/>
+        </w:rPr>
+        <w:t>Анкета</w:t>
+      </w:r>
+    </w:p>
+    <w:p>
+      <w:pPr>
+        <w:rPr>
+          <w:rFonts w:ascii="Times New Roman" w:hAnsi="Times New Roman" w:cs="Times New Roman"/>
+          <w:sz w:val="28"/>
+          <w:szCs w:val="28"/>
+        </w:rPr>
+      </w:pPr>
+      <w:r>
+        <w:rPr>
+          <w:rFonts w:ascii="Times New Roman" w:hAnsi="Times New Roman" w:cs="Times New Roman"/>
+          <w:sz w:val="28"/>
+          <w:szCs w:val="28"/>
+        </w:rPr>
+        <w:t>Входные данные</w:t>
+      </w:r>
+      <w:r>
+        <w:rPr>
+          <w:rFonts w:ascii="Times New Roman" w:hAnsi="Times New Roman" w:cs="Times New Roman"/>
+          <w:sz w:val="28"/>
+          <w:szCs w:val="28"/>
+        </w:rPr>
+        <w:t>:</w:t>
+      </w:r>
+      <w:r>
+        <w:rPr>
+          <w:rFonts w:ascii="Times New Roman" w:hAnsi="Times New Roman" w:cs="Times New Roman"/>
+          <w:sz w:val="28"/>
+          <w:szCs w:val="28"/>
+        </w:rPr>
+        <w:t xml:space="preserve"> Документы о трудоустройство человека (Сопровождение)</w:t>
+      </w:r>
+    </w:p>
+    <w:p>
+      <w:pPr>
+        <w:rPr>
+          <w:rFonts w:ascii="Times New Roman" w:hAnsi="Times New Roman" w:cs="Times New Roman"/>
+          <w:sz w:val="28"/>
+          <w:szCs w:val="28"/>
+        </w:rPr>
+      </w:pPr>
+      <w:r>
+        <w:rPr>
+          <w:rFonts w:ascii="Times New Roman" w:hAnsi="Times New Roman" w:cs="Times New Roman"/>
+          <w:sz w:val="28"/>
+          <w:szCs w:val="28"/>
+        </w:rPr>
+        <w:t>Механизм данных</w:t>
+      </w:r>
+      <w:r>
+        <w:rPr>
+          <w:rFonts w:ascii="Times New Roman" w:hAnsi="Times New Roman" w:cs="Times New Roman"/>
+          <w:sz w:val="28"/>
+          <w:szCs w:val="28"/>
+        </w:rPr>
+        <w:t>:</w:t>
+      </w:r>
+      <w:r>
+        <w:rPr>
+          <w:rFonts w:ascii="Times New Roman" w:hAnsi="Times New Roman" w:cs="Times New Roman"/>
+          <w:sz w:val="28"/>
+          <w:szCs w:val="28"/>
+        </w:rPr>
+        <w:t xml:space="preserve"> Работодатель</w:t>
+      </w:r>
+      <w:r>
+        <w:rPr>
+          <w:rFonts w:ascii="Times New Roman" w:hAnsi="Times New Roman" w:cs="Times New Roman"/>
+          <w:sz w:val="28"/>
+          <w:szCs w:val="28"/>
+        </w:rPr>
+        <w:t xml:space="preserve">, </w:t>
+      </w:r>
+      <w:r>
+        <w:rPr>
+          <w:rFonts w:ascii="Times New Roman" w:hAnsi="Times New Roman" w:cs="Times New Roman"/>
+          <w:sz w:val="28"/>
+          <w:szCs w:val="28"/>
+        </w:rPr>
+        <w:t>соискатель и работники кадрового агентства</w:t>
+      </w:r>
+    </w:p>
+    <w:p>
+      <w:pPr>
+        <w:rPr>
+          <w:rFonts w:ascii="Times New Roman" w:hAnsi="Times New Roman" w:cs="Times New Roman"/>
+          <w:sz w:val="28"/>
+          <w:szCs w:val="28"/>
+        </w:rPr>
+      </w:pPr>
+      <w:r>
+        <w:rPr>
+          <w:rFonts w:ascii="Times New Roman" w:hAnsi="Times New Roman" w:cs="Times New Roman"/>
+          <w:sz w:val="28"/>
+          <w:szCs w:val="28"/>
+        </w:rPr>
+        <w:t>Управление данными</w:t>
+      </w:r>
+      <w:r>
+        <w:rPr>
+          <w:rFonts w:ascii="Times New Roman" w:hAnsi="Times New Roman" w:cs="Times New Roman"/>
+          <w:sz w:val="28"/>
+          <w:szCs w:val="28"/>
+        </w:rPr>
+        <w:t>:</w:t>
+      </w:r>
+      <w:r>
+        <w:rPr>
+          <w:rFonts w:ascii="Times New Roman" w:hAnsi="Times New Roman" w:cs="Times New Roman"/>
+          <w:sz w:val="28"/>
+          <w:szCs w:val="28"/>
+        </w:rPr>
+        <w:t xml:space="preserve"> Законодательство</w:t>
+      </w:r>
+      <w:r>
+        <w:rPr>
+          <w:rFonts w:ascii="Times New Roman" w:hAnsi="Times New Roman" w:cs="Times New Roman"/>
+          <w:sz w:val="28"/>
+          <w:szCs w:val="28"/>
+        </w:rPr>
+        <w:t xml:space="preserve"> РФ и Общие требования Кадрового агентство</w:t>
+      </w:r>
+      <w:r>
+        <w:rPr>
+          <w:rFonts w:ascii="Times New Roman" w:hAnsi="Times New Roman" w:cs="Times New Roman"/>
+          <w:sz w:val="28"/>
+          <w:szCs w:val="28"/>
+        </w:rPr>
+        <w:t>.</w:t>
+      </w:r>
+    </w:p>
+    <w:p>
+      <w:pPr>
+        <w:rPr>
+          <w:rFonts w:ascii="Times New Roman" w:hAnsi="Times New Roman" w:cs="Times New Roman"/>
+          <w:sz w:val="28"/>
+          <w:szCs w:val="28"/>
+        </w:rPr>
+      </w:pPr>
       <w:r>
         <w:rPr>
           <w:rFonts w:ascii="Times New Roman" w:hAnsi="Times New Roman" w:cs="Times New Roman"/>
@@ -1032,306 +2000,7 @@
           <w:szCs w:val="28"/>
         </w:rPr>
         <w:lastRenderedPageBreak/>
-        <w:t>проводят собеседование</w:t>
-      </w:r>
-      <w:r>
-        <w:rPr>
-          <w:rFonts w:ascii="Times New Roman" w:hAnsi="Times New Roman" w:cs="Times New Roman"/>
-          <w:sz w:val="28"/>
-          <w:szCs w:val="28"/>
-        </w:rPr>
-        <w:t>.</w:t>
-      </w:r>
-      <w:r>
-        <w:rPr>
-          <w:rFonts w:ascii="Times New Roman" w:hAnsi="Times New Roman" w:cs="Times New Roman"/>
-          <w:sz w:val="28"/>
-          <w:szCs w:val="28"/>
-        </w:rPr>
-        <w:t xml:space="preserve"> Если кандидат соответствует должности</w:t>
-      </w:r>
-      <w:r>
-        <w:rPr>
-          <w:rFonts w:ascii="Times New Roman" w:hAnsi="Times New Roman" w:cs="Times New Roman"/>
-          <w:sz w:val="28"/>
-          <w:szCs w:val="28"/>
-        </w:rPr>
-        <w:t>,</w:t>
-      </w:r>
-      <w:r>
-        <w:rPr>
-          <w:rFonts w:ascii="Times New Roman" w:hAnsi="Times New Roman" w:cs="Times New Roman"/>
-          <w:sz w:val="28"/>
-          <w:szCs w:val="28"/>
-        </w:rPr>
-        <w:t xml:space="preserve"> то его направляют в компанию</w:t>
-      </w:r>
-      <w:r>
-        <w:rPr>
-          <w:rFonts w:ascii="Times New Roman" w:hAnsi="Times New Roman" w:cs="Times New Roman"/>
-          <w:sz w:val="28"/>
-          <w:szCs w:val="28"/>
-        </w:rPr>
-        <w:t>.</w:t>
-      </w:r>
-      <w:r>
-        <w:rPr>
-          <w:rFonts w:ascii="Times New Roman" w:hAnsi="Times New Roman" w:cs="Times New Roman"/>
-          <w:sz w:val="28"/>
-          <w:szCs w:val="28"/>
-        </w:rPr>
-        <w:t xml:space="preserve"> Там проводят еще одно собеседование</w:t>
-      </w:r>
-      <w:r>
-        <w:rPr>
-          <w:rFonts w:ascii="Times New Roman" w:hAnsi="Times New Roman" w:cs="Times New Roman"/>
-          <w:sz w:val="28"/>
-          <w:szCs w:val="28"/>
-        </w:rPr>
-        <w:t>,</w:t>
-      </w:r>
-      <w:r>
-        <w:rPr>
-          <w:rFonts w:ascii="Times New Roman" w:hAnsi="Times New Roman" w:cs="Times New Roman"/>
-          <w:sz w:val="28"/>
-          <w:szCs w:val="28"/>
-        </w:rPr>
-        <w:t xml:space="preserve"> но уже с руководством</w:t>
-      </w:r>
-      <w:r>
-        <w:rPr>
-          <w:rFonts w:ascii="Times New Roman" w:hAnsi="Times New Roman" w:cs="Times New Roman"/>
-          <w:sz w:val="28"/>
-          <w:szCs w:val="28"/>
-        </w:rPr>
-        <w:t>.</w:t>
-      </w:r>
-      <w:r>
-        <w:rPr>
-          <w:rFonts w:ascii="Times New Roman" w:hAnsi="Times New Roman" w:cs="Times New Roman"/>
-          <w:sz w:val="28"/>
-          <w:szCs w:val="28"/>
-        </w:rPr>
-        <w:t xml:space="preserve"> И только после их согласия кандидат трудоустраивают сначала на испытательный срок</w:t>
-      </w:r>
-      <w:r>
-        <w:rPr>
-          <w:rFonts w:ascii="Times New Roman" w:hAnsi="Times New Roman" w:cs="Times New Roman"/>
-          <w:sz w:val="28"/>
-          <w:szCs w:val="28"/>
-        </w:rPr>
-        <w:t>.</w:t>
-      </w:r>
-    </w:p>
-    <w:p>
-      <w:pPr>
-        <w:rPr>
-          <w:rFonts w:ascii="Times New Roman" w:hAnsi="Times New Roman" w:cs="Times New Roman"/>
-          <w:sz w:val="28"/>
-          <w:szCs w:val="28"/>
-        </w:rPr>
-      </w:pPr>
-      <w:r>
-        <w:rPr>
-          <w:rFonts w:ascii="Times New Roman" w:hAnsi="Times New Roman" w:cs="Times New Roman"/>
-          <w:sz w:val="28"/>
-          <w:szCs w:val="28"/>
-        </w:rPr>
-        <w:t>Что касается другой подсистемы «</w:t>
-      </w:r>
-      <w:r>
-        <w:rPr>
-          <w:rFonts w:ascii="Times New Roman" w:hAnsi="Times New Roman" w:cs="Times New Roman"/>
-          <w:sz w:val="28"/>
-          <w:szCs w:val="28"/>
-        </w:rPr>
-        <w:t>Безработные</w:t>
-      </w:r>
-      <w:r>
-        <w:rPr>
-          <w:rFonts w:ascii="Times New Roman" w:hAnsi="Times New Roman" w:cs="Times New Roman"/>
-          <w:sz w:val="28"/>
-          <w:szCs w:val="28"/>
-        </w:rPr>
-        <w:t>/</w:t>
-      </w:r>
-      <w:r>
-        <w:rPr>
-          <w:rFonts w:ascii="Times New Roman" w:hAnsi="Times New Roman" w:cs="Times New Roman"/>
-          <w:sz w:val="28"/>
-          <w:szCs w:val="28"/>
-        </w:rPr>
-        <w:t>соискатели</w:t>
-      </w:r>
-      <w:r>
-        <w:rPr>
-          <w:rFonts w:ascii="Times New Roman" w:hAnsi="Times New Roman" w:cs="Times New Roman"/>
-          <w:sz w:val="28"/>
-          <w:szCs w:val="28"/>
-        </w:rPr>
-        <w:t>,</w:t>
-      </w:r>
-      <w:r>
-        <w:rPr>
-          <w:rFonts w:ascii="Times New Roman" w:hAnsi="Times New Roman" w:cs="Times New Roman"/>
-          <w:sz w:val="28"/>
-          <w:szCs w:val="28"/>
-        </w:rPr>
-        <w:t xml:space="preserve"> ищущие работу» в ней, происходит такие же событие, как и в подсистеме «Работодатель</w:t>
-      </w:r>
-      <w:r>
-        <w:rPr>
-          <w:rFonts w:ascii="Times New Roman" w:hAnsi="Times New Roman" w:cs="Times New Roman"/>
-          <w:sz w:val="28"/>
-          <w:szCs w:val="28"/>
-        </w:rPr>
-        <w:t xml:space="preserve">, </w:t>
-      </w:r>
-      <w:r>
-        <w:rPr>
-          <w:rFonts w:ascii="Times New Roman" w:hAnsi="Times New Roman" w:cs="Times New Roman"/>
-          <w:sz w:val="28"/>
-          <w:szCs w:val="28"/>
-        </w:rPr>
-        <w:t>ищущий кандидатов на должность»</w:t>
-      </w:r>
-      <w:r>
-        <w:rPr>
-          <w:rFonts w:ascii="Times New Roman" w:hAnsi="Times New Roman" w:cs="Times New Roman"/>
-          <w:sz w:val="28"/>
-          <w:szCs w:val="28"/>
-        </w:rPr>
-        <w:t xml:space="preserve">. </w:t>
-      </w:r>
-      <w:r>
-        <w:rPr>
-          <w:rFonts w:ascii="Times New Roman" w:hAnsi="Times New Roman" w:cs="Times New Roman"/>
-          <w:sz w:val="28"/>
-          <w:szCs w:val="28"/>
-        </w:rPr>
-        <w:t>Но упор идет как раз на соискателя</w:t>
-      </w:r>
-      <w:r>
-        <w:rPr>
-          <w:rFonts w:ascii="Times New Roman" w:hAnsi="Times New Roman" w:cs="Times New Roman"/>
-          <w:sz w:val="28"/>
-          <w:szCs w:val="28"/>
-        </w:rPr>
-        <w:t>,</w:t>
-      </w:r>
-      <w:r>
-        <w:rPr>
-          <w:rFonts w:ascii="Times New Roman" w:hAnsi="Times New Roman" w:cs="Times New Roman"/>
-          <w:sz w:val="28"/>
-          <w:szCs w:val="28"/>
-        </w:rPr>
-        <w:t xml:space="preserve"> который ищет работу на свободную должность у работодателя</w:t>
-      </w:r>
-      <w:r>
-        <w:rPr>
-          <w:rFonts w:ascii="Times New Roman" w:hAnsi="Times New Roman" w:cs="Times New Roman"/>
-          <w:sz w:val="28"/>
-          <w:szCs w:val="28"/>
-        </w:rPr>
-        <w:t>.</w:t>
-      </w:r>
-    </w:p>
-    <w:p>
-      <w:pPr>
-        <w:rPr>
-          <w:rFonts w:ascii="Times New Roman" w:hAnsi="Times New Roman" w:cs="Times New Roman"/>
-          <w:sz w:val="28"/>
-          <w:szCs w:val="28"/>
-        </w:rPr>
-      </w:pPr>
-      <w:r>
-        <w:rPr>
-          <w:rFonts w:ascii="Times New Roman" w:hAnsi="Times New Roman" w:cs="Times New Roman"/>
-          <w:sz w:val="28"/>
-          <w:szCs w:val="28"/>
-        </w:rPr>
-        <w:t>Также система будет возможно располагать подсистему «Возможное п</w:t>
-      </w:r>
-      <w:r>
-        <w:rPr>
-          <w:rFonts w:ascii="Times New Roman" w:hAnsi="Times New Roman" w:cs="Times New Roman"/>
-          <w:sz w:val="28"/>
-          <w:szCs w:val="28"/>
-        </w:rPr>
-        <w:t>редставл</w:t>
-      </w:r>
-      <w:r>
-        <w:rPr>
-          <w:rFonts w:ascii="Times New Roman" w:hAnsi="Times New Roman" w:cs="Times New Roman"/>
-          <w:sz w:val="28"/>
-          <w:szCs w:val="28"/>
-        </w:rPr>
-        <w:t>ение</w:t>
-      </w:r>
-      <w:r>
-        <w:rPr>
-          <w:rFonts w:ascii="Times New Roman" w:hAnsi="Times New Roman" w:cs="Times New Roman"/>
-          <w:sz w:val="28"/>
-          <w:szCs w:val="28"/>
-        </w:rPr>
-        <w:t xml:space="preserve"> иностранных работников</w:t>
-      </w:r>
-      <w:r>
-        <w:rPr>
-          <w:rFonts w:ascii="Times New Roman" w:hAnsi="Times New Roman" w:cs="Times New Roman"/>
-          <w:sz w:val="28"/>
-          <w:szCs w:val="28"/>
-        </w:rPr>
-        <w:t>»</w:t>
-      </w:r>
-      <w:r>
-        <w:rPr>
-          <w:rFonts w:ascii="Times New Roman" w:hAnsi="Times New Roman" w:cs="Times New Roman"/>
-          <w:sz w:val="28"/>
-          <w:szCs w:val="28"/>
-        </w:rPr>
-        <w:t xml:space="preserve">, </w:t>
-      </w:r>
-      <w:r>
-        <w:rPr>
-          <w:rFonts w:ascii="Times New Roman" w:hAnsi="Times New Roman" w:cs="Times New Roman"/>
-          <w:sz w:val="28"/>
-          <w:szCs w:val="28"/>
-        </w:rPr>
-        <w:t xml:space="preserve">где </w:t>
-      </w:r>
-      <w:r>
-        <w:rPr>
-          <w:rFonts w:ascii="Times New Roman" w:hAnsi="Times New Roman" w:cs="Times New Roman"/>
-          <w:sz w:val="28"/>
-          <w:szCs w:val="28"/>
-        </w:rPr>
-        <w:t>идет поиск трудовых мигрантов</w:t>
-      </w:r>
-      <w:r>
-        <w:rPr>
-          <w:rFonts w:ascii="Times New Roman" w:hAnsi="Times New Roman" w:cs="Times New Roman"/>
-          <w:sz w:val="28"/>
-          <w:szCs w:val="28"/>
-        </w:rPr>
-        <w:t>.</w:t>
-      </w:r>
-    </w:p>
-    <w:p>
-      <w:pPr>
-        <w:rPr>
-          <w:rFonts w:ascii="Times New Roman" w:hAnsi="Times New Roman" w:cs="Times New Roman"/>
-          <w:sz w:val="28"/>
-          <w:szCs w:val="28"/>
-        </w:rPr>
-      </w:pPr>
-      <w:r>
-        <w:rPr>
-          <w:rFonts w:ascii="Times New Roman" w:hAnsi="Times New Roman" w:cs="Times New Roman"/>
-          <w:sz w:val="28"/>
-          <w:szCs w:val="28"/>
-        </w:rPr>
-        <w:t>Задание №6</w:t>
+        <w:t>Задание №7</w:t>
       </w:r>
       <w:r>
         <w:rPr>
@@ -1347,212 +2016,7 @@
           <w:sz w:val="28"/>
           <w:szCs w:val="28"/>
         </w:rPr>
-        <w:t>Рабочая информационная система должна располагать следующие элементы</w:t>
-      </w:r>
-      <w:r>
-        <w:rPr>
-          <w:rFonts w:ascii="Times New Roman" w:hAnsi="Times New Roman" w:cs="Times New Roman"/>
-          <w:sz w:val="28"/>
-          <w:szCs w:val="28"/>
-        </w:rPr>
-        <w:t>:</w:t>
-      </w:r>
-    </w:p>
-    <w:p>
-      <w:pPr>
-        <w:rPr>
-          <w:rFonts w:ascii="Times New Roman" w:hAnsi="Times New Roman" w:cs="Times New Roman"/>
-          <w:sz w:val="28"/>
-          <w:szCs w:val="28"/>
-        </w:rPr>
-      </w:pPr>
-      <w:r>
-        <w:rPr>
-          <w:rFonts w:ascii="Times New Roman" w:hAnsi="Times New Roman" w:cs="Times New Roman"/>
-          <w:sz w:val="28"/>
-          <w:szCs w:val="28"/>
-        </w:rPr>
-        <w:t>Входные данные</w:t>
-      </w:r>
-      <w:r>
-        <w:rPr>
-          <w:rFonts w:ascii="Times New Roman" w:hAnsi="Times New Roman" w:cs="Times New Roman"/>
-          <w:sz w:val="28"/>
-          <w:szCs w:val="28"/>
-        </w:rPr>
-        <w:t xml:space="preserve">: </w:t>
-      </w:r>
-      <w:r>
-        <w:rPr>
-          <w:rFonts w:ascii="Times New Roman" w:hAnsi="Times New Roman" w:cs="Times New Roman"/>
-          <w:sz w:val="28"/>
-          <w:szCs w:val="28"/>
-        </w:rPr>
-        <w:t>Анкета</w:t>
-      </w:r>
-    </w:p>
-    <w:p>
-      <w:pPr>
-        <w:rPr>
-          <w:rFonts w:ascii="Times New Roman" w:hAnsi="Times New Roman" w:cs="Times New Roman"/>
-          <w:sz w:val="28"/>
-          <w:szCs w:val="28"/>
-        </w:rPr>
-      </w:pPr>
-      <w:r>
-        <w:rPr>
-          <w:rFonts w:ascii="Times New Roman" w:hAnsi="Times New Roman" w:cs="Times New Roman"/>
-          <w:sz w:val="28"/>
-          <w:szCs w:val="28"/>
-        </w:rPr>
-        <w:t>Входные данные</w:t>
-      </w:r>
-      <w:r>
-        <w:rPr>
-          <w:rFonts w:ascii="Times New Roman" w:hAnsi="Times New Roman" w:cs="Times New Roman"/>
-          <w:sz w:val="28"/>
-          <w:szCs w:val="28"/>
-        </w:rPr>
-        <w:t>:</w:t>
-      </w:r>
-      <w:r>
-        <w:rPr>
-          <w:rFonts w:ascii="Times New Roman" w:hAnsi="Times New Roman" w:cs="Times New Roman"/>
-          <w:sz w:val="28"/>
-          <w:szCs w:val="28"/>
-        </w:rPr>
-        <w:t xml:space="preserve"> Документы о трудоустройство человека (Сопровождение)</w:t>
-      </w:r>
-    </w:p>
-    <w:p>
-      <w:pPr>
-        <w:rPr>
-          <w:rFonts w:ascii="Times New Roman" w:hAnsi="Times New Roman" w:cs="Times New Roman"/>
-          <w:sz w:val="28"/>
-          <w:szCs w:val="28"/>
-        </w:rPr>
-      </w:pPr>
-      <w:r>
-        <w:rPr>
-          <w:rFonts w:ascii="Times New Roman" w:hAnsi="Times New Roman" w:cs="Times New Roman"/>
-          <w:sz w:val="28"/>
-          <w:szCs w:val="28"/>
-        </w:rPr>
-        <w:t>Механизм данных</w:t>
-      </w:r>
-      <w:r>
-        <w:rPr>
-          <w:rFonts w:ascii="Times New Roman" w:hAnsi="Times New Roman" w:cs="Times New Roman"/>
-          <w:sz w:val="28"/>
-          <w:szCs w:val="28"/>
-        </w:rPr>
-        <w:t>:</w:t>
-      </w:r>
-      <w:r>
-        <w:rPr>
-          <w:rFonts w:ascii="Times New Roman" w:hAnsi="Times New Roman" w:cs="Times New Roman"/>
-          <w:sz w:val="28"/>
-          <w:szCs w:val="28"/>
-        </w:rPr>
-        <w:t xml:space="preserve"> Работодатель</w:t>
-      </w:r>
-      <w:r>
-        <w:rPr>
-          <w:rFonts w:ascii="Times New Roman" w:hAnsi="Times New Roman" w:cs="Times New Roman"/>
-          <w:sz w:val="28"/>
-          <w:szCs w:val="28"/>
-        </w:rPr>
-        <w:t xml:space="preserve">, </w:t>
-      </w:r>
-      <w:r>
-        <w:rPr>
-          <w:rFonts w:ascii="Times New Roman" w:hAnsi="Times New Roman" w:cs="Times New Roman"/>
-          <w:sz w:val="28"/>
-          <w:szCs w:val="28"/>
-        </w:rPr>
-        <w:t>соискатель и работники кадрового агентства</w:t>
-      </w:r>
-    </w:p>
-    <w:p>
-      <w:pPr>
-        <w:rPr>
-          <w:rFonts w:ascii="Times New Roman" w:hAnsi="Times New Roman" w:cs="Times New Roman"/>
-          <w:sz w:val="28"/>
-          <w:szCs w:val="28"/>
-        </w:rPr>
-      </w:pPr>
-      <w:r>
-        <w:rPr>
-          <w:rFonts w:ascii="Times New Roman" w:hAnsi="Times New Roman" w:cs="Times New Roman"/>
-          <w:sz w:val="28"/>
-          <w:szCs w:val="28"/>
-        </w:rPr>
-        <w:t>Управление данными</w:t>
-      </w:r>
-      <w:r>
-        <w:rPr>
-          <w:rFonts w:ascii="Times New Roman" w:hAnsi="Times New Roman" w:cs="Times New Roman"/>
-          <w:sz w:val="28"/>
-          <w:szCs w:val="28"/>
-        </w:rPr>
-        <w:t>:</w:t>
-      </w:r>
-      <w:r>
-        <w:rPr>
-          <w:rFonts w:ascii="Times New Roman" w:hAnsi="Times New Roman" w:cs="Times New Roman"/>
-          <w:sz w:val="28"/>
-          <w:szCs w:val="28"/>
-        </w:rPr>
-        <w:t xml:space="preserve"> Законодательство</w:t>
-      </w:r>
-      <w:r>
-        <w:rPr>
-          <w:rFonts w:ascii="Times New Roman" w:hAnsi="Times New Roman" w:cs="Times New Roman"/>
-          <w:sz w:val="28"/>
-          <w:szCs w:val="28"/>
-        </w:rPr>
-        <w:t xml:space="preserve"> РФ и Общие требования Кадрового агентство</w:t>
-      </w:r>
-      <w:r>
-        <w:rPr>
-          <w:rFonts w:ascii="Times New Roman" w:hAnsi="Times New Roman" w:cs="Times New Roman"/>
-          <w:sz w:val="28"/>
-          <w:szCs w:val="28"/>
-        </w:rPr>
-        <w:t>.</w:t>
-      </w:r>
-    </w:p>
-    <w:p>
-      <w:pPr>
-        <w:rPr>
-          <w:rFonts w:ascii="Times New Roman" w:hAnsi="Times New Roman" w:cs="Times New Roman"/>
-          <w:sz w:val="28"/>
-          <w:szCs w:val="28"/>
-        </w:rPr>
-      </w:pPr>
-      <w:r>
-        <w:rPr>
-          <w:rFonts w:ascii="Times New Roman" w:hAnsi="Times New Roman" w:cs="Times New Roman"/>
-          <w:sz w:val="28"/>
-          <w:szCs w:val="28"/>
-        </w:rPr>
-        <w:t>Задание №7</w:t>
-      </w:r>
-      <w:r>
-        <w:rPr>
-          <w:rFonts w:ascii="Times New Roman" w:hAnsi="Times New Roman" w:cs="Times New Roman"/>
-          <w:sz w:val="28"/>
-          <w:szCs w:val="28"/>
-        </w:rPr>
-        <w:t xml:space="preserve"> </w:t>
-      </w:r>
-      <w:r>
-        <w:rPr>
-          <w:rFonts w:ascii="Times New Roman" w:hAnsi="Times New Roman" w:cs="Times New Roman"/>
-          <w:sz w:val="28"/>
-          <w:szCs w:val="28"/>
-        </w:rPr>
-        <w:t>Группу пользователей можно разделить на два лагеря</w:t>
+        <w:t>К группам пользователей можно выделить такие группы</w:t>
       </w:r>
       <w:r>
         <w:rPr>
@@ -1625,6 +2089,28 @@
     </w:p>
     <w:p>
       <w:pPr>
+        <w:pStyle w:val="a3"/>
+        <w:numPr>
+          <w:ilvl w:val="0"/>
+          <w:numId w:val="7"/>
+        </w:numPr>
+        <w:rPr>
+          <w:rFonts w:ascii="Times New Roman" w:hAnsi="Times New Roman" w:cs="Times New Roman"/>
+          <w:sz w:val="28"/>
+          <w:szCs w:val="28"/>
+        </w:rPr>
+      </w:pPr>
+      <w:r>
+        <w:rPr>
+          <w:rFonts w:ascii="Times New Roman" w:hAnsi="Times New Roman" w:cs="Times New Roman"/>
+          <w:sz w:val="28"/>
+          <w:szCs w:val="28"/>
+        </w:rPr>
+        <w:t>Группа специалистов из агентства (Кадровое агентство)</w:t>
+      </w:r>
+    </w:p>
+    <w:p>
+      <w:pPr>
         <w:rPr>
           <w:rFonts w:ascii="Times New Roman" w:hAnsi="Times New Roman" w:cs="Times New Roman"/>
           <w:sz w:val="28"/>
@@ -1691,7 +2177,7 @@
           <w:sz w:val="28"/>
           <w:szCs w:val="28"/>
         </w:rPr>
-        <w:t>Добавить вакансию</w:t>
+        <w:t>Создание учетной записи</w:t>
       </w:r>
     </w:p>
     <w:p>
@@ -1713,7 +2199,7 @@
           <w:sz w:val="28"/>
           <w:szCs w:val="28"/>
         </w:rPr>
-        <w:t>Редактирование вакансии</w:t>
+        <w:t>Редактирование учетной записи</w:t>
       </w:r>
     </w:p>
     <w:p>
@@ -1735,7 +2221,7 @@
           <w:sz w:val="28"/>
           <w:szCs w:val="28"/>
         </w:rPr>
-        <w:t>Список подходящих кандидатов</w:t>
+        <w:t>Удаление учетной записи</w:t>
       </w:r>
     </w:p>
     <w:p>
@@ -1757,32 +2243,7 @@
           <w:sz w:val="28"/>
           <w:szCs w:val="28"/>
         </w:rPr>
-        <w:t>Создание учетной записи</w:t>
-      </w:r>
-    </w:p>
-    <w:p>
-      <w:pPr>
-        <w:rPr>
-          <w:rFonts w:ascii="Times New Roman" w:hAnsi="Times New Roman" w:cs="Times New Roman"/>
-          <w:sz w:val="28"/>
-          <w:szCs w:val="28"/>
-        </w:rPr>
-      </w:pPr>
-      <w:r>
-        <w:rPr>
-          <w:rFonts w:ascii="Times New Roman" w:hAnsi="Times New Roman" w:cs="Times New Roman"/>
-          <w:sz w:val="28"/>
-          <w:szCs w:val="28"/>
-        </w:rPr>
-        <w:t>К группе соискателей будут доступны такие функции системы</w:t>
-      </w:r>
-      <w:r>
-        <w:rPr>
-          <w:rFonts w:ascii="Times New Roman" w:hAnsi="Times New Roman" w:cs="Times New Roman"/>
-          <w:sz w:val="28"/>
-          <w:szCs w:val="28"/>
-        </w:rPr>
-        <w:t>:</w:t>
+        <w:t>Добавить вакансию</w:t>
       </w:r>
     </w:p>
     <w:p>
@@ -1804,7 +2265,7 @@
           <w:sz w:val="28"/>
           <w:szCs w:val="28"/>
         </w:rPr>
-        <w:t xml:space="preserve">Создание резюме </w:t>
+        <w:t>Редактирование вакансии</w:t>
       </w:r>
     </w:p>
     <w:p>
@@ -1826,7 +2287,32 @@
           <w:sz w:val="28"/>
           <w:szCs w:val="28"/>
         </w:rPr>
-        <w:t>Редактирование резюме</w:t>
+        <w:t>Список подходящих кандидатов</w:t>
+      </w:r>
+    </w:p>
+    <w:p>
+      <w:pPr>
+        <w:rPr>
+          <w:rFonts w:ascii="Times New Roman" w:hAnsi="Times New Roman" w:cs="Times New Roman"/>
+          <w:sz w:val="28"/>
+          <w:szCs w:val="28"/>
+        </w:rPr>
+      </w:pPr>
+      <w:r>
+        <w:rPr>
+          <w:rFonts w:ascii="Times New Roman" w:hAnsi="Times New Roman" w:cs="Times New Roman"/>
+          <w:sz w:val="28"/>
+          <w:szCs w:val="28"/>
+        </w:rPr>
+        <w:t>К группе соискателей будут доступны такие функции системы</w:t>
+      </w:r>
+      <w:r>
+        <w:rPr>
+          <w:rFonts w:ascii="Times New Roman" w:hAnsi="Times New Roman" w:cs="Times New Roman"/>
+          <w:sz w:val="28"/>
+          <w:szCs w:val="28"/>
+        </w:rPr>
+        <w:t>:</w:t>
       </w:r>
     </w:p>
     <w:p>
@@ -1848,7 +2334,7 @@
           <w:sz w:val="28"/>
           <w:szCs w:val="28"/>
         </w:rPr>
-        <w:t>Поиск вакансии</w:t>
+        <w:t>Создание учетной записи</w:t>
       </w:r>
     </w:p>
     <w:p>
@@ -1870,7 +2356,194 @@
           <w:sz w:val="28"/>
           <w:szCs w:val="28"/>
         </w:rPr>
-        <w:t>Создание учетной записи</w:t>
+        <w:t>Редактирование учетной записи</w:t>
+      </w:r>
+    </w:p>
+    <w:p>
+      <w:pPr>
+        <w:pStyle w:val="a3"/>
+        <w:numPr>
+          <w:ilvl w:val="0"/>
+          <w:numId w:val="9"/>
+        </w:numPr>
+        <w:rPr>
+          <w:rFonts w:ascii="Times New Roman" w:hAnsi="Times New Roman" w:cs="Times New Roman"/>
+          <w:sz w:val="28"/>
+          <w:szCs w:val="28"/>
+        </w:rPr>
+      </w:pPr>
+      <w:r>
+        <w:rPr>
+          <w:rFonts w:ascii="Times New Roman" w:hAnsi="Times New Roman" w:cs="Times New Roman"/>
+          <w:sz w:val="28"/>
+          <w:szCs w:val="28"/>
+        </w:rPr>
+        <w:t>Удаление учетной записи</w:t>
+      </w:r>
+    </w:p>
+    <w:p>
+      <w:pPr>
+        <w:pStyle w:val="a3"/>
+        <w:numPr>
+          <w:ilvl w:val="0"/>
+          <w:numId w:val="9"/>
+        </w:numPr>
+        <w:rPr>
+          <w:rFonts w:ascii="Times New Roman" w:hAnsi="Times New Roman" w:cs="Times New Roman"/>
+          <w:sz w:val="28"/>
+          <w:szCs w:val="28"/>
+        </w:rPr>
+      </w:pPr>
+      <w:r>
+        <w:rPr>
+          <w:rFonts w:ascii="Times New Roman" w:hAnsi="Times New Roman" w:cs="Times New Roman"/>
+          <w:sz w:val="28"/>
+          <w:szCs w:val="28"/>
+        </w:rPr>
+        <w:t xml:space="preserve">Создание резюме </w:t>
+      </w:r>
+    </w:p>
+    <w:p>
+      <w:pPr>
+        <w:pStyle w:val="a3"/>
+        <w:numPr>
+          <w:ilvl w:val="0"/>
+          <w:numId w:val="9"/>
+        </w:numPr>
+        <w:rPr>
+          <w:rFonts w:ascii="Times New Roman" w:hAnsi="Times New Roman" w:cs="Times New Roman"/>
+          <w:sz w:val="28"/>
+          <w:szCs w:val="28"/>
+        </w:rPr>
+      </w:pPr>
+      <w:r>
+        <w:rPr>
+          <w:rFonts w:ascii="Times New Roman" w:hAnsi="Times New Roman" w:cs="Times New Roman"/>
+          <w:sz w:val="28"/>
+          <w:szCs w:val="28"/>
+        </w:rPr>
+        <w:t>Редактирование резюме</w:t>
+      </w:r>
+    </w:p>
+    <w:p>
+      <w:pPr>
+        <w:pStyle w:val="a3"/>
+        <w:numPr>
+          <w:ilvl w:val="0"/>
+          <w:numId w:val="9"/>
+        </w:numPr>
+        <w:rPr>
+          <w:rFonts w:ascii="Times New Roman" w:hAnsi="Times New Roman" w:cs="Times New Roman"/>
+          <w:sz w:val="28"/>
+          <w:szCs w:val="28"/>
+        </w:rPr>
+      </w:pPr>
+      <w:r>
+        <w:rPr>
+          <w:rFonts w:ascii="Times New Roman" w:hAnsi="Times New Roman" w:cs="Times New Roman"/>
+          <w:sz w:val="28"/>
+          <w:szCs w:val="28"/>
+        </w:rPr>
+        <w:t>Поиск вакансии</w:t>
+      </w:r>
+    </w:p>
+    <w:p>
+      <w:pPr>
+        <w:rPr>
+          <w:rFonts w:ascii="Times New Roman" w:hAnsi="Times New Roman" w:cs="Times New Roman"/>
+          <w:sz w:val="28"/>
+          <w:szCs w:val="28"/>
+        </w:rPr>
+      </w:pPr>
+      <w:r>
+        <w:rPr>
+          <w:rFonts w:ascii="Times New Roman" w:hAnsi="Times New Roman" w:cs="Times New Roman"/>
+          <w:sz w:val="28"/>
+          <w:szCs w:val="28"/>
+        </w:rPr>
+        <w:t>К группе соискателей будут доступны такие функции системы</w:t>
+      </w:r>
+      <w:r>
+        <w:rPr>
+          <w:rFonts w:ascii="Times New Roman" w:hAnsi="Times New Roman" w:cs="Times New Roman"/>
+          <w:sz w:val="28"/>
+          <w:szCs w:val="28"/>
+        </w:rPr>
+        <w:t>:</w:t>
+      </w:r>
+    </w:p>
+    <w:p>
+      <w:pPr>
+        <w:pStyle w:val="a3"/>
+        <w:numPr>
+          <w:ilvl w:val="0"/>
+          <w:numId w:val="9"/>
+        </w:numPr>
+        <w:rPr>
+          <w:rFonts w:ascii="Times New Roman" w:hAnsi="Times New Roman" w:cs="Times New Roman"/>
+          <w:sz w:val="28"/>
+          <w:szCs w:val="28"/>
+        </w:rPr>
+      </w:pPr>
+      <w:r>
+        <w:rPr>
+          <w:rFonts w:ascii="Times New Roman" w:hAnsi="Times New Roman" w:cs="Times New Roman"/>
+          <w:sz w:val="28"/>
+          <w:szCs w:val="28"/>
+        </w:rPr>
+        <w:t>Управление обратной связью</w:t>
+      </w:r>
+      <w:r>
+        <w:rPr>
+          <w:rFonts w:ascii="Times New Roman" w:hAnsi="Times New Roman" w:cs="Times New Roman"/>
+          <w:sz w:val="28"/>
+          <w:szCs w:val="28"/>
+        </w:rPr>
+        <w:t xml:space="preserve"> </w:t>
+      </w:r>
+    </w:p>
+    <w:p>
+      <w:pPr>
+        <w:pStyle w:val="a3"/>
+        <w:numPr>
+          <w:ilvl w:val="0"/>
+          <w:numId w:val="9"/>
+        </w:numPr>
+        <w:rPr>
+          <w:rFonts w:ascii="Times New Roman" w:hAnsi="Times New Roman" w:cs="Times New Roman"/>
+          <w:sz w:val="28"/>
+          <w:szCs w:val="28"/>
+        </w:rPr>
+      </w:pPr>
+      <w:r>
+        <w:rPr>
+          <w:rFonts w:ascii="Times New Roman" w:hAnsi="Times New Roman" w:cs="Times New Roman"/>
+          <w:sz w:val="28"/>
+          <w:szCs w:val="28"/>
+        </w:rPr>
+        <w:t>Доступ к баз данных резюме соискателей</w:t>
+      </w:r>
+    </w:p>
+    <w:p>
+      <w:pPr>
+        <w:pStyle w:val="a3"/>
+        <w:numPr>
+          <w:ilvl w:val="0"/>
+          <w:numId w:val="9"/>
+        </w:numPr>
+        <w:rPr>
+          <w:rFonts w:ascii="Times New Roman" w:hAnsi="Times New Roman" w:cs="Times New Roman"/>
+          <w:sz w:val="28"/>
+          <w:szCs w:val="28"/>
+        </w:rPr>
+      </w:pPr>
+      <w:r>
+        <w:rPr>
+          <w:rFonts w:ascii="Times New Roman" w:hAnsi="Times New Roman" w:cs="Times New Roman"/>
+          <w:sz w:val="28"/>
+          <w:szCs w:val="28"/>
+        </w:rPr>
+        <w:t>Консультация профессионалов</w:t>
       </w:r>
     </w:p>
     <w:p>
@@ -1904,7 +2577,6 @@
           <w:rFonts w:ascii="Times New Roman" w:hAnsi="Times New Roman" w:cs="Times New Roman"/>
           <w:sz w:val="28"/>
           <w:szCs w:val="28"/>
-          <w:lang w:val="en-US"/>
         </w:rPr>
       </w:pPr>
       <w:r>
@@ -1920,7 +2592,6 @@
           <w:rFonts w:ascii="Times New Roman" w:hAnsi="Times New Roman" w:cs="Times New Roman"/>
           <w:sz w:val="28"/>
           <w:szCs w:val="28"/>
-          <w:lang w:val="en-US"/>
         </w:rPr>
         <w:t>:</w:t>
       </w:r>
@@ -1945,7 +2616,7 @@
           <w:sz w:val="28"/>
           <w:szCs w:val="28"/>
         </w:rPr>
-        <w:t>Управление обратной связью</w:t>
+        <w:t>Обновление системы</w:t>
       </w:r>
     </w:p>
     <w:p>
@@ -1968,8 +2639,7 @@
           <w:sz w:val="28"/>
           <w:szCs w:val="28"/>
         </w:rPr>
-        <w:lastRenderedPageBreak/>
-        <w:t>Подбор соискателей и работодателей</w:t>
+        <w:t>Поддержка</w:t>
       </w:r>
     </w:p>
     <w:p>
@@ -2017,8 +2687,6 @@
         </w:rPr>
         <w:t>База данных соискателей</w:t>
       </w:r>
-      <w:bookmarkStart w:id="0" w:name="_GoBack"/>
-      <w:bookmarkEnd w:id="0"/>
       <w:r>
         <w:rPr>
           <w:rFonts w:ascii="Times New Roman" w:hAnsi="Times New Roman" w:cs="Times New Roman"/>
@@ -2039,7 +2707,7 @@
 </file>
 
 <file path=word/numbering.xml><?xml version="1.0" encoding="utf-8"?>
-<w:numbering xmlns:wpc="http://schemas.microsoft.com/office/word/2010/wordprocessingCanvas" xmlns:cx="http://schemas.microsoft.com/office/drawing/2014/chartex" xmlns:cx1="http://schemas.microsoft.com/office/drawing/2015/9/8/chartex" xmlns:cx2="http://schemas.microsoft.com/office/drawing/2015/10/21/chartex" xmlns:cx3="http://schemas.microsoft.com/office/drawing/2016/5/9/chartex" xmlns:cx4="http://schemas.microsoft.com/office/drawing/2016/5/10/chartex" xmlns:cx5="http://schemas.microsoft.com/office/drawing/2016/5/11/chartex" xmlns:cx6="http://schemas.microsoft.com/office/drawing/2016/5/12/chartex" xmlns:cx7="http://schemas.microsoft.com/office/drawing/2016/5/13/chartex" xmlns:cx8="http://schemas.microsoft.com/office/drawing/2016/5/14/chartex" xmlns:mc="http://schemas.openxmlformats.org/markup-compatibility/2006" xmlns:aink="http://schemas.microsoft.com/office/drawing/2016/ink" xmlns:am3d="http://schemas.microsoft.com/office/drawing/2017/model3d" xmlns:o="urn:schemas-microsoft-com:office:office" xmlns:r="http://schemas.openxmlformats.org/officeDocument/2006/relationships" xmlns:m="http://schemas.openxmlformats.org/officeDocument/2006/math" xmlns:v="urn:schemas-microsoft-com:vml" xmlns:wp14="http://schemas.microsoft.com/office/word/2010/wordprocessingDrawing" xmlns:wp="http://schemas.openxmlformats.org/drawingml/2006/wordprocessingDrawing" xmlns:w10="urn:schemas-microsoft-com:office:word" xmlns:w="http://schemas.openxmlformats.org/wordprocessingml/2006/main" xmlns:w14="http://schemas.microsoft.com/office/word/2010/wordml" xmlns:w15="http://schemas.microsoft.com/office/word/2012/wordml" xmlns:w16cex="http://schemas.microsoft.com/office/word/2018/wordml/cex" xmlns:w16cid="http://schemas.microsoft.com/office/word/2016/wordml/cid" xmlns:w16="http://schemas.microsoft.com/office/word/2018/wordml" xmlns:w16se="http://schemas.microsoft.com/office/word/2015/wordml/symex" xmlns:wpg="http://schemas.microsoft.com/office/word/2010/wordprocessingGroup" xmlns:wpi="http://schemas.microsoft.com/office/word/2010/wordprocessingInk" xmlns:wne="http://schemas.microsoft.com/office/word/2006/wordml" xmlns:wps="http://schemas.microsoft.com/office/word/2010/wordprocessingShape" mc:Ignorable="w14 w15 w16se w16cid w16 w16cex wp14">
+<w:numbering xmlns:wpc="http://schemas.microsoft.com/office/word/2010/wordprocessingCanvas" xmlns:cx="http://schemas.microsoft.com/office/drawing/2014/chartex" xmlns:cx1="http://schemas.microsoft.com/office/drawing/2015/9/8/chartex" xmlns:cx2="http://schemas.microsoft.com/office/drawing/2015/10/21/chartex" xmlns:cx3="http://schemas.microsoft.com/office/drawing/2016/5/9/chartex" xmlns:cx4="http://schemas.microsoft.com/office/drawing/2016/5/10/chartex" xmlns:cx5="http://schemas.microsoft.com/office/drawing/2016/5/11/chartex" xmlns:cx6="http://schemas.microsoft.com/office/drawing/2016/5/12/chartex" xmlns:cx7="http://schemas.microsoft.com/office/drawing/2016/5/13/chartex" xmlns:cx8="http://schemas.microsoft.com/office/drawing/2016/5/14/chartex" xmlns:mc="http://schemas.openxmlformats.org/markup-compatibility/2006" xmlns:aink="http://schemas.microsoft.com/office/drawing/2016/ink" xmlns:am3d="http://schemas.microsoft.com/office/drawing/2017/model3d" xmlns:o="urn:schemas-microsoft-com:office:office" xmlns:oel="http://schemas.microsoft.com/office/2019/extlst" xmlns:r="http://schemas.openxmlformats.org/officeDocument/2006/relationships" xmlns:m="http://schemas.openxmlformats.org/officeDocument/2006/math" xmlns:v="urn:schemas-microsoft-com:vml" xmlns:wp14="http://schemas.microsoft.com/office/word/2010/wordprocessingDrawing" xmlns:wp="http://schemas.openxmlformats.org/drawingml/2006/wordprocessingDrawing" xmlns:w10="urn:schemas-microsoft-com:office:word" xmlns:w="http://schemas.openxmlformats.org/wordprocessingml/2006/main" xmlns:w14="http://schemas.microsoft.com/office/word/2010/wordml" xmlns:w15="http://schemas.microsoft.com/office/word/2012/wordml" xmlns:w16cex="http://schemas.microsoft.com/office/word/2018/wordml/cex" xmlns:w16cid="http://schemas.microsoft.com/office/word/2016/wordml/cid" xmlns:w16="http://schemas.microsoft.com/office/word/2018/wordml" xmlns:w16sdtdh="http://schemas.microsoft.com/office/word/2020/wordml/sdtdatahash" xmlns:w16se="http://schemas.microsoft.com/office/word/2015/wordml/symex" xmlns:wpg="http://schemas.microsoft.com/office/word/2010/wordprocessingGroup" xmlns:wpi="http://schemas.microsoft.com/office/word/2010/wordprocessingInk" xmlns:wne="http://schemas.microsoft.com/office/word/2006/wordml" xmlns:wps="http://schemas.microsoft.com/office/word/2010/wordprocessingShape" mc:Ignorable="w14 w15 w16se w16cid w16 w16cex w16sdtdh wp14">
   <w:abstractNum w:abstractNumId="0" w15:restartNumberingAfterBreak="0">
     <w:nsid w:val="0CEC5D27"/>
     <w:multiLevelType w:val="hybridMultilevel"/>
@@ -3010,6 +3678,345 @@
     </w:lvl>
   </w:abstractNum>
   <w:abstractNum w:abstractNumId="9" w15:restartNumberingAfterBreak="0">
+    <w:nsid w:val="589B79EE"/>
+    <w:multiLevelType w:val="hybridMultilevel"/>
+    <w:tmpl w:val="E58496AC"/>
+    <w:lvl w:ilvl="0" w:tplc="04190001">
+      <w:start w:val="1"/>
+      <w:numFmt w:val="bullet"/>
+      <w:lvlText w:val=""/>
+      <w:lvlJc w:val="left"/>
+      <w:pPr>
+        <w:ind w:left="720" w:hanging="360"/>
+      </w:pPr>
+      <w:rPr>
+        <w:rFonts w:ascii="Symbol" w:hAnsi="Symbol" w:hint="default"/>
+      </w:rPr>
+    </w:lvl>
+    <w:lvl w:ilvl="1" w:tplc="04190003" w:tentative="1">
+      <w:start w:val="1"/>
+      <w:numFmt w:val="bullet"/>
+      <w:lvlText w:val="o"/>
+      <w:lvlJc w:val="left"/>
+      <w:pPr>
+        <w:ind w:left="1440" w:hanging="360"/>
+      </w:pPr>
+      <w:rPr>
+        <w:rFonts w:ascii="Courier New" w:hAnsi="Courier New" w:cs="Courier New" w:hint="default"/>
+      </w:rPr>
+    </w:lvl>
+    <w:lvl w:ilvl="2" w:tplc="04190005" w:tentative="1">
+      <w:start w:val="1"/>
+      <w:numFmt w:val="bullet"/>
+      <w:lvlText w:val=""/>
+      <w:lvlJc w:val="left"/>
+      <w:pPr>
+        <w:ind w:left="2160" w:hanging="360"/>
+      </w:pPr>
+      <w:rPr>
+        <w:rFonts w:ascii="Wingdings" w:hAnsi="Wingdings" w:hint="default"/>
+      </w:rPr>
+    </w:lvl>
+    <w:lvl w:ilvl="3" w:tplc="04190001" w:tentative="1">
+      <w:start w:val="1"/>
+      <w:numFmt w:val="bullet"/>
+      <w:lvlText w:val=""/>
+      <w:lvlJc w:val="left"/>
+      <w:pPr>
+        <w:ind w:left="2880" w:hanging="360"/>
+      </w:pPr>
+      <w:rPr>
+        <w:rFonts w:ascii="Symbol" w:hAnsi="Symbol" w:hint="default"/>
+      </w:rPr>
+    </w:lvl>
+    <w:lvl w:ilvl="4" w:tplc="04190003" w:tentative="1">
+      <w:start w:val="1"/>
+      <w:numFmt w:val="bullet"/>
+      <w:lvlText w:val="o"/>
+      <w:lvlJc w:val="left"/>
+      <w:pPr>
+        <w:ind w:left="3600" w:hanging="360"/>
+      </w:pPr>
+      <w:rPr>
+        <w:rFonts w:ascii="Courier New" w:hAnsi="Courier New" w:cs="Courier New" w:hint="default"/>
+      </w:rPr>
+    </w:lvl>
+    <w:lvl w:ilvl="5" w:tplc="04190005" w:tentative="1">
+      <w:start w:val="1"/>
+      <w:numFmt w:val="bullet"/>
+      <w:lvlText w:val=""/>
+      <w:lvlJc w:val="left"/>
+      <w:pPr>
+        <w:ind w:left="4320" w:hanging="360"/>
+      </w:pPr>
+      <w:rPr>
+        <w:rFonts w:ascii="Wingdings" w:hAnsi="Wingdings" w:hint="default"/>
+      </w:rPr>
+    </w:lvl>
+    <w:lvl w:ilvl="6" w:tplc="04190001" w:tentative="1">
+      <w:start w:val="1"/>
+      <w:numFmt w:val="bullet"/>
+      <w:lvlText w:val=""/>
+      <w:lvlJc w:val="left"/>
+      <w:pPr>
+        <w:ind w:left="5040" w:hanging="360"/>
+      </w:pPr>
+      <w:rPr>
+        <w:rFonts w:ascii="Symbol" w:hAnsi="Symbol" w:hint="default"/>
+      </w:rPr>
+    </w:lvl>
+    <w:lvl w:ilvl="7" w:tplc="04190003" w:tentative="1">
+      <w:start w:val="1"/>
+      <w:numFmt w:val="bullet"/>
+      <w:lvlText w:val="o"/>
+      <w:lvlJc w:val="left"/>
+      <w:pPr>
+        <w:ind w:left="5760" w:hanging="360"/>
+      </w:pPr>
+      <w:rPr>
+        <w:rFonts w:ascii="Courier New" w:hAnsi="Courier New" w:cs="Courier New" w:hint="default"/>
+      </w:rPr>
+    </w:lvl>
+    <w:lvl w:ilvl="8" w:tplc="04190005" w:tentative="1">
+      <w:start w:val="1"/>
+      <w:numFmt w:val="bullet"/>
+      <w:lvlText w:val=""/>
+      <w:lvlJc w:val="left"/>
+      <w:pPr>
+        <w:ind w:left="6480" w:hanging="360"/>
+      </w:pPr>
+      <w:rPr>
+        <w:rFonts w:ascii="Wingdings" w:hAnsi="Wingdings" w:hint="default"/>
+      </w:rPr>
+    </w:lvl>
+  </w:abstractNum>
+  <w:abstractNum w:abstractNumId="10" w15:restartNumberingAfterBreak="0">
+    <w:nsid w:val="5DDF6FEA"/>
+    <w:multiLevelType w:val="hybridMultilevel"/>
+    <w:tmpl w:val="80F6DA56"/>
+    <w:lvl w:ilvl="0" w:tplc="04190001">
+      <w:start w:val="1"/>
+      <w:numFmt w:val="bullet"/>
+      <w:lvlText w:val=""/>
+      <w:lvlJc w:val="left"/>
+      <w:pPr>
+        <w:ind w:left="795" w:hanging="360"/>
+      </w:pPr>
+      <w:rPr>
+        <w:rFonts w:ascii="Symbol" w:hAnsi="Symbol" w:hint="default"/>
+      </w:rPr>
+    </w:lvl>
+    <w:lvl w:ilvl="1" w:tplc="04190003" w:tentative="1">
+      <w:start w:val="1"/>
+      <w:numFmt w:val="bullet"/>
+      <w:lvlText w:val="o"/>
+      <w:lvlJc w:val="left"/>
+      <w:pPr>
+        <w:ind w:left="1515" w:hanging="360"/>
+      </w:pPr>
+      <w:rPr>
+        <w:rFonts w:ascii="Courier New" w:hAnsi="Courier New" w:cs="Courier New" w:hint="default"/>
+      </w:rPr>
+    </w:lvl>
+    <w:lvl w:ilvl="2" w:tplc="04190005" w:tentative="1">
+      <w:start w:val="1"/>
+      <w:numFmt w:val="bullet"/>
+      <w:lvlText w:val=""/>
+      <w:lvlJc w:val="left"/>
+      <w:pPr>
+        <w:ind w:left="2235" w:hanging="360"/>
+      </w:pPr>
+      <w:rPr>
+        <w:rFonts w:ascii="Wingdings" w:hAnsi="Wingdings" w:hint="default"/>
+      </w:rPr>
+    </w:lvl>
+    <w:lvl w:ilvl="3" w:tplc="04190001" w:tentative="1">
+      <w:start w:val="1"/>
+      <w:numFmt w:val="bullet"/>
+      <w:lvlText w:val=""/>
+      <w:lvlJc w:val="left"/>
+      <w:pPr>
+        <w:ind w:left="2955" w:hanging="360"/>
+      </w:pPr>
+      <w:rPr>
+        <w:rFonts w:ascii="Symbol" w:hAnsi="Symbol" w:hint="default"/>
+      </w:rPr>
+    </w:lvl>
+    <w:lvl w:ilvl="4" w:tplc="04190003" w:tentative="1">
+      <w:start w:val="1"/>
+      <w:numFmt w:val="bullet"/>
+      <w:lvlText w:val="o"/>
+      <w:lvlJc w:val="left"/>
+      <w:pPr>
+        <w:ind w:left="3675" w:hanging="360"/>
+      </w:pPr>
+      <w:rPr>
+        <w:rFonts w:ascii="Courier New" w:hAnsi="Courier New" w:cs="Courier New" w:hint="default"/>
+      </w:rPr>
+    </w:lvl>
+    <w:lvl w:ilvl="5" w:tplc="04190005" w:tentative="1">
+      <w:start w:val="1"/>
+      <w:numFmt w:val="bullet"/>
+      <w:lvlText w:val=""/>
+      <w:lvlJc w:val="left"/>
+      <w:pPr>
+        <w:ind w:left="4395" w:hanging="360"/>
+      </w:pPr>
+      <w:rPr>
+        <w:rFonts w:ascii="Wingdings" w:hAnsi="Wingdings" w:hint="default"/>
+      </w:rPr>
+    </w:lvl>
+    <w:lvl w:ilvl="6" w:tplc="04190001" w:tentative="1">
+      <w:start w:val="1"/>
+      <w:numFmt w:val="bullet"/>
+      <w:lvlText w:val=""/>
+      <w:lvlJc w:val="left"/>
+      <w:pPr>
+        <w:ind w:left="5115" w:hanging="360"/>
+      </w:pPr>
+      <w:rPr>
+        <w:rFonts w:ascii="Symbol" w:hAnsi="Symbol" w:hint="default"/>
+      </w:rPr>
+    </w:lvl>
+    <w:lvl w:ilvl="7" w:tplc="04190003" w:tentative="1">
+      <w:start w:val="1"/>
+      <w:numFmt w:val="bullet"/>
+      <w:lvlText w:val="o"/>
+      <w:lvlJc w:val="left"/>
+      <w:pPr>
+        <w:ind w:left="5835" w:hanging="360"/>
+      </w:pPr>
+      <w:rPr>
+        <w:rFonts w:ascii="Courier New" w:hAnsi="Courier New" w:cs="Courier New" w:hint="default"/>
+      </w:rPr>
+    </w:lvl>
+    <w:lvl w:ilvl="8" w:tplc="04190005" w:tentative="1">
+      <w:start w:val="1"/>
+      <w:numFmt w:val="bullet"/>
+      <w:lvlText w:val=""/>
+      <w:lvlJc w:val="left"/>
+      <w:pPr>
+        <w:ind w:left="6555" w:hanging="360"/>
+      </w:pPr>
+      <w:rPr>
+        <w:rFonts w:ascii="Wingdings" w:hAnsi="Wingdings" w:hint="default"/>
+      </w:rPr>
+    </w:lvl>
+  </w:abstractNum>
+  <w:abstractNum w:abstractNumId="11" w15:restartNumberingAfterBreak="0">
+    <w:nsid w:val="6A104142"/>
+    <w:multiLevelType w:val="hybridMultilevel"/>
+    <w:tmpl w:val="ABAA0D4E"/>
+    <w:lvl w:ilvl="0" w:tplc="04190001">
+      <w:start w:val="1"/>
+      <w:numFmt w:val="bullet"/>
+      <w:lvlText w:val=""/>
+      <w:lvlJc w:val="left"/>
+      <w:pPr>
+        <w:ind w:left="720" w:hanging="360"/>
+      </w:pPr>
+      <w:rPr>
+        <w:rFonts w:ascii="Symbol" w:hAnsi="Symbol" w:hint="default"/>
+      </w:rPr>
+    </w:lvl>
+    <w:lvl w:ilvl="1" w:tplc="04190003" w:tentative="1">
+      <w:start w:val="1"/>
+      <w:numFmt w:val="bullet"/>
+      <w:lvlText w:val="o"/>
+      <w:lvlJc w:val="left"/>
+      <w:pPr>
+        <w:ind w:left="1440" w:hanging="360"/>
+      </w:pPr>
+      <w:rPr>
+        <w:rFonts w:ascii="Courier New" w:hAnsi="Courier New" w:cs="Courier New" w:hint="default"/>
+      </w:rPr>
+    </w:lvl>
+    <w:lvl w:ilvl="2" w:tplc="04190005" w:tentative="1">
+      <w:start w:val="1"/>
+      <w:numFmt w:val="bullet"/>
+      <w:lvlText w:val=""/>
+      <w:lvlJc w:val="left"/>
+      <w:pPr>
+        <w:ind w:left="2160" w:hanging="360"/>
+      </w:pPr>
+      <w:rPr>
+        <w:rFonts w:ascii="Wingdings" w:hAnsi="Wingdings" w:hint="default"/>
+      </w:rPr>
+    </w:lvl>
+    <w:lvl w:ilvl="3" w:tplc="04190001" w:tentative="1">
+      <w:start w:val="1"/>
+      <w:numFmt w:val="bullet"/>
+      <w:lvlText w:val=""/>
+      <w:lvlJc w:val="left"/>
+      <w:pPr>
+        <w:ind w:left="2880" w:hanging="360"/>
+      </w:pPr>
+      <w:rPr>
+        <w:rFonts w:ascii="Symbol" w:hAnsi="Symbol" w:hint="default"/>
+      </w:rPr>
+    </w:lvl>
+    <w:lvl w:ilvl="4" w:tplc="04190003" w:tentative="1">
+      <w:start w:val="1"/>
+      <w:numFmt w:val="bullet"/>
+      <w:lvlText w:val="o"/>
+      <w:lvlJc w:val="left"/>
+      <w:pPr>
+        <w:ind w:left="3600" w:hanging="360"/>
+      </w:pPr>
+      <w:rPr>
+        <w:rFonts w:ascii="Courier New" w:hAnsi="Courier New" w:cs="Courier New" w:hint="default"/>
+      </w:rPr>
+    </w:lvl>
+    <w:lvl w:ilvl="5" w:tplc="04190005" w:tentative="1">
+      <w:start w:val="1"/>
+      <w:numFmt w:val="bullet"/>
+      <w:lvlText w:val=""/>
+      <w:lvlJc w:val="left"/>
+      <w:pPr>
+        <w:ind w:left="4320" w:hanging="360"/>
+      </w:pPr>
+      <w:rPr>
+        <w:rFonts w:ascii="Wingdings" w:hAnsi="Wingdings" w:hint="default"/>
+      </w:rPr>
+    </w:lvl>
+    <w:lvl w:ilvl="6" w:tplc="04190001" w:tentative="1">
+      <w:start w:val="1"/>
+      <w:numFmt w:val="bullet"/>
+      <w:lvlText w:val=""/>
+      <w:lvlJc w:val="left"/>
+      <w:pPr>
+        <w:ind w:left="5040" w:hanging="360"/>
+      </w:pPr>
+      <w:rPr>
+        <w:rFonts w:ascii="Symbol" w:hAnsi="Symbol" w:hint="default"/>
+      </w:rPr>
+    </w:lvl>
+    <w:lvl w:ilvl="7" w:tplc="04190003" w:tentative="1">
+      <w:start w:val="1"/>
+      <w:numFmt w:val="bullet"/>
+      <w:lvlText w:val="o"/>
+      <w:lvlJc w:val="left"/>
+      <w:pPr>
+        <w:ind w:left="5760" w:hanging="360"/>
+      </w:pPr>
+      <w:rPr>
+        <w:rFonts w:ascii="Courier New" w:hAnsi="Courier New" w:cs="Courier New" w:hint="default"/>
+      </w:rPr>
+    </w:lvl>
+    <w:lvl w:ilvl="8" w:tplc="04190005" w:tentative="1">
+      <w:start w:val="1"/>
+      <w:numFmt w:val="bullet"/>
+      <w:lvlText w:val=""/>
+      <w:lvlJc w:val="left"/>
+      <w:pPr>
+        <w:ind w:left="6480" w:hanging="360"/>
+      </w:pPr>
+      <w:rPr>
+        <w:rFonts w:ascii="Wingdings" w:hAnsi="Wingdings" w:hint="default"/>
+      </w:rPr>
+    </w:lvl>
+  </w:abstractNum>
+  <w:abstractNum w:abstractNumId="12" w15:restartNumberingAfterBreak="0">
     <w:nsid w:val="7D5D30DE"/>
     <w:multiLevelType w:val="hybridMultilevel"/>
     <w:tmpl w:val="E32E0F6E"/>
@@ -3122,41 +4129,50 @@
       </w:rPr>
     </w:lvl>
   </w:abstractNum>
-  <w:num w:numId="1">
+  <w:num w:numId="1" w16cid:durableId="762264735">
     <w:abstractNumId w:val="7"/>
   </w:num>
-  <w:num w:numId="2">
+  <w:num w:numId="2" w16cid:durableId="1345084598">
     <w:abstractNumId w:val="3"/>
   </w:num>
-  <w:num w:numId="3">
+  <w:num w:numId="3" w16cid:durableId="1257398826">
     <w:abstractNumId w:val="4"/>
   </w:num>
-  <w:num w:numId="4">
-    <w:abstractNumId w:val="9"/>
+  <w:num w:numId="4" w16cid:durableId="1536119983">
+    <w:abstractNumId w:val="12"/>
   </w:num>
-  <w:num w:numId="5">
+  <w:num w:numId="5" w16cid:durableId="1744526391">
     <w:abstractNumId w:val="0"/>
   </w:num>
-  <w:num w:numId="6">
+  <w:num w:numId="6" w16cid:durableId="444152441">
     <w:abstractNumId w:val="8"/>
   </w:num>
-  <w:num w:numId="7">
+  <w:num w:numId="7" w16cid:durableId="1510675084">
     <w:abstractNumId w:val="1"/>
   </w:num>
-  <w:num w:numId="8">
+  <w:num w:numId="8" w16cid:durableId="1206530407">
     <w:abstractNumId w:val="6"/>
   </w:num>
-  <w:num w:numId="9">
+  <w:num w:numId="9" w16cid:durableId="1942684488">
     <w:abstractNumId w:val="5"/>
   </w:num>
-  <w:num w:numId="10">
+  <w:num w:numId="10" w16cid:durableId="311836693">
     <w:abstractNumId w:val="2"/>
+  </w:num>
+  <w:num w:numId="11" w16cid:durableId="342704888">
+    <w:abstractNumId w:val="10"/>
+  </w:num>
+  <w:num w:numId="12" w16cid:durableId="923031290">
+    <w:abstractNumId w:val="11"/>
+  </w:num>
+  <w:num w:numId="13" w16cid:durableId="1683970719">
+    <w:abstractNumId w:val="9"/>
   </w:num>
 </w:numbering>
 </file>
 
 <file path=word/styles.xml><?xml version="1.0" encoding="utf-8"?>
-<w:styles xmlns:mc="http://schemas.openxmlformats.org/markup-compatibility/2006" xmlns:r="http://schemas.openxmlformats.org/officeDocument/2006/relationships" xmlns:w="http://schemas.openxmlformats.org/wordprocessingml/2006/main" xmlns:w14="http://schemas.microsoft.com/office/word/2010/wordml" xmlns:w15="http://schemas.microsoft.com/office/word/2012/wordml" xmlns:w16cex="http://schemas.microsoft.com/office/word/2018/wordml/cex" xmlns:w16cid="http://schemas.microsoft.com/office/word/2016/wordml/cid" xmlns:w16="http://schemas.microsoft.com/office/word/2018/wordml" xmlns:w16se="http://schemas.microsoft.com/office/word/2015/wordml/symex" mc:Ignorable="w14 w15 w16se w16cid w16 w16cex">
+<w:styles xmlns:mc="http://schemas.openxmlformats.org/markup-compatibility/2006" xmlns:r="http://schemas.openxmlformats.org/officeDocument/2006/relationships" xmlns:w="http://schemas.openxmlformats.org/wordprocessingml/2006/main" xmlns:w14="http://schemas.microsoft.com/office/word/2010/wordml" xmlns:w15="http://schemas.microsoft.com/office/word/2012/wordml" xmlns:w16cex="http://schemas.microsoft.com/office/word/2018/wordml/cex" xmlns:w16cid="http://schemas.microsoft.com/office/word/2016/wordml/cid" xmlns:w16="http://schemas.microsoft.com/office/word/2018/wordml" xmlns:w16sdtdh="http://schemas.microsoft.com/office/word/2020/wordml/sdtdatahash" xmlns:w16se="http://schemas.microsoft.com/office/word/2015/wordml/symex" mc:Ignorable="w14 w15 w16se w16cid w16 w16cex w16sdtdh">
   <w:docDefaults>
     <w:rPrDefault>
       <w:rPr>
